--- a/avionic_usecase.docx
+++ b/avionic_usecase.docx
@@ -11,45 +11,16 @@
           <w:szCs w:val="40"/>
         </w:rPr>
       </w:pPr>
+      <w:bookmarkStart w:id="0" w:name="_GoBack"/>
+      <w:bookmarkEnd w:id="0"/>
     </w:p>
     <w:p>
       <w:pPr>
-        <w:spacing w:after="0" w:line="360" w:lineRule="auto"/>
-        <w:jc w:val="center"/>
-        <w:rPr>
-          <w:sz w:val="40"/>
-          <w:szCs w:val="40"/>
-        </w:rPr>
-      </w:pPr>
-      <w:r>
-        <w:rPr>
-          <w:sz w:val="40"/>
-          <w:szCs w:val="40"/>
-        </w:rPr>
+        <w:pStyle w:val="Titre"/>
+      </w:pPr>
+      <w:r>
         <w:t>Avionics use case description</w:t>
       </w:r>
-    </w:p>
-    <w:p>
-      <w:pPr>
-        <w:jc w:val="center"/>
-        <w:rPr>
-          <w:noProof/>
-          <w:sz w:val="32"/>
-          <w:szCs w:val="32"/>
-          <w:lang w:eastAsia="en-GB"/>
-        </w:rPr>
-      </w:pPr>
-    </w:p>
-    <w:p>
-      <w:pPr>
-        <w:jc w:val="center"/>
-        <w:rPr>
-          <w:noProof/>
-          <w:sz w:val="32"/>
-          <w:szCs w:val="32"/>
-          <w:lang w:eastAsia="en-GB"/>
-        </w:rPr>
-      </w:pPr>
     </w:p>
     <w:p>
       <w:pPr>
@@ -124,7 +95,7 @@
       <w:r>
         <w:fldChar w:fldCharType="separate"/>
       </w:r>
-      <w:hyperlink w:anchor="_Toc129175877" w:history="1">
+      <w:hyperlink w:anchor="_Toc129178091" w:history="1">
         <w:r>
           <w:rPr>
             <w:rStyle w:val="Lienhypertexte"/>
@@ -171,7 +142,7 @@
             <w:noProof/>
             <w:webHidden/>
           </w:rPr>
-          <w:instrText xml:space="preserve"> PAGEREF _Toc129175877 \h </w:instrText>
+          <w:instrText xml:space="preserve"> PAGEREF _Toc129178091 \h </w:instrText>
         </w:r>
         <w:r>
           <w:rPr>
@@ -218,7 +189,7 @@
           <w:lang w:val="fr-FR" w:eastAsia="fr-FR"/>
         </w:rPr>
       </w:pPr>
-      <w:hyperlink w:anchor="_Toc129175878" w:history="1">
+      <w:hyperlink w:anchor="_Toc129178092" w:history="1">
         <w:r>
           <w:rPr>
             <w:rStyle w:val="Lienhypertexte"/>
@@ -263,7 +234,7 @@
             <w:noProof/>
             <w:webHidden/>
           </w:rPr>
-          <w:instrText xml:space="preserve"> PAGEREF _Toc129175878 \h </w:instrText>
+          <w:instrText xml:space="preserve"> PAGEREF _Toc129178092 \h </w:instrText>
         </w:r>
         <w:r>
           <w:rPr>
@@ -310,7 +281,7 @@
           <w:lang w:val="fr-FR" w:eastAsia="fr-FR"/>
         </w:rPr>
       </w:pPr>
-      <w:hyperlink w:anchor="_Toc129175879" w:history="1">
+      <w:hyperlink w:anchor="_Toc129178093" w:history="1">
         <w:r>
           <w:rPr>
             <w:rStyle w:val="Lienhypertexte"/>
@@ -355,7 +326,7 @@
             <w:noProof/>
             <w:webHidden/>
           </w:rPr>
-          <w:instrText xml:space="preserve"> PAGEREF _Toc129175879 \h </w:instrText>
+          <w:instrText xml:space="preserve"> PAGEREF _Toc129178093 \h </w:instrText>
         </w:r>
         <w:r>
           <w:rPr>
@@ -402,7 +373,7 @@
           <w:lang w:val="fr-FR" w:eastAsia="fr-FR"/>
         </w:rPr>
       </w:pPr>
-      <w:hyperlink w:anchor="_Toc129175880" w:history="1">
+      <w:hyperlink w:anchor="_Toc129178094" w:history="1">
         <w:r>
           <w:rPr>
             <w:rStyle w:val="Lienhypertexte"/>
@@ -447,7 +418,7 @@
             <w:noProof/>
             <w:webHidden/>
           </w:rPr>
-          <w:instrText xml:space="preserve"> PAGEREF _Toc129175880 \h </w:instrText>
+          <w:instrText xml:space="preserve"> PAGEREF _Toc129178094 \h </w:instrText>
         </w:r>
         <w:r>
           <w:rPr>
@@ -496,7 +467,7 @@
           <w:lang w:val="fr-FR" w:eastAsia="fr-FR"/>
         </w:rPr>
       </w:pPr>
-      <w:hyperlink w:anchor="_Toc129175881" w:history="1">
+      <w:hyperlink w:anchor="_Toc129178095" w:history="1">
         <w:r>
           <w:rPr>
             <w:rStyle w:val="Lienhypertexte"/>
@@ -543,7 +514,7 @@
             <w:noProof/>
             <w:webHidden/>
           </w:rPr>
-          <w:instrText xml:space="preserve"> PAGEREF _Toc129175881 \h </w:instrText>
+          <w:instrText xml:space="preserve"> PAGEREF _Toc129178095 \h </w:instrText>
         </w:r>
         <w:r>
           <w:rPr>
@@ -576,6 +547,372 @@
     </w:p>
     <w:p>
       <w:pPr>
+        <w:pStyle w:val="TM2"/>
+        <w:tabs>
+          <w:tab w:val="left" w:pos="720"/>
+          <w:tab w:val="right" w:leader="dot" w:pos="9060"/>
+        </w:tabs>
+        <w:rPr>
+          <w:rFonts w:asciiTheme="minorHAnsi" w:eastAsiaTheme="minorEastAsia" w:hAnsiTheme="minorHAnsi" w:cstheme="minorBidi"/>
+          <w:smallCaps w:val="0"/>
+          <w:noProof/>
+          <w:sz w:val="22"/>
+          <w:szCs w:val="22"/>
+          <w:lang w:val="fr-FR" w:eastAsia="fr-FR"/>
+        </w:rPr>
+      </w:pPr>
+      <w:hyperlink w:anchor="_Toc129178096" w:history="1">
+        <w:r>
+          <w:rPr>
+            <w:rStyle w:val="Lienhypertexte"/>
+            <w:noProof/>
+            <w:lang w:val="en-US"/>
+          </w:rPr>
+          <w:t>2.1</w:t>
+        </w:r>
+        <w:r>
+          <w:rPr>
+            <w:rFonts w:asciiTheme="minorHAnsi" w:eastAsiaTheme="minorEastAsia" w:hAnsiTheme="minorHAnsi" w:cstheme="minorBidi"/>
+            <w:smallCaps w:val="0"/>
+            <w:noProof/>
+            <w:sz w:val="22"/>
+            <w:szCs w:val="22"/>
+            <w:lang w:val="fr-FR" w:eastAsia="fr-FR"/>
+          </w:rPr>
+          <w:tab/>
+        </w:r>
+        <w:r>
+          <w:rPr>
+            <w:rStyle w:val="Lienhypertexte"/>
+            <w:noProof/>
+            <w:lang w:val="en-US"/>
+          </w:rPr>
+          <w:t>Performance measurement tools in a CPSoS context</w:t>
+        </w:r>
+        <w:r>
+          <w:rPr>
+            <w:noProof/>
+            <w:webHidden/>
+          </w:rPr>
+          <w:tab/>
+        </w:r>
+        <w:r>
+          <w:rPr>
+            <w:noProof/>
+            <w:webHidden/>
+          </w:rPr>
+          <w:fldChar w:fldCharType="begin"/>
+        </w:r>
+        <w:r>
+          <w:rPr>
+            <w:noProof/>
+            <w:webHidden/>
+          </w:rPr>
+          <w:instrText xml:space="preserve"> PAGEREF _Toc129178096 \h </w:instrText>
+        </w:r>
+        <w:r>
+          <w:rPr>
+            <w:noProof/>
+            <w:webHidden/>
+          </w:rPr>
+        </w:r>
+        <w:r>
+          <w:rPr>
+            <w:noProof/>
+            <w:webHidden/>
+          </w:rPr>
+          <w:fldChar w:fldCharType="separate"/>
+        </w:r>
+        <w:r>
+          <w:rPr>
+            <w:noProof/>
+            <w:webHidden/>
+          </w:rPr>
+          <w:t>7</w:t>
+        </w:r>
+        <w:r>
+          <w:rPr>
+            <w:noProof/>
+            <w:webHidden/>
+          </w:rPr>
+          <w:fldChar w:fldCharType="end"/>
+        </w:r>
+      </w:hyperlink>
+    </w:p>
+    <w:p>
+      <w:pPr>
+        <w:pStyle w:val="TM2"/>
+        <w:tabs>
+          <w:tab w:val="left" w:pos="720"/>
+          <w:tab w:val="right" w:leader="dot" w:pos="9060"/>
+        </w:tabs>
+        <w:rPr>
+          <w:rFonts w:asciiTheme="minorHAnsi" w:eastAsiaTheme="minorEastAsia" w:hAnsiTheme="minorHAnsi" w:cstheme="minorBidi"/>
+          <w:smallCaps w:val="0"/>
+          <w:noProof/>
+          <w:sz w:val="22"/>
+          <w:szCs w:val="22"/>
+          <w:lang w:val="fr-FR" w:eastAsia="fr-FR"/>
+        </w:rPr>
+      </w:pPr>
+      <w:hyperlink w:anchor="_Toc129178097" w:history="1">
+        <w:r>
+          <w:rPr>
+            <w:rStyle w:val="Lienhypertexte"/>
+            <w:noProof/>
+          </w:rPr>
+          <w:t>2.2</w:t>
+        </w:r>
+        <w:r>
+          <w:rPr>
+            <w:rFonts w:asciiTheme="minorHAnsi" w:eastAsiaTheme="minorEastAsia" w:hAnsiTheme="minorHAnsi" w:cstheme="minorBidi"/>
+            <w:smallCaps w:val="0"/>
+            <w:noProof/>
+            <w:sz w:val="22"/>
+            <w:szCs w:val="22"/>
+            <w:lang w:val="fr-FR" w:eastAsia="fr-FR"/>
+          </w:rPr>
+          <w:tab/>
+        </w:r>
+        <w:r>
+          <w:rPr>
+            <w:rStyle w:val="Lienhypertexte"/>
+            <w:noProof/>
+          </w:rPr>
+          <w:t>The METrICS framework</w:t>
+        </w:r>
+        <w:r>
+          <w:rPr>
+            <w:noProof/>
+            <w:webHidden/>
+          </w:rPr>
+          <w:tab/>
+        </w:r>
+        <w:r>
+          <w:rPr>
+            <w:noProof/>
+            <w:webHidden/>
+          </w:rPr>
+          <w:fldChar w:fldCharType="begin"/>
+        </w:r>
+        <w:r>
+          <w:rPr>
+            <w:noProof/>
+            <w:webHidden/>
+          </w:rPr>
+          <w:instrText xml:space="preserve"> PAGEREF _Toc129178097 \h </w:instrText>
+        </w:r>
+        <w:r>
+          <w:rPr>
+            <w:noProof/>
+            <w:webHidden/>
+          </w:rPr>
+        </w:r>
+        <w:r>
+          <w:rPr>
+            <w:noProof/>
+            <w:webHidden/>
+          </w:rPr>
+          <w:fldChar w:fldCharType="separate"/>
+        </w:r>
+        <w:r>
+          <w:rPr>
+            <w:noProof/>
+            <w:webHidden/>
+          </w:rPr>
+          <w:t>7</w:t>
+        </w:r>
+        <w:r>
+          <w:rPr>
+            <w:noProof/>
+            <w:webHidden/>
+          </w:rPr>
+          <w:fldChar w:fldCharType="end"/>
+        </w:r>
+      </w:hyperlink>
+    </w:p>
+    <w:p>
+      <w:pPr>
+        <w:pStyle w:val="TM3"/>
+        <w:rPr>
+          <w:rFonts w:asciiTheme="minorHAnsi" w:eastAsiaTheme="minorEastAsia" w:hAnsiTheme="minorHAnsi" w:cstheme="minorBidi"/>
+          <w:i w:val="0"/>
+          <w:iCs w:val="0"/>
+          <w:noProof/>
+          <w:sz w:val="22"/>
+          <w:szCs w:val="22"/>
+          <w:lang w:val="fr-FR" w:eastAsia="fr-FR"/>
+        </w:rPr>
+      </w:pPr>
+      <w:hyperlink w:anchor="_Toc129178098" w:history="1">
+        <w:r>
+          <w:rPr>
+            <w:rStyle w:val="Lienhypertexte"/>
+            <w:noProof/>
+          </w:rPr>
+          <w:t>2.2.1</w:t>
+        </w:r>
+        <w:r>
+          <w:rPr>
+            <w:rFonts w:asciiTheme="minorHAnsi" w:eastAsiaTheme="minorEastAsia" w:hAnsiTheme="minorHAnsi" w:cstheme="minorBidi"/>
+            <w:i w:val="0"/>
+            <w:iCs w:val="0"/>
+            <w:noProof/>
+            <w:sz w:val="22"/>
+            <w:szCs w:val="22"/>
+            <w:lang w:val="fr-FR" w:eastAsia="fr-FR"/>
+          </w:rPr>
+          <w:tab/>
+        </w:r>
+        <w:r>
+          <w:rPr>
+            <w:rStyle w:val="Lienhypertexte"/>
+            <w:noProof/>
+          </w:rPr>
+          <w:t>METrICS architecture</w:t>
+        </w:r>
+        <w:r>
+          <w:rPr>
+            <w:noProof/>
+            <w:webHidden/>
+          </w:rPr>
+          <w:tab/>
+        </w:r>
+        <w:r>
+          <w:rPr>
+            <w:noProof/>
+            <w:webHidden/>
+          </w:rPr>
+          <w:fldChar w:fldCharType="begin"/>
+        </w:r>
+        <w:r>
+          <w:rPr>
+            <w:noProof/>
+            <w:webHidden/>
+          </w:rPr>
+          <w:instrText xml:space="preserve"> PAGEREF _Toc129178098 \h </w:instrText>
+        </w:r>
+        <w:r>
+          <w:rPr>
+            <w:noProof/>
+            <w:webHidden/>
+          </w:rPr>
+        </w:r>
+        <w:r>
+          <w:rPr>
+            <w:noProof/>
+            <w:webHidden/>
+          </w:rPr>
+          <w:fldChar w:fldCharType="separate"/>
+        </w:r>
+        <w:r>
+          <w:rPr>
+            <w:noProof/>
+            <w:webHidden/>
+          </w:rPr>
+          <w:t>7</w:t>
+        </w:r>
+        <w:r>
+          <w:rPr>
+            <w:noProof/>
+            <w:webHidden/>
+          </w:rPr>
+          <w:fldChar w:fldCharType="end"/>
+        </w:r>
+      </w:hyperlink>
+    </w:p>
+    <w:p>
+      <w:pPr>
+        <w:pStyle w:val="TM3"/>
+        <w:rPr>
+          <w:rFonts w:asciiTheme="minorHAnsi" w:eastAsiaTheme="minorEastAsia" w:hAnsiTheme="minorHAnsi" w:cstheme="minorBidi"/>
+          <w:i w:val="0"/>
+          <w:iCs w:val="0"/>
+          <w:noProof/>
+          <w:sz w:val="22"/>
+          <w:szCs w:val="22"/>
+          <w:lang w:val="fr-FR" w:eastAsia="fr-FR"/>
+        </w:rPr>
+      </w:pPr>
+      <w:hyperlink w:anchor="_Toc129178099" w:history="1">
+        <w:r>
+          <w:rPr>
+            <w:rStyle w:val="Lienhypertexte"/>
+            <w:noProof/>
+          </w:rPr>
+          <w:t>2.2.2</w:t>
+        </w:r>
+        <w:r>
+          <w:rPr>
+            <w:rFonts w:asciiTheme="minorHAnsi" w:eastAsiaTheme="minorEastAsia" w:hAnsiTheme="minorHAnsi" w:cstheme="minorBidi"/>
+            <w:i w:val="0"/>
+            <w:iCs w:val="0"/>
+            <w:noProof/>
+            <w:sz w:val="22"/>
+            <w:szCs w:val="22"/>
+            <w:lang w:val="fr-FR" w:eastAsia="fr-FR"/>
+          </w:rPr>
+          <w:tab/>
+        </w:r>
+        <w:r>
+          <w:rPr>
+            <w:rStyle w:val="Lienhypertexte"/>
+            <w:noProof/>
+          </w:rPr>
+          <w:t>METrICS intrusiveness</w:t>
+        </w:r>
+        <w:r>
+          <w:rPr>
+            <w:noProof/>
+            <w:webHidden/>
+          </w:rPr>
+          <w:tab/>
+        </w:r>
+        <w:r>
+          <w:rPr>
+            <w:noProof/>
+            <w:webHidden/>
+          </w:rPr>
+          <w:fldChar w:fldCharType="begin"/>
+        </w:r>
+        <w:r>
+          <w:rPr>
+            <w:noProof/>
+            <w:webHidden/>
+          </w:rPr>
+          <w:instrText xml:space="preserve"> PAGEREF _Toc129178099 \h </w:instrText>
+        </w:r>
+        <w:r>
+          <w:rPr>
+            <w:noProof/>
+            <w:webHidden/>
+          </w:rPr>
+        </w:r>
+        <w:r>
+          <w:rPr>
+            <w:noProof/>
+            <w:webHidden/>
+          </w:rPr>
+          <w:fldChar w:fldCharType="separate"/>
+        </w:r>
+        <w:r>
+          <w:rPr>
+            <w:noProof/>
+            <w:webHidden/>
+          </w:rPr>
+          <w:t>9</w:t>
+        </w:r>
+        <w:r>
+          <w:rPr>
+            <w:noProof/>
+            <w:webHidden/>
+          </w:rPr>
+          <w:fldChar w:fldCharType="end"/>
+        </w:r>
+      </w:hyperlink>
+    </w:p>
+    <w:p>
+      <w:pPr>
         <w:pStyle w:val="TM1"/>
         <w:tabs>
           <w:tab w:val="right" w:leader="dot" w:pos="9060"/>
@@ -605,8 +942,8 @@
       <w:pPr>
         <w:pStyle w:val="Titre1"/>
       </w:pPr>
-      <w:bookmarkStart w:id="0" w:name="_Ref105022423"/>
-      <w:bookmarkStart w:id="1" w:name="_Toc129175877"/>
+      <w:bookmarkStart w:id="1" w:name="_Ref105022423"/>
+      <w:bookmarkStart w:id="2" w:name="_Toc129178091"/>
       <w:r>
         <w:lastRenderedPageBreak/>
         <w:t xml:space="preserve">The Avionics </w:t>
@@ -617,21 +954,21 @@
       <w:r>
         <w:t xml:space="preserve"> Case</w:t>
       </w:r>
-      <w:bookmarkEnd w:id="0"/>
+      <w:bookmarkEnd w:id="1"/>
       <w:r>
         <w:t xml:space="preserve"> description</w:t>
       </w:r>
-      <w:bookmarkEnd w:id="1"/>
+      <w:bookmarkEnd w:id="2"/>
     </w:p>
     <w:p>
       <w:pPr>
         <w:pStyle w:val="Titre2"/>
       </w:pPr>
-      <w:bookmarkStart w:id="2" w:name="_Toc129175878"/>
+      <w:bookmarkStart w:id="3" w:name="_Toc129178092"/>
       <w:r>
         <w:t>Deployment</w:t>
       </w:r>
-      <w:bookmarkEnd w:id="2"/>
+      <w:bookmarkEnd w:id="3"/>
     </w:p>
     <w:p>
       <w:r>
@@ -779,8 +1116,8 @@
       <w:pPr>
         <w:pStyle w:val="Lgende"/>
       </w:pPr>
-      <w:bookmarkStart w:id="3" w:name="_Ref103611844"/>
-      <w:bookmarkStart w:id="4" w:name="_Toc129164788"/>
+      <w:bookmarkStart w:id="4" w:name="_Ref103611844"/>
+      <w:bookmarkStart w:id="5" w:name="_Toc129164788"/>
       <w:r>
         <w:t xml:space="preserve">Figure </w:t>
       </w:r>
@@ -802,11 +1139,11 @@
       <w:r>
         <w:fldChar w:fldCharType="end"/>
       </w:r>
-      <w:bookmarkEnd w:id="3"/>
+      <w:bookmarkEnd w:id="4"/>
       <w:r>
         <w:t xml:space="preserve"> – </w:t>
       </w:r>
-      <w:bookmarkEnd w:id="4"/>
+      <w:bookmarkEnd w:id="5"/>
       <w:r>
         <w:t xml:space="preserve">ARMv8-based iMx8 hardware </w:t>
       </w:r>
@@ -864,7 +1201,7 @@
       <w:pPr>
         <w:pStyle w:val="Titre2"/>
       </w:pPr>
-      <w:bookmarkStart w:id="5" w:name="_Toc129175879"/>
+      <w:bookmarkStart w:id="6" w:name="_Toc129178093"/>
       <w:r>
         <w:t>Funct</w:t>
       </w:r>
@@ -874,7 +1211,7 @@
       <w:r>
         <w:t>onal description of the FMS</w:t>
       </w:r>
-      <w:bookmarkEnd w:id="5"/>
+      <w:bookmarkEnd w:id="6"/>
     </w:p>
     <w:p>
       <w:r>
@@ -988,8 +1325,8 @@
       <w:pPr>
         <w:pStyle w:val="Lgende"/>
       </w:pPr>
-      <w:bookmarkStart w:id="6" w:name="_Ref35423139"/>
-      <w:bookmarkStart w:id="7" w:name="_Toc60218340"/>
+      <w:bookmarkStart w:id="7" w:name="_Ref35423139"/>
+      <w:bookmarkStart w:id="8" w:name="_Toc60218340"/>
       <w:r>
         <w:t xml:space="preserve">Figure </w:t>
       </w:r>
@@ -1011,7 +1348,7 @@
       <w:r>
         <w:fldChar w:fldCharType="end"/>
       </w:r>
-      <w:bookmarkEnd w:id="6"/>
+      <w:bookmarkEnd w:id="7"/>
       <w:r>
         <w:t>.</w:t>
       </w:r>
@@ -1026,7 +1363,7 @@
       <w:r>
         <w:t xml:space="preserve"> Flight Management System</w:t>
       </w:r>
-      <w:bookmarkEnd w:id="7"/>
+      <w:bookmarkEnd w:id="8"/>
     </w:p>
     <w:p>
       <w:r>
@@ -1142,8 +1479,8 @@
       <w:pPr>
         <w:pStyle w:val="Lgende"/>
       </w:pPr>
-      <w:bookmarkStart w:id="8" w:name="_Ref35272631"/>
-      <w:bookmarkStart w:id="9" w:name="_Toc60218341"/>
+      <w:bookmarkStart w:id="9" w:name="_Ref35272631"/>
+      <w:bookmarkStart w:id="10" w:name="_Toc60218341"/>
       <w:r>
         <w:t xml:space="preserve">Figure </w:t>
       </w:r>
@@ -1165,7 +1502,7 @@
       <w:r>
         <w:fldChar w:fldCharType="end"/>
       </w:r>
-      <w:bookmarkEnd w:id="8"/>
+      <w:bookmarkEnd w:id="9"/>
       <w:r>
         <w:t>.</w:t>
       </w:r>
@@ -1186,7 +1523,7 @@
         </w:rPr>
         <w:t>functional overview</w:t>
       </w:r>
-      <w:bookmarkEnd w:id="9"/>
+      <w:bookmarkEnd w:id="10"/>
     </w:p>
     <w:p>
       <w:r>
@@ -1360,7 +1697,7 @@
       <w:pPr>
         <w:pStyle w:val="Titre2"/>
       </w:pPr>
-      <w:bookmarkStart w:id="10" w:name="_Toc129175880"/>
+      <w:bookmarkStart w:id="11" w:name="_Toc129178094"/>
       <w:r>
         <w:t xml:space="preserve">FMS </w:t>
       </w:r>
@@ -1375,7 +1712,7 @@
       <w:r>
         <w:t xml:space="preserve"> and requirements</w:t>
       </w:r>
-      <w:bookmarkEnd w:id="10"/>
+      <w:bookmarkEnd w:id="11"/>
     </w:p>
     <w:p>
       <w:r>
@@ -1720,19 +2057,32 @@
           <w:numId w:val="23"/>
         </w:numPr>
       </w:pPr>
-      <w:bookmarkStart w:id="11" w:name="_Ref129170757"/>
+      <w:bookmarkStart w:id="12" w:name="_Ref129170757"/>
       <w:r>
         <w:t xml:space="preserve">Figure </w:t>
       </w:r>
-      <w:fldSimple w:instr=" SEQ Figure \* ARABIC ">
-        <w:r>
-          <w:rPr>
-            <w:noProof/>
-          </w:rPr>
-          <w:t>4</w:t>
-        </w:r>
-      </w:fldSimple>
-      <w:bookmarkEnd w:id="11"/>
+      <w:r>
+        <w:fldChar w:fldCharType="begin"/>
+      </w:r>
+      <w:r>
+        <w:instrText xml:space="preserve"> SEQ Figure \* ARABIC </w:instrText>
+      </w:r>
+      <w:r>
+        <w:fldChar w:fldCharType="separate"/>
+      </w:r>
+      <w:r>
+        <w:rPr>
+          <w:noProof/>
+        </w:rPr>
+        <w:t>4</w:t>
+      </w:r>
+      <w:r>
+        <w:rPr>
+          <w:noProof/>
+        </w:rPr>
+        <w:fldChar w:fldCharType="end"/>
+      </w:r>
+      <w:bookmarkEnd w:id="12"/>
       <w:r>
         <w:t xml:space="preserve"> - FMS task graph</w:t>
       </w:r>
@@ -1964,8 +2314,8 @@
         <w:pStyle w:val="Lgende"/>
         <w:keepNext/>
       </w:pPr>
-      <w:bookmarkStart w:id="12" w:name="_Ref81247681"/>
-      <w:bookmarkStart w:id="13" w:name="_Toc89814921"/>
+      <w:bookmarkStart w:id="13" w:name="_Ref81247681"/>
+      <w:bookmarkStart w:id="14" w:name="_Toc89814921"/>
       <w:r>
         <w:t xml:space="preserve">Table </w:t>
       </w:r>
@@ -1987,11 +2337,11 @@
       <w:r>
         <w:fldChar w:fldCharType="end"/>
       </w:r>
-      <w:bookmarkEnd w:id="12"/>
+      <w:bookmarkEnd w:id="13"/>
       <w:r>
         <w:t xml:space="preserve"> - FMS real-time requirements</w:t>
       </w:r>
-      <w:bookmarkEnd w:id="13"/>
+      <w:bookmarkEnd w:id="14"/>
     </w:p>
     <w:tbl>
       <w:tblPr>
@@ -3074,12 +3424,12 @@
       <w:pPr>
         <w:pStyle w:val="Titre1"/>
       </w:pPr>
-      <w:bookmarkStart w:id="14" w:name="_Toc129175881"/>
+      <w:bookmarkStart w:id="15" w:name="_Toc129178095"/>
       <w:r>
         <w:lastRenderedPageBreak/>
         <w:t>Data collection with METrICS</w:t>
       </w:r>
-      <w:bookmarkEnd w:id="14"/>
+      <w:bookmarkEnd w:id="15"/>
     </w:p>
     <w:p>
       <w:r>
@@ -3121,13 +3471,156 @@
     </w:p>
     <w:p>
       <w:pPr>
-        <w:rPr>
-          <w:szCs w:val="24"/>
-        </w:rPr>
-      </w:pPr>
+        <w:pStyle w:val="Titre2"/>
+        <w:rPr>
+          <w:lang w:val="en-US"/>
+        </w:rPr>
+      </w:pPr>
+      <w:bookmarkStart w:id="16" w:name="_Ref60267780"/>
+      <w:bookmarkStart w:id="17" w:name="_Toc129177202"/>
+      <w:bookmarkStart w:id="18" w:name="_Toc129178096"/>
+      <w:r>
+        <w:rPr>
+          <w:lang w:val="en-US"/>
+        </w:rPr>
+        <w:t xml:space="preserve">Performance measurement tools in a </w:t>
+      </w:r>
+      <w:proofErr w:type="spellStart"/>
+      <w:r>
+        <w:rPr>
+          <w:lang w:val="en-US"/>
+        </w:rPr>
+        <w:t>CPSoS</w:t>
+      </w:r>
+      <w:proofErr w:type="spellEnd"/>
+      <w:r>
+        <w:rPr>
+          <w:lang w:val="en-US"/>
+        </w:rPr>
+        <w:t xml:space="preserve"> context</w:t>
+      </w:r>
+      <w:bookmarkEnd w:id="16"/>
+      <w:bookmarkEnd w:id="17"/>
+      <w:bookmarkEnd w:id="18"/>
     </w:p>
     <w:p>
       <w:r>
+        <w:t>For a long time, performance monitoring and profiling tools helped the HPC programmers with debugging their systems, optimizing their applications, or identifying bottlenecks. A wide variety of generic tools exists for non-time-critical systems</w:t>
+      </w:r>
+      <w:r>
+        <w:rPr>
+          <w:rStyle w:val="Appelnotedebasdep"/>
+        </w:rPr>
+        <w:footnoteReference w:id="3"/>
+      </w:r>
+      <w:r>
+        <w:t xml:space="preserve">, such as </w:t>
+      </w:r>
+      <w:proofErr w:type="spellStart"/>
+      <w:r>
+        <w:t>gprof</w:t>
+      </w:r>
+      <w:proofErr w:type="spellEnd"/>
+      <w:r>
+        <w:t xml:space="preserve">, </w:t>
+      </w:r>
+      <w:proofErr w:type="spellStart"/>
+      <w:r>
+        <w:t>valgrind</w:t>
+      </w:r>
+      <w:proofErr w:type="spellEnd"/>
+      <w:r>
+        <w:t>, or atom. These tools rely on either OS features such as multi-threading, interrupts or timers, or either on pseudo-automatic code instrumentation to collect the required timing information.</w:t>
+      </w:r>
+    </w:p>
+    <w:p>
+      <w:r>
+        <w:t xml:space="preserve">However, in </w:t>
+      </w:r>
+      <w:r>
+        <w:rPr>
+          <w:b/>
+        </w:rPr>
+        <w:t>real-time systems</w:t>
+      </w:r>
+      <w:r>
+        <w:t>, such features are either not available (with enforced static scheduling), restricted or prohibited due to their impacts on time determinism. This is especially true for safety critical software that is constrained by drastic limitations due to the safety standards</w:t>
+      </w:r>
+      <w:r>
+        <w:rPr>
+          <w:rStyle w:val="Appelnotedebasdep"/>
+        </w:rPr>
+        <w:footnoteReference w:id="4"/>
+      </w:r>
+      <w:proofErr w:type="gramStart"/>
+      <w:r>
+        <w:t xml:space="preserve"> </w:t>
+      </w:r>
+      <w:proofErr w:type="gramEnd"/>
+      <w:r>
+        <w:rPr>
+          <w:rStyle w:val="Appelnotedebasdep"/>
+        </w:rPr>
+        <w:footnoteReference w:id="5"/>
+      </w:r>
+      <w:r>
+        <w:t xml:space="preserve"> </w:t>
+      </w:r>
+      <w:r>
+        <w:rPr>
+          <w:rStyle w:val="Appelnotedebasdep"/>
+        </w:rPr>
+        <w:footnoteReference w:id="6"/>
+      </w:r>
+      <w:r>
+        <w:t>.</w:t>
+      </w:r>
+    </w:p>
+    <w:p>
+      <w:r>
+        <w:t>Performance Monitor Counters (</w:t>
+      </w:r>
+      <w:r>
+        <w:rPr>
+          <w:b/>
+        </w:rPr>
+        <w:t>PMC</w:t>
+      </w:r>
+      <w:r>
+        <w:t>) a</w:t>
+      </w:r>
+      <w:r>
+        <w:t>re</w:t>
+      </w:r>
+      <w:r>
+        <w:t xml:space="preserve"> a way to collect both timing information as well as details on the hardware resource usage, making them suitable to </w:t>
+      </w:r>
+      <w:proofErr w:type="gramStart"/>
+      <w:r>
+        <w:t>be exploited</w:t>
+      </w:r>
+      <w:proofErr w:type="gramEnd"/>
+      <w:r>
+        <w:t xml:space="preserve"> in Health &amp; Usage Monitoring Systems (HUMS).</w:t>
+      </w:r>
+    </w:p>
+    <w:p>
+      <w:r>
+        <w:t>The challenges can be summarized a. providing a way to 1) perform an accurate real-time runtime and resource usage measurement, 2) with a negligible impact on timing behaviour, 3) running outside of the operating system (avoiding system calls) to be able to profile both the OS and the running applications.</w:t>
+      </w:r>
+    </w:p>
+    <w:p>
+      <w:pPr>
+        <w:pStyle w:val="Titre2"/>
+      </w:pPr>
+      <w:bookmarkStart w:id="19" w:name="_Toc129178097"/>
+      <w:r>
+        <w:t>The METrICS framework</w:t>
+      </w:r>
+      <w:bookmarkEnd w:id="19"/>
+    </w:p>
+    <w:p>
+      <w:r>
         <w:rPr>
           <w:b/>
           <w:bCs/>
@@ -3149,54 +3642,7 @@
         <w:t>Critical Systems</w:t>
       </w:r>
       <w:r>
-        <w:t xml:space="preserve">, a framework depicted in </w:t>
-      </w:r>
-      <w:r>
-        <w:rPr>
-          <w:szCs w:val="24"/>
-        </w:rPr>
-        <w:fldChar w:fldCharType="begin"/>
-      </w:r>
-      <w:r>
-        <w:rPr>
-          <w:szCs w:val="24"/>
-        </w:rPr>
-        <w:instrText xml:space="preserve"> REF _Ref81230808 \h </w:instrText>
-      </w:r>
-      <w:r>
-        <w:rPr>
-          <w:szCs w:val="24"/>
-        </w:rPr>
-      </w:r>
-      <w:r>
-        <w:rPr>
-          <w:szCs w:val="24"/>
-        </w:rPr>
-        <w:fldChar w:fldCharType="separate"/>
-      </w:r>
-      <w:r>
-        <w:t xml:space="preserve">Figure </w:t>
-      </w:r>
-      <w:r>
-        <w:rPr>
-          <w:noProof/>
-        </w:rPr>
-        <w:t>9</w:t>
-      </w:r>
-      <w:r>
-        <w:rPr>
-          <w:szCs w:val="24"/>
-        </w:rPr>
-        <w:fldChar w:fldCharType="end"/>
-      </w:r>
-      <w:r>
-        <w:rPr>
-          <w:szCs w:val="24"/>
-        </w:rPr>
-        <w:t xml:space="preserve"> </w:t>
-      </w:r>
-      <w:r>
-        <w:t>proposing accurate runtime and resource usage measurement with a negligible impact on timing behaviour</w:t>
+        <w:t>, a framework proposing accurate runtime and resource usage measurement with a negligible impact on timing behaviour</w:t>
       </w:r>
       <w:r>
         <w:t xml:space="preserve"> of the critical application</w:t>
@@ -3207,12 +3653,53 @@
     </w:p>
     <w:p>
       <w:pPr>
-        <w:rPr>
-          <w:szCs w:val="24"/>
-        </w:rPr>
-      </w:pPr>
+        <w:pStyle w:val="Titre3"/>
+      </w:pPr>
+      <w:bookmarkStart w:id="20" w:name="_Toc129178098"/>
+      <w:r>
+        <w:t>METrICS architecture</w:t>
+      </w:r>
+      <w:bookmarkEnd w:id="20"/>
     </w:p>
     <w:p>
+      <w:r>
+        <w:t xml:space="preserve">METrICS consists of several core components appearing in green in </w:t>
+      </w:r>
+      <w:r>
+        <w:fldChar w:fldCharType="begin"/>
+      </w:r>
+      <w:r>
+        <w:instrText xml:space="preserve"> REF _Ref58253090 \h </w:instrText>
+      </w:r>
+      <w:r>
+        <w:fldChar w:fldCharType="separate"/>
+      </w:r>
+      <w:r>
+        <w:t xml:space="preserve">Figure </w:t>
+      </w:r>
+      <w:r>
+        <w:rPr>
+          <w:noProof/>
+        </w:rPr>
+        <w:t>5</w:t>
+      </w:r>
+      <w:r>
+        <w:fldChar w:fldCharType="end"/>
+      </w:r>
+      <w:r>
+        <w:t xml:space="preserve">. On the left side, we present the components actually running on the target hardware </w:t>
+      </w:r>
+      <w:proofErr w:type="gramStart"/>
+      <w:r>
+        <w:t>board,</w:t>
+      </w:r>
+      <w:proofErr w:type="gramEnd"/>
+      <w:r>
+        <w:t xml:space="preserve"> and on the right side the METrICS server, running on a Linux host, and in charge of driving the experimental campaign to be run on the board and collect all the gathered profiling information.</w:t>
+      </w:r>
+    </w:p>
+    <w:p/>
+    <w:p>
       <w:pPr>
         <w:keepNext/>
         <w:jc w:val="center"/>
@@ -3220,14 +3707,13 @@
       <w:r>
         <w:rPr>
           <w:noProof/>
-          <w:szCs w:val="24"/>
           <w:lang w:val="fr-FR" w:eastAsia="fr-FR"/>
         </w:rPr>
         <w:drawing>
-          <wp:inline distT="0" distB="0" distL="0" distR="0" wp14:anchorId="0431F181" wp14:editId="0B0A90EC">
-            <wp:extent cx="5040000" cy="2790000"/>
-            <wp:effectExtent l="0" t="0" r="1905" b="4445"/>
-            <wp:docPr id="7" name="Image 7"/>
+          <wp:inline distT="0" distB="0" distL="0" distR="0" wp14:anchorId="5A5E5973" wp14:editId="709A8045">
+            <wp:extent cx="4201962" cy="2324746"/>
+            <wp:effectExtent l="0" t="0" r="1905" b="0"/>
+            <wp:docPr id="15" name="Image 15"/>
             <wp:cNvGraphicFramePr>
               <a:graphicFrameLocks xmlns:a="http://schemas.openxmlformats.org/drawingml/2006/main" noChangeAspect="1"/>
             </wp:cNvGraphicFramePr>
@@ -3235,11 +3721,17 @@
               <a:graphicData uri="http://schemas.openxmlformats.org/drawingml/2006/picture">
                 <pic:pic xmlns:pic="http://schemas.openxmlformats.org/drawingml/2006/picture">
                   <pic:nvPicPr>
-                    <pic:cNvPr id="7" name="metrics_full.png"/>
+                    <pic:cNvPr id="0" name="Image 15"/>
                     <pic:cNvPicPr/>
                   </pic:nvPicPr>
                   <pic:blipFill>
-                    <a:blip r:embed="rId15"/>
+                    <a:blip r:embed="rId15">
+                      <a:extLst>
+                        <a:ext uri="{28A0092B-C50C-407E-A947-70E740481C1C}">
+                          <a14:useLocalDpi xmlns:a14="http://schemas.microsoft.com/office/drawing/2010/main" val="0"/>
+                        </a:ext>
+                      </a:extLst>
+                    </a:blip>
                     <a:stretch>
                       <a:fillRect/>
                     </a:stretch>
@@ -3247,7 +3739,7 @@
                   <pic:spPr>
                     <a:xfrm>
                       <a:off x="0" y="0"/>
-                      <a:ext cx="5040000" cy="2790000"/>
+                      <a:ext cx="4201962" cy="2324746"/>
                     </a:xfrm>
                     <a:prstGeom prst="rect">
                       <a:avLst/>
@@ -3263,12 +3755,9 @@
     <w:p>
       <w:pPr>
         <w:pStyle w:val="Lgende"/>
-        <w:rPr>
-          <w:szCs w:val="24"/>
-        </w:rPr>
-      </w:pPr>
-      <w:bookmarkStart w:id="15" w:name="_Ref81230808"/>
-      <w:bookmarkStart w:id="16" w:name="_Toc89814932"/>
+      </w:pPr>
+      <w:bookmarkStart w:id="21" w:name="_Ref58253090"/>
+      <w:bookmarkStart w:id="22" w:name="_Toc60270329"/>
       <w:r>
         <w:t xml:space="preserve">Figure </w:t>
       </w:r>
@@ -3285,16 +3774,19 @@
         <w:rPr>
           <w:noProof/>
         </w:rPr>
-        <w:t>9</w:t>
+        <w:t>5</w:t>
       </w:r>
       <w:r>
         <w:fldChar w:fldCharType="end"/>
       </w:r>
-      <w:bookmarkEnd w:id="15"/>
-      <w:r>
-        <w:t xml:space="preserve"> METrICS measurement environment</w:t>
-      </w:r>
-      <w:bookmarkEnd w:id="16"/>
+      <w:bookmarkEnd w:id="21"/>
+      <w:r>
+        <w:t xml:space="preserve">: </w:t>
+      </w:r>
+      <w:r>
+        <w:t>Architecture of the METrICS measurement tool</w:t>
+      </w:r>
+      <w:bookmarkEnd w:id="22"/>
     </w:p>
     <w:p>
       <w:pPr>
@@ -3513,30 +4005,415 @@
     </w:p>
     <w:p>
       <w:pPr>
-        <w:rPr>
-          <w:szCs w:val="24"/>
-        </w:rPr>
-      </w:pPr>
+        <w:pStyle w:val="Paragraphedeliste"/>
+        <w:numPr>
+          <w:ilvl w:val="0"/>
+          <w:numId w:val="29"/>
+        </w:numPr>
+      </w:pPr>
+      <w:r>
+        <w:t xml:space="preserve">The </w:t>
+      </w:r>
+      <w:r>
+        <w:rPr>
+          <w:b/>
+        </w:rPr>
+        <w:t>METrICS library</w:t>
+      </w:r>
+      <w:r>
+        <w:t xml:space="preserve"> </w:t>
+      </w:r>
+      <w:proofErr w:type="gramStart"/>
+      <w:r>
+        <w:t>is meant to be linked</w:t>
+      </w:r>
+      <w:proofErr w:type="gramEnd"/>
+      <w:r>
+        <w:t xml:space="preserve"> with the target applications to provide them with an access to the measurement probes API, allowing the collection of time and resource access information.</w:t>
+      </w:r>
     </w:p>
     <w:p>
       <w:pPr>
-        <w:rPr>
-          <w:szCs w:val="24"/>
-        </w:rPr>
-      </w:pPr>
-      <w:bookmarkStart w:id="17" w:name="_GoBack"/>
-      <w:bookmarkEnd w:id="17"/>
+        <w:pStyle w:val="Paragraphedeliste"/>
+        <w:numPr>
+          <w:ilvl w:val="0"/>
+          <w:numId w:val="29"/>
+        </w:numPr>
+      </w:pPr>
+      <w:r>
+        <w:t xml:space="preserve">The </w:t>
+      </w:r>
+      <w:proofErr w:type="spellStart"/>
+      <w:r>
+        <w:rPr>
+          <w:b/>
+        </w:rPr>
+        <w:t>s</w:t>
+      </w:r>
+      <w:r>
+        <w:rPr>
+          <w:b/>
+        </w:rPr>
+        <w:t>yscall</w:t>
+      </w:r>
+      <w:proofErr w:type="spellEnd"/>
+      <w:r>
+        <w:rPr>
+          <w:b/>
+        </w:rPr>
+        <w:t xml:space="preserve"> instrumentation layer</w:t>
+      </w:r>
+      <w:r>
+        <w:t xml:space="preserve"> provides a way </w:t>
+      </w:r>
+      <w:proofErr w:type="gramStart"/>
+      <w:r>
+        <w:t>to automatically instrument</w:t>
+      </w:r>
+      <w:proofErr w:type="gramEnd"/>
+      <w:r>
+        <w:t xml:space="preserve"> each APEX system calls for ARINC-653</w:t>
+      </w:r>
+      <w:r>
+        <w:rPr>
+          <w:rStyle w:val="Appelnotedebasdep"/>
+        </w:rPr>
+        <w:footnoteReference w:id="7"/>
+      </w:r>
+      <w:r>
+        <w:t xml:space="preserve"> avionic applications.</w:t>
+      </w:r>
     </w:p>
     <w:p>
       <w:pPr>
+        <w:pStyle w:val="Paragraphedeliste"/>
+        <w:numPr>
+          <w:ilvl w:val="0"/>
+          <w:numId w:val="29"/>
+        </w:numPr>
+      </w:pPr>
+      <w:r>
+        <w:t xml:space="preserve">The </w:t>
+      </w:r>
+      <w:r>
+        <w:rPr>
+          <w:b/>
+        </w:rPr>
+        <w:t xml:space="preserve">Hardware Monitor </w:t>
+      </w:r>
+      <w:r>
+        <w:rPr>
+          <w:b/>
+        </w:rPr>
+        <w:t>k</w:t>
+      </w:r>
+      <w:r>
+        <w:rPr>
+          <w:b/>
+        </w:rPr>
+        <w:t xml:space="preserve">ernel </w:t>
+      </w:r>
+      <w:r>
+        <w:rPr>
+          <w:b/>
+        </w:rPr>
+        <w:t>d</w:t>
+      </w:r>
+      <w:r>
+        <w:rPr>
+          <w:b/>
+        </w:rPr>
+        <w:t>river</w:t>
+      </w:r>
+      <w:r>
+        <w:t xml:space="preserve"> provides the supervisor-level privilege necessary to access to hardware performance monitor counters (PMC). Such counters</w:t>
+      </w:r>
+      <w:r>
+        <w:rPr>
+          <w:rStyle w:val="Appelnotedebasdep"/>
+        </w:rPr>
+        <w:footnoteReference w:id="8"/>
+      </w:r>
+      <w:r>
+        <w:t xml:space="preserve"> allow us to count some hardware events, including the accesses to some shared hardware resource.</w:t>
+      </w:r>
+    </w:p>
+    <w:p>
+      <w:pPr>
+        <w:pStyle w:val="Paragraphedeliste"/>
+        <w:numPr>
+          <w:ilvl w:val="0"/>
+          <w:numId w:val="29"/>
+        </w:numPr>
+      </w:pPr>
+      <w:r>
+        <w:t xml:space="preserve">The </w:t>
+      </w:r>
+      <w:r>
+        <w:rPr>
+          <w:b/>
+        </w:rPr>
+        <w:t>collector partition</w:t>
+      </w:r>
+      <w:r>
+        <w:t xml:space="preserve"> is in charge of 1) defining a shared memory space to collect measurements; 2) configuring specific measurement scenarios; 3) transferring the collected profiling information to the Linux host.</w:t>
+      </w:r>
+    </w:p>
+    <w:p>
+      <w:pPr>
+        <w:pStyle w:val="Paragraphedeliste"/>
+        <w:numPr>
+          <w:ilvl w:val="0"/>
+          <w:numId w:val="29"/>
+        </w:numPr>
+      </w:pPr>
+      <w:r>
+        <w:t xml:space="preserve">Finally, the </w:t>
+      </w:r>
+      <w:r>
+        <w:rPr>
+          <w:b/>
+        </w:rPr>
+        <w:t>METrICS server</w:t>
+      </w:r>
+      <w:r>
+        <w:t xml:space="preserve"> running on the Linux host. It drives the experimental campaign and gather the collected profiling information.</w:t>
+      </w:r>
+    </w:p>
+    <w:p>
+      <w:pPr>
+        <w:rPr>
+          <w:szCs w:val="24"/>
+        </w:rPr>
+      </w:pPr>
+    </w:p>
+    <w:p>
+      <w:pPr>
+        <w:pStyle w:val="Titre3"/>
+      </w:pPr>
+      <w:bookmarkStart w:id="23" w:name="_Toc129177205"/>
+      <w:bookmarkStart w:id="24" w:name="_Toc129178099"/>
+      <w:r>
+        <w:lastRenderedPageBreak/>
+        <w:t>METrICS intrusiveness</w:t>
+      </w:r>
+      <w:bookmarkEnd w:id="23"/>
+      <w:bookmarkEnd w:id="24"/>
+    </w:p>
+    <w:p>
+      <w:r>
+        <w:t xml:space="preserve">A major challenge in profiling tools is its intrusiveness in the system it monitors. METrICS distinguish </w:t>
+      </w:r>
+      <w:r>
+        <w:rPr>
+          <w:b/>
+        </w:rPr>
+        <w:t>execution time intrusiveness</w:t>
+      </w:r>
+      <w:r>
+        <w:t xml:space="preserve"> and </w:t>
+      </w:r>
+      <w:r>
+        <w:rPr>
+          <w:b/>
+        </w:rPr>
+        <w:t>code intrusiveness</w:t>
+      </w:r>
+      <w:r>
+        <w:t xml:space="preserve">. The former limits the accuracy of the measurement due to the monitoring overhead, whereas the latter requires an effort from the developer to instrument the code of the application, which could be an issue for legacy software. METrICS focuses into limiting </w:t>
+      </w:r>
+      <w:r>
+        <w:rPr>
+          <w:b/>
+        </w:rPr>
+        <w:t>execution time intrusiveness</w:t>
+      </w:r>
+      <w:r>
+        <w:t>, to have a minimal impact on the timing interference phenomenon.</w:t>
+      </w:r>
+    </w:p>
+    <w:p>
+      <w:r>
+        <w:t xml:space="preserve">A time intrusiveness </w:t>
+      </w:r>
+      <w:proofErr w:type="gramStart"/>
+      <w:r>
+        <w:t>had been performed</w:t>
+      </w:r>
+      <w:proofErr w:type="gramEnd"/>
+      <w:r>
+        <w:t xml:space="preserve"> of a full METrICS probe consisting of: 1) retrieving the timing information thanks to the core-dedicated special registers; 2) retrieving the performance monitor counters, again through direct register access; 3) retrieving thread-specific information from the OS; and 4) storing the collected information into the shared memory. The results </w:t>
+      </w:r>
+      <w:proofErr w:type="gramStart"/>
+      <w:r>
+        <w:t>are presented</w:t>
+      </w:r>
+      <w:proofErr w:type="gramEnd"/>
+      <w:r>
+        <w:t xml:space="preserve"> in </w:t>
+      </w:r>
+      <w:r>
+        <w:fldChar w:fldCharType="begin"/>
+      </w:r>
+      <w:r>
+        <w:instrText xml:space="preserve"> REF _Ref58253172 \h </w:instrText>
+      </w:r>
+      <w:r>
+        <w:fldChar w:fldCharType="separate"/>
+      </w:r>
+      <w:r>
+        <w:t xml:space="preserve">Figure </w:t>
+      </w:r>
+      <w:r>
+        <w:rPr>
+          <w:noProof/>
+        </w:rPr>
+        <w:t>6</w:t>
+      </w:r>
+      <w:r>
+        <w:fldChar w:fldCharType="end"/>
+      </w:r>
+      <w:r>
+        <w:t>.</w:t>
+      </w:r>
+    </w:p>
+    <w:p/>
+    <w:p>
+      <w:pPr>
+        <w:keepNext/>
+        <w:jc w:val="center"/>
+      </w:pPr>
+      <w:r>
+        <w:rPr>
+          <w:noProof/>
+          <w:lang w:val="fr-FR" w:eastAsia="fr-FR"/>
+        </w:rPr>
+        <w:drawing>
+          <wp:inline distT="0" distB="0" distL="0" distR="0" wp14:anchorId="35658595" wp14:editId="12C27262">
+            <wp:extent cx="2880000" cy="2160000"/>
+            <wp:effectExtent l="0" t="0" r="3175" b="0"/>
+            <wp:docPr id="16" name="Image 16"/>
+            <wp:cNvGraphicFramePr>
+              <a:graphicFrameLocks xmlns:a="http://schemas.openxmlformats.org/drawingml/2006/main" noChangeAspect="1"/>
+            </wp:cNvGraphicFramePr>
+            <a:graphic xmlns:a="http://schemas.openxmlformats.org/drawingml/2006/main">
+              <a:graphicData uri="http://schemas.openxmlformats.org/drawingml/2006/picture">
+                <pic:pic xmlns:pic="http://schemas.openxmlformats.org/drawingml/2006/picture">
+                  <pic:nvPicPr>
+                    <pic:cNvPr id="0" name="Image 16"/>
+                    <pic:cNvPicPr/>
+                  </pic:nvPicPr>
+                  <pic:blipFill>
+                    <a:blip r:embed="rId16">
+                      <a:extLst>
+                        <a:ext uri="{28A0092B-C50C-407E-A947-70E740481C1C}">
+                          <a14:useLocalDpi xmlns:a14="http://schemas.microsoft.com/office/drawing/2010/main" val="0"/>
+                        </a:ext>
+                      </a:extLst>
+                    </a:blip>
+                    <a:stretch>
+                      <a:fillRect/>
+                    </a:stretch>
+                  </pic:blipFill>
+                  <pic:spPr>
+                    <a:xfrm>
+                      <a:off x="0" y="0"/>
+                      <a:ext cx="2880000" cy="2160000"/>
+                    </a:xfrm>
+                    <a:prstGeom prst="rect">
+                      <a:avLst/>
+                    </a:prstGeom>
+                  </pic:spPr>
+                </pic:pic>
+              </a:graphicData>
+            </a:graphic>
+          </wp:inline>
+        </w:drawing>
+      </w:r>
+    </w:p>
+    <w:p>
+      <w:pPr>
+        <w:pStyle w:val="Lgende"/>
+      </w:pPr>
+      <w:bookmarkStart w:id="25" w:name="_Ref58253172"/>
+      <w:bookmarkStart w:id="26" w:name="_Toc60270330"/>
+      <w:r>
+        <w:t xml:space="preserve">Figure </w:t>
+      </w:r>
+      <w:r>
+        <w:fldChar w:fldCharType="begin"/>
+      </w:r>
+      <w:r>
+        <w:instrText>SEQ Figure \* ARABIC</w:instrText>
+      </w:r>
+      <w:r>
+        <w:fldChar w:fldCharType="separate"/>
+      </w:r>
+      <w:r>
+        <w:rPr>
+          <w:noProof/>
+        </w:rPr>
+        <w:t>6</w:t>
+      </w:r>
+      <w:r>
+        <w:fldChar w:fldCharType="end"/>
+      </w:r>
+      <w:bookmarkEnd w:id="25"/>
+      <w:r>
+        <w:t xml:space="preserve">: </w:t>
+      </w:r>
+      <w:r>
+        <w:t>Completion time of a METrICS probe over 180000 runs</w:t>
+      </w:r>
+      <w:bookmarkEnd w:id="26"/>
+    </w:p>
+    <w:p>
+      <w:r>
+        <w:t xml:space="preserve">Over 180K runs, the probe time varies from 85ns up to 392ns. For 97% of the runs the overhead is below 110ns, and the overhead is above 191ns for only 0.002% of the cases. In comparison, the corresponding RTOS system call </w:t>
+      </w:r>
+      <w:proofErr w:type="gramStart"/>
+      <w:r>
+        <w:t>to only obtain</w:t>
+      </w:r>
+      <w:proofErr w:type="gramEnd"/>
+      <w:r>
+        <w:t xml:space="preserve"> current time (p4_get_time for </w:t>
+      </w:r>
+      <w:proofErr w:type="spellStart"/>
+      <w:r>
+        <w:t>PikeOS</w:t>
+      </w:r>
+      <w:proofErr w:type="spellEnd"/>
+      <w:r>
+        <w:t xml:space="preserve">) requires 240ns, and it only get the current time and no PMC information. This is </w:t>
+      </w:r>
+      <w:proofErr w:type="gramStart"/>
+      <w:r>
+        <w:t>due to the fact that</w:t>
+      </w:r>
+      <w:proofErr w:type="gramEnd"/>
+      <w:r>
+        <w:t xml:space="preserve"> a system call involves at least two context switches, and possibly some privilege level changes. Therefore, the low intrusiveness of the overall METrICS probe makes it viable even for characterizing few </w:t>
+      </w:r>
+      <w:proofErr w:type="gramStart"/>
+      <w:r>
+        <w:t>micro-second</w:t>
+      </w:r>
+      <w:proofErr w:type="gramEnd"/>
+      <w:r>
+        <w:t xml:space="preserve"> long system calls of the OS.</w:t>
+      </w:r>
+    </w:p>
+    <w:p>
+      <w:pPr>
         <w:rPr>
           <w:szCs w:val="24"/>
         </w:rPr>
       </w:pPr>
     </w:p>
     <w:sectPr>
-      <w:headerReference w:type="default" r:id="rId16"/>
-      <w:footerReference w:type="default" r:id="rId17"/>
+      <w:headerReference w:type="default" r:id="rId17"/>
+      <w:footerReference w:type="default" r:id="rId18"/>
       <w:pgSz w:w="11906" w:h="16838" w:code="9"/>
       <w:pgMar w:top="1134" w:right="1418" w:bottom="1701" w:left="1418" w:header="567" w:footer="680" w:gutter="0"/>
       <w:cols w:space="720"/>
@@ -3592,13 +4469,6 @@
         <w:sz w:val="22"/>
         <w:szCs w:val="22"/>
       </w:rPr>
-      <w:t>TEACHING</w:t>
-    </w:r>
-    <w:r>
-      <w:rPr>
-        <w:sz w:val="22"/>
-        <w:szCs w:val="22"/>
-      </w:rPr>
       <w:tab/>
       <w:t xml:space="preserve">- </w:t>
     </w:r>
@@ -3629,7 +4499,7 @@
         <w:sz w:val="22"/>
         <w:szCs w:val="22"/>
       </w:rPr>
-      <w:t>7</w:t>
+      <w:t>1</w:t>
     </w:r>
     <w:r>
       <w:rPr>
@@ -3651,30 +4521,6 @@
         <w:szCs w:val="22"/>
       </w:rPr>
       <w:tab/>
-    </w:r>
-    <w:r>
-      <w:rPr>
-        <w:sz w:val="22"/>
-        <w:szCs w:val="22"/>
-        <w:lang w:val="en-US"/>
-      </w:rPr>
-      <w:t>May</w:t>
-    </w:r>
-    <w:r>
-      <w:rPr>
-        <w:sz w:val="22"/>
-        <w:szCs w:val="22"/>
-        <w:lang w:val="en-US"/>
-      </w:rPr>
-      <w:t>, 202</w:t>
-    </w:r>
-    <w:r>
-      <w:rPr>
-        <w:sz w:val="22"/>
-        <w:szCs w:val="22"/>
-        <w:lang w:val="en-US"/>
-      </w:rPr>
-      <w:t>2</w:t>
     </w:r>
   </w:p>
 </w:ftr>
@@ -3786,6 +4632,268 @@
           <w:lang w:val="en-US"/>
         </w:rPr>
         <w:t>RTS’18), Toulouse France, 2018.</w:t>
+      </w:r>
+    </w:p>
+  </w:footnote>
+  <w:footnote w:id="3">
+    <w:p>
+      <w:pPr>
+        <w:pStyle w:val="Notedebasdepage"/>
+        <w:rPr>
+          <w:lang w:val="en-US"/>
+        </w:rPr>
+      </w:pPr>
+      <w:r>
+        <w:rPr>
+          <w:rStyle w:val="Appelnotedebasdep"/>
+        </w:rPr>
+        <w:footnoteRef/>
+      </w:r>
+      <w:r>
+        <w:t xml:space="preserve"> </w:t>
+      </w:r>
+      <w:r>
+        <w:rPr>
+          <w:bCs/>
+        </w:rPr>
+        <w:t>Survey of Software Monitoring and Profiling Tools</w:t>
+      </w:r>
+      <w:r>
+        <w:t xml:space="preserve">. B </w:t>
+      </w:r>
+      <w:proofErr w:type="spellStart"/>
+      <w:r>
+        <w:t>Wun</w:t>
+      </w:r>
+      <w:proofErr w:type="spellEnd"/>
+      <w:r>
+        <w:t>. 2006</w:t>
+      </w:r>
+    </w:p>
+  </w:footnote>
+  <w:footnote w:id="4">
+    <w:p>
+      <w:pPr>
+        <w:pStyle w:val="Notedebasdepage"/>
+        <w:rPr>
+          <w:bCs/>
+        </w:rPr>
+      </w:pPr>
+      <w:r>
+        <w:rPr>
+          <w:rStyle w:val="Appelnotedebasdep"/>
+        </w:rPr>
+        <w:footnoteRef/>
+      </w:r>
+      <w:r>
+        <w:t xml:space="preserve"> </w:t>
+      </w:r>
+      <w:r>
+        <w:rPr>
+          <w:bCs/>
+        </w:rPr>
+        <w:t xml:space="preserve">Functional safety and IEC 61508 – A basic guide. International </w:t>
+      </w:r>
+      <w:proofErr w:type="spellStart"/>
+      <w:r>
+        <w:rPr>
+          <w:bCs/>
+        </w:rPr>
+        <w:t>Electrotechnical</w:t>
+      </w:r>
+      <w:proofErr w:type="spellEnd"/>
+      <w:r>
+        <w:rPr>
+          <w:bCs/>
+        </w:rPr>
+        <w:t xml:space="preserve"> Commission (IEC), Geneva, Switzerland, Nov 2002</w:t>
+      </w:r>
+    </w:p>
+  </w:footnote>
+  <w:footnote w:id="5">
+    <w:p>
+      <w:pPr>
+        <w:pStyle w:val="Notedebasdepage"/>
+        <w:rPr>
+          <w:bCs/>
+        </w:rPr>
+      </w:pPr>
+      <w:r>
+        <w:rPr>
+          <w:rStyle w:val="Appelnotedebasdep"/>
+          <w:bCs/>
+        </w:rPr>
+        <w:footnoteRef/>
+      </w:r>
+      <w:r>
+        <w:rPr>
+          <w:bCs/>
+        </w:rPr>
+        <w:t xml:space="preserve"> </w:t>
+      </w:r>
+      <w:r>
+        <w:rPr>
+          <w:bCs/>
+        </w:rPr>
+        <w:t>ISO 26262: Road Vehicles – Functional Safety</w:t>
+      </w:r>
+      <w:r>
+        <w:rPr>
+          <w:bCs/>
+        </w:rPr>
+        <w:t>. International Organization for Standardization (ISO), 2011</w:t>
+      </w:r>
+    </w:p>
+  </w:footnote>
+  <w:footnote w:id="6">
+    <w:p>
+      <w:pPr>
+        <w:pStyle w:val="Notedebasdepage"/>
+        <w:rPr>
+          <w:bCs/>
+        </w:rPr>
+      </w:pPr>
+      <w:r>
+        <w:rPr>
+          <w:rStyle w:val="Appelnotedebasdep"/>
+          <w:bCs/>
+        </w:rPr>
+        <w:footnoteRef/>
+      </w:r>
+      <w:r>
+        <w:rPr>
+          <w:bCs/>
+        </w:rPr>
+        <w:t xml:space="preserve"> </w:t>
+      </w:r>
+      <w:r>
+        <w:rPr>
+          <w:bCs/>
+        </w:rPr>
+        <w:t>DO-297: Software, Electronic, Integrated Modular Avionics (IMA): Development Guidance and Certification</w:t>
+      </w:r>
+      <w:r>
+        <w:rPr>
+          <w:bCs/>
+          <w:lang w:val="en-US"/>
+        </w:rPr>
+        <w:t>.</w:t>
+      </w:r>
+      <w:r>
+        <w:rPr>
+          <w:bCs/>
+          <w:lang w:val="en-US"/>
+        </w:rPr>
+        <w:t xml:space="preserve"> Radio Techni</w:t>
+      </w:r>
+      <w:r>
+        <w:rPr>
+          <w:bCs/>
+          <w:lang w:val="en-US"/>
+        </w:rPr>
+        <w:t xml:space="preserve">cal Commission for Aeronautics (RTCA) and </w:t>
+      </w:r>
+      <w:proofErr w:type="spellStart"/>
+      <w:r>
+        <w:rPr>
+          <w:bCs/>
+          <w:lang w:val="en-US"/>
+        </w:rPr>
+        <w:t>EURopean</w:t>
+      </w:r>
+      <w:proofErr w:type="spellEnd"/>
+      <w:r>
+        <w:rPr>
+          <w:bCs/>
+          <w:lang w:val="en-US"/>
+        </w:rPr>
+        <w:t xml:space="preserve"> </w:t>
+      </w:r>
+      <w:proofErr w:type="spellStart"/>
+      <w:r>
+        <w:rPr>
+          <w:bCs/>
+          <w:lang w:val="en-US"/>
+        </w:rPr>
+        <w:t>Organisation</w:t>
+      </w:r>
+      <w:proofErr w:type="spellEnd"/>
+      <w:r>
+        <w:rPr>
+          <w:bCs/>
+          <w:lang w:val="en-US"/>
+        </w:rPr>
+        <w:t xml:space="preserve"> for Civil Aviation Equipment (EUROCAE). 1992</w:t>
+      </w:r>
+    </w:p>
+  </w:footnote>
+  <w:footnote w:id="7">
+    <w:p>
+      <w:pPr>
+        <w:pStyle w:val="Notedebasdepage"/>
+        <w:rPr>
+          <w:lang w:val="en-US"/>
+        </w:rPr>
+      </w:pPr>
+      <w:r>
+        <w:rPr>
+          <w:rStyle w:val="Appelnotedebasdep"/>
+        </w:rPr>
+        <w:footnoteRef/>
+      </w:r>
+      <w:r>
+        <w:t xml:space="preserve"> </w:t>
+      </w:r>
+      <w:r>
+        <w:t>ARINC specification 653-2, “Avionics Application Software Standard Interface”</w:t>
+      </w:r>
+      <w:r>
+        <w:t>. ARINC. December 2005</w:t>
+      </w:r>
+    </w:p>
+  </w:footnote>
+  <w:footnote w:id="8">
+    <w:p>
+      <w:pPr>
+        <w:pStyle w:val="Notedebasdepage"/>
+        <w:rPr>
+          <w:lang w:val="en-US"/>
+        </w:rPr>
+      </w:pPr>
+      <w:r>
+        <w:rPr>
+          <w:rStyle w:val="Appelnotedebasdep"/>
+        </w:rPr>
+        <w:footnoteRef/>
+      </w:r>
+      <w:r>
+        <w:t xml:space="preserve"> </w:t>
+      </w:r>
+      <w:r>
+        <w:rPr>
+          <w:lang w:val="en-US"/>
+        </w:rPr>
+        <w:t>The basics of performance-monitoring hardware.</w:t>
+      </w:r>
+      <w:r>
+        <w:rPr>
+          <w:lang w:val="en-US"/>
+        </w:rPr>
+        <w:t xml:space="preserve"> B. </w:t>
+      </w:r>
+      <w:proofErr w:type="spellStart"/>
+      <w:r>
+        <w:rPr>
+          <w:lang w:val="en-US"/>
+        </w:rPr>
+        <w:t>Sprunt</w:t>
+      </w:r>
+      <w:proofErr w:type="spellEnd"/>
+      <w:r>
+        <w:rPr>
+          <w:lang w:val="en-US"/>
+        </w:rPr>
+        <w:t>. Micro, IEEE, 22(4):64–71, 2002</w:t>
       </w:r>
     </w:p>
   </w:footnote>
@@ -3812,6 +4920,7 @@
         <w:lang w:val="en-US"/>
       </w:rPr>
     </w:pPr>
+    <w:proofErr w:type="spellStart"/>
     <w:r>
       <w:rPr>
         <w:smallCaps/>
@@ -3819,8 +4928,9 @@
         <w:szCs w:val="22"/>
         <w:lang w:val="en-US"/>
       </w:rPr>
-      <w:t>TEACHING</w:t>
+      <w:t>Flyance</w:t>
     </w:r>
+    <w:proofErr w:type="spellEnd"/>
     <w:r>
       <w:rPr>
         <w:smallCaps/>
@@ -3828,88 +4938,7 @@
         <w:szCs w:val="22"/>
         <w:lang w:val="en-US"/>
       </w:rPr>
-      <w:t xml:space="preserve"> D</w:t>
-    </w:r>
-    <w:r>
-      <w:rPr>
-        <w:smallCaps/>
-        <w:sz w:val="22"/>
-        <w:szCs w:val="22"/>
-        <w:lang w:val="en-US"/>
-      </w:rPr>
-      <w:t>5</w:t>
-    </w:r>
-    <w:r>
-      <w:rPr>
-        <w:smallCaps/>
-        <w:sz w:val="22"/>
-        <w:szCs w:val="22"/>
-        <w:lang w:val="en-US"/>
-      </w:rPr>
-      <w:t>.</w:t>
-    </w:r>
-    <w:r>
-      <w:rPr>
-        <w:smallCaps/>
-        <w:sz w:val="22"/>
-        <w:szCs w:val="22"/>
-        <w:lang w:val="el-GR"/>
-      </w:rPr>
-      <w:t>3</w:t>
-    </w:r>
-    <w:r>
-      <w:rPr>
-        <w:smallCaps/>
-        <w:sz w:val="22"/>
-        <w:szCs w:val="22"/>
-        <w:lang w:val="en-US"/>
-      </w:rPr>
-      <w:t xml:space="preserve">                                                                                                      </w:t>
-    </w:r>
-    <w:r>
-      <w:rPr>
-        <w:smallCaps/>
-        <w:sz w:val="22"/>
-        <w:szCs w:val="22"/>
-        <w:lang w:val="en-US"/>
-      </w:rPr>
-      <w:t>ICT-01</w:t>
-    </w:r>
-    <w:r>
-      <w:rPr>
-        <w:smallCaps/>
-        <w:sz w:val="22"/>
-        <w:szCs w:val="22"/>
-        <w:lang w:val="en-US"/>
-      </w:rPr>
-      <w:t>-201</w:t>
-    </w:r>
-    <w:r>
-      <w:rPr>
-        <w:smallCaps/>
-        <w:sz w:val="22"/>
-        <w:szCs w:val="22"/>
-        <w:lang w:val="en-US"/>
-      </w:rPr>
-      <w:t>9</w:t>
-    </w:r>
-    <w:r>
-      <w:rPr>
-        <w:smallCaps/>
-        <w:sz w:val="22"/>
-        <w:szCs w:val="22"/>
-        <w:lang w:val="en-US"/>
-      </w:rPr>
-      <w:t>/</w:t>
-    </w:r>
-    <w:r>
-      <w:rPr>
-        <w:smallCaps/>
-        <w:sz w:val="22"/>
-        <w:szCs w:val="22"/>
-        <w:lang w:val="en-US"/>
-      </w:rPr>
-      <w:t>№ 871385</w:t>
+      <w:t xml:space="preserve"> FMS – use case description</w:t>
     </w:r>
   </w:p>
 </w:hdr>
@@ -4399,6 +5428,119 @@
     </w:lvl>
   </w:abstractNum>
   <w:abstractNum w:abstractNumId="5" w15:restartNumberingAfterBreak="0">
+    <w:nsid w:val="1D4F21A8"/>
+    <w:multiLevelType w:val="hybridMultilevel"/>
+    <w:tmpl w:val="61E40624"/>
+    <w:lvl w:ilvl="0" w:tplc="040C0001">
+      <w:start w:val="1"/>
+      <w:numFmt w:val="bullet"/>
+      <w:lvlText w:val=""/>
+      <w:lvlJc w:val="left"/>
+      <w:pPr>
+        <w:ind w:left="720" w:hanging="360"/>
+      </w:pPr>
+      <w:rPr>
+        <w:rFonts w:ascii="Symbol" w:hAnsi="Symbol" w:hint="default"/>
+      </w:rPr>
+    </w:lvl>
+    <w:lvl w:ilvl="1" w:tplc="040C0003" w:tentative="1">
+      <w:start w:val="1"/>
+      <w:numFmt w:val="bullet"/>
+      <w:lvlText w:val="o"/>
+      <w:lvlJc w:val="left"/>
+      <w:pPr>
+        <w:ind w:left="1440" w:hanging="360"/>
+      </w:pPr>
+      <w:rPr>
+        <w:rFonts w:ascii="Courier New" w:hAnsi="Courier New" w:cs="Courier New" w:hint="default"/>
+      </w:rPr>
+    </w:lvl>
+    <w:lvl w:ilvl="2" w:tplc="040C0005" w:tentative="1">
+      <w:start w:val="1"/>
+      <w:numFmt w:val="bullet"/>
+      <w:lvlText w:val=""/>
+      <w:lvlJc w:val="left"/>
+      <w:pPr>
+        <w:ind w:left="2160" w:hanging="360"/>
+      </w:pPr>
+      <w:rPr>
+        <w:rFonts w:ascii="Wingdings" w:hAnsi="Wingdings" w:hint="default"/>
+      </w:rPr>
+    </w:lvl>
+    <w:lvl w:ilvl="3" w:tplc="040C0001" w:tentative="1">
+      <w:start w:val="1"/>
+      <w:numFmt w:val="bullet"/>
+      <w:lvlText w:val=""/>
+      <w:lvlJc w:val="left"/>
+      <w:pPr>
+        <w:ind w:left="2880" w:hanging="360"/>
+      </w:pPr>
+      <w:rPr>
+        <w:rFonts w:ascii="Symbol" w:hAnsi="Symbol" w:hint="default"/>
+      </w:rPr>
+    </w:lvl>
+    <w:lvl w:ilvl="4" w:tplc="040C0003" w:tentative="1">
+      <w:start w:val="1"/>
+      <w:numFmt w:val="bullet"/>
+      <w:lvlText w:val="o"/>
+      <w:lvlJc w:val="left"/>
+      <w:pPr>
+        <w:ind w:left="3600" w:hanging="360"/>
+      </w:pPr>
+      <w:rPr>
+        <w:rFonts w:ascii="Courier New" w:hAnsi="Courier New" w:cs="Courier New" w:hint="default"/>
+      </w:rPr>
+    </w:lvl>
+    <w:lvl w:ilvl="5" w:tplc="040C0005" w:tentative="1">
+      <w:start w:val="1"/>
+      <w:numFmt w:val="bullet"/>
+      <w:lvlText w:val=""/>
+      <w:lvlJc w:val="left"/>
+      <w:pPr>
+        <w:ind w:left="4320" w:hanging="360"/>
+      </w:pPr>
+      <w:rPr>
+        <w:rFonts w:ascii="Wingdings" w:hAnsi="Wingdings" w:hint="default"/>
+      </w:rPr>
+    </w:lvl>
+    <w:lvl w:ilvl="6" w:tplc="040C0001" w:tentative="1">
+      <w:start w:val="1"/>
+      <w:numFmt w:val="bullet"/>
+      <w:lvlText w:val=""/>
+      <w:lvlJc w:val="left"/>
+      <w:pPr>
+        <w:ind w:left="5040" w:hanging="360"/>
+      </w:pPr>
+      <w:rPr>
+        <w:rFonts w:ascii="Symbol" w:hAnsi="Symbol" w:hint="default"/>
+      </w:rPr>
+    </w:lvl>
+    <w:lvl w:ilvl="7" w:tplc="040C0003" w:tentative="1">
+      <w:start w:val="1"/>
+      <w:numFmt w:val="bullet"/>
+      <w:lvlText w:val="o"/>
+      <w:lvlJc w:val="left"/>
+      <w:pPr>
+        <w:ind w:left="5760" w:hanging="360"/>
+      </w:pPr>
+      <w:rPr>
+        <w:rFonts w:ascii="Courier New" w:hAnsi="Courier New" w:cs="Courier New" w:hint="default"/>
+      </w:rPr>
+    </w:lvl>
+    <w:lvl w:ilvl="8" w:tplc="040C0005" w:tentative="1">
+      <w:start w:val="1"/>
+      <w:numFmt w:val="bullet"/>
+      <w:lvlText w:val=""/>
+      <w:lvlJc w:val="left"/>
+      <w:pPr>
+        <w:ind w:left="6480" w:hanging="360"/>
+      </w:pPr>
+      <w:rPr>
+        <w:rFonts w:ascii="Wingdings" w:hAnsi="Wingdings" w:hint="default"/>
+      </w:rPr>
+    </w:lvl>
+  </w:abstractNum>
+  <w:abstractNum w:abstractNumId="6" w15:restartNumberingAfterBreak="0">
     <w:nsid w:val="29F56399"/>
     <w:multiLevelType w:val="multilevel"/>
     <w:tmpl w:val="AE6E2966"/>
@@ -4514,7 +5656,7 @@
       </w:pPr>
     </w:lvl>
   </w:abstractNum>
-  <w:abstractNum w:abstractNumId="6" w15:restartNumberingAfterBreak="0">
+  <w:abstractNum w:abstractNumId="7" w15:restartNumberingAfterBreak="0">
     <w:nsid w:val="31802BED"/>
     <w:multiLevelType w:val="hybridMultilevel"/>
     <w:tmpl w:val="97B80B7A"/>
@@ -4627,7 +5769,7 @@
       </w:rPr>
     </w:lvl>
   </w:abstractNum>
-  <w:abstractNum w:abstractNumId="7" w15:restartNumberingAfterBreak="0">
+  <w:abstractNum w:abstractNumId="8" w15:restartNumberingAfterBreak="0">
     <w:nsid w:val="31BD49D2"/>
     <w:multiLevelType w:val="hybridMultilevel"/>
     <w:tmpl w:val="FFFFFFFF"/>
@@ -4740,7 +5882,7 @@
       </w:rPr>
     </w:lvl>
   </w:abstractNum>
-  <w:abstractNum w:abstractNumId="8" w15:restartNumberingAfterBreak="0">
+  <w:abstractNum w:abstractNumId="9" w15:restartNumberingAfterBreak="0">
     <w:nsid w:val="329068A0"/>
     <w:multiLevelType w:val="hybridMultilevel"/>
     <w:tmpl w:val="D2721982"/>
@@ -4881,7 +6023,7 @@
       </w:rPr>
     </w:lvl>
   </w:abstractNum>
-  <w:abstractNum w:abstractNumId="9" w15:restartNumberingAfterBreak="0">
+  <w:abstractNum w:abstractNumId="10" w15:restartNumberingAfterBreak="0">
     <w:nsid w:val="334801A0"/>
     <w:multiLevelType w:val="hybridMultilevel"/>
     <w:tmpl w:val="07CED454"/>
@@ -4994,7 +6136,7 @@
       </w:rPr>
     </w:lvl>
   </w:abstractNum>
-  <w:abstractNum w:abstractNumId="10" w15:restartNumberingAfterBreak="0">
+  <w:abstractNum w:abstractNumId="11" w15:restartNumberingAfterBreak="0">
     <w:nsid w:val="37684C44"/>
     <w:multiLevelType w:val="hybridMultilevel"/>
     <w:tmpl w:val="4106DF42"/>
@@ -5107,7 +6249,7 @@
       </w:rPr>
     </w:lvl>
   </w:abstractNum>
-  <w:abstractNum w:abstractNumId="11" w15:restartNumberingAfterBreak="0">
+  <w:abstractNum w:abstractNumId="12" w15:restartNumberingAfterBreak="0">
     <w:nsid w:val="3A8D0365"/>
     <w:multiLevelType w:val="hybridMultilevel"/>
     <w:tmpl w:val="BFFC97B4"/>
@@ -5219,7 +6361,7 @@
       </w:rPr>
     </w:lvl>
   </w:abstractNum>
-  <w:abstractNum w:abstractNumId="12" w15:restartNumberingAfterBreak="0">
+  <w:abstractNum w:abstractNumId="13" w15:restartNumberingAfterBreak="0">
     <w:nsid w:val="3BF60D73"/>
     <w:multiLevelType w:val="hybridMultilevel"/>
     <w:tmpl w:val="0B088DEC"/>
@@ -5332,7 +6474,7 @@
       </w:rPr>
     </w:lvl>
   </w:abstractNum>
-  <w:abstractNum w:abstractNumId="13" w15:restartNumberingAfterBreak="0">
+  <w:abstractNum w:abstractNumId="14" w15:restartNumberingAfterBreak="0">
     <w:nsid w:val="411864CD"/>
     <w:multiLevelType w:val="hybridMultilevel"/>
     <w:tmpl w:val="BF5E1D1E"/>
@@ -5445,7 +6587,7 @@
       </w:rPr>
     </w:lvl>
   </w:abstractNum>
-  <w:abstractNum w:abstractNumId="14" w15:restartNumberingAfterBreak="0">
+  <w:abstractNum w:abstractNumId="15" w15:restartNumberingAfterBreak="0">
     <w:nsid w:val="42416D27"/>
     <w:multiLevelType w:val="hybridMultilevel"/>
     <w:tmpl w:val="9CD87100"/>
@@ -5558,7 +6700,7 @@
       </w:rPr>
     </w:lvl>
   </w:abstractNum>
-  <w:abstractNum w:abstractNumId="15" w15:restartNumberingAfterBreak="0">
+  <w:abstractNum w:abstractNumId="16" w15:restartNumberingAfterBreak="0">
     <w:nsid w:val="449B3AD1"/>
     <w:multiLevelType w:val="hybridMultilevel"/>
     <w:tmpl w:val="F920F1AE"/>
@@ -5671,7 +6813,7 @@
       </w:rPr>
     </w:lvl>
   </w:abstractNum>
-  <w:abstractNum w:abstractNumId="16" w15:restartNumberingAfterBreak="0">
+  <w:abstractNum w:abstractNumId="17" w15:restartNumberingAfterBreak="0">
     <w:nsid w:val="4D7A17A0"/>
     <w:multiLevelType w:val="hybridMultilevel"/>
     <w:tmpl w:val="1D6E6A4E"/>
@@ -5784,7 +6926,7 @@
       </w:rPr>
     </w:lvl>
   </w:abstractNum>
-  <w:abstractNum w:abstractNumId="17" w15:restartNumberingAfterBreak="0">
+  <w:abstractNum w:abstractNumId="18" w15:restartNumberingAfterBreak="0">
     <w:nsid w:val="515276BD"/>
     <w:multiLevelType w:val="hybridMultilevel"/>
     <w:tmpl w:val="0C8CC4AC"/>
@@ -5897,7 +7039,7 @@
       </w:rPr>
     </w:lvl>
   </w:abstractNum>
-  <w:abstractNum w:abstractNumId="18" w15:restartNumberingAfterBreak="0">
+  <w:abstractNum w:abstractNumId="19" w15:restartNumberingAfterBreak="0">
     <w:nsid w:val="52A37DA5"/>
     <w:multiLevelType w:val="multilevel"/>
     <w:tmpl w:val="02F482C6"/>
@@ -6013,7 +7155,7 @@
       </w:pPr>
     </w:lvl>
   </w:abstractNum>
-  <w:abstractNum w:abstractNumId="19" w15:restartNumberingAfterBreak="0">
+  <w:abstractNum w:abstractNumId="20" w15:restartNumberingAfterBreak="0">
     <w:nsid w:val="69F24254"/>
     <w:multiLevelType w:val="hybridMultilevel"/>
     <w:tmpl w:val="BA46A4D6"/>
@@ -6126,7 +7268,7 @@
       </w:rPr>
     </w:lvl>
   </w:abstractNum>
-  <w:abstractNum w:abstractNumId="20" w15:restartNumberingAfterBreak="0">
+  <w:abstractNum w:abstractNumId="21" w15:restartNumberingAfterBreak="0">
     <w:nsid w:val="6AB166FF"/>
     <w:multiLevelType w:val="hybridMultilevel"/>
     <w:tmpl w:val="2698F022"/>
@@ -6239,7 +7381,7 @@
       </w:rPr>
     </w:lvl>
   </w:abstractNum>
-  <w:abstractNum w:abstractNumId="21" w15:restartNumberingAfterBreak="0">
+  <w:abstractNum w:abstractNumId="22" w15:restartNumberingAfterBreak="0">
     <w:nsid w:val="6AB90E66"/>
     <w:multiLevelType w:val="multilevel"/>
     <w:tmpl w:val="02F482C6"/>
@@ -6355,7 +7497,7 @@
       </w:pPr>
     </w:lvl>
   </w:abstractNum>
-  <w:abstractNum w:abstractNumId="22" w15:restartNumberingAfterBreak="0">
+  <w:abstractNum w:abstractNumId="23" w15:restartNumberingAfterBreak="0">
     <w:nsid w:val="6D301F90"/>
     <w:multiLevelType w:val="hybridMultilevel"/>
     <w:tmpl w:val="03065E2E"/>
@@ -6468,7 +7610,7 @@
       </w:rPr>
     </w:lvl>
   </w:abstractNum>
-  <w:abstractNum w:abstractNumId="23" w15:restartNumberingAfterBreak="0">
+  <w:abstractNum w:abstractNumId="24" w15:restartNumberingAfterBreak="0">
     <w:nsid w:val="6DDC72CD"/>
     <w:multiLevelType w:val="multilevel"/>
     <w:tmpl w:val="02F482C6"/>
@@ -6585,37 +7727,37 @@
     </w:lvl>
   </w:abstractNum>
   <w:num w:numId="1">
-    <w:abstractNumId w:val="5"/>
+    <w:abstractNumId w:val="6"/>
   </w:num>
   <w:num w:numId="2">
-    <w:abstractNumId w:val="8"/>
+    <w:abstractNumId w:val="9"/>
   </w:num>
   <w:num w:numId="3">
     <w:abstractNumId w:val="3"/>
   </w:num>
   <w:num w:numId="4">
-    <w:abstractNumId w:val="14"/>
+    <w:abstractNumId w:val="15"/>
   </w:num>
   <w:num w:numId="5">
-    <w:abstractNumId w:val="21"/>
+    <w:abstractNumId w:val="22"/>
   </w:num>
   <w:num w:numId="6">
-    <w:abstractNumId w:val="18"/>
+    <w:abstractNumId w:val="19"/>
   </w:num>
   <w:num w:numId="7">
-    <w:abstractNumId w:val="23"/>
+    <w:abstractNumId w:val="24"/>
   </w:num>
   <w:num w:numId="8">
-    <w:abstractNumId w:val="10"/>
+    <w:abstractNumId w:val="11"/>
   </w:num>
   <w:num w:numId="9">
-    <w:abstractNumId w:val="11"/>
+    <w:abstractNumId w:val="12"/>
   </w:num>
   <w:num w:numId="10">
     <w:abstractNumId w:val="0"/>
   </w:num>
   <w:num w:numId="11">
-    <w:abstractNumId w:val="7"/>
+    <w:abstractNumId w:val="8"/>
   </w:num>
   <w:num w:numId="12">
     <w:abstractNumId w:val="2"/>
@@ -6624,49 +7766,52 @@
     <w:abstractNumId w:val="1"/>
   </w:num>
   <w:num w:numId="14">
-    <w:abstractNumId w:val="22"/>
+    <w:abstractNumId w:val="23"/>
   </w:num>
   <w:num w:numId="15">
+    <w:abstractNumId w:val="7"/>
+  </w:num>
+  <w:num w:numId="16">
+    <w:abstractNumId w:val="21"/>
+  </w:num>
+  <w:num w:numId="17">
+    <w:abstractNumId w:val="17"/>
+  </w:num>
+  <w:num w:numId="18">
+    <w:abstractNumId w:val="18"/>
+  </w:num>
+  <w:num w:numId="19">
+    <w:abstractNumId w:val="16"/>
+  </w:num>
+  <w:num w:numId="20">
     <w:abstractNumId w:val="6"/>
   </w:num>
-  <w:num w:numId="16">
-    <w:abstractNumId w:val="20"/>
-  </w:num>
-  <w:num w:numId="17">
-    <w:abstractNumId w:val="16"/>
-  </w:num>
-  <w:num w:numId="18">
-    <w:abstractNumId w:val="17"/>
-  </w:num>
-  <w:num w:numId="19">
-    <w:abstractNumId w:val="15"/>
-  </w:num>
-  <w:num w:numId="20">
-    <w:abstractNumId w:val="5"/>
-  </w:num>
   <w:num w:numId="21">
-    <w:abstractNumId w:val="5"/>
+    <w:abstractNumId w:val="6"/>
   </w:num>
   <w:num w:numId="22">
-    <w:abstractNumId w:val="5"/>
+    <w:abstractNumId w:val="6"/>
   </w:num>
   <w:num w:numId="23">
-    <w:abstractNumId w:val="19"/>
+    <w:abstractNumId w:val="20"/>
   </w:num>
   <w:num w:numId="24">
     <w:abstractNumId w:val="4"/>
   </w:num>
   <w:num w:numId="25">
+    <w:abstractNumId w:val="14"/>
+  </w:num>
+  <w:num w:numId="26">
     <w:abstractNumId w:val="13"/>
   </w:num>
-  <w:num w:numId="26">
-    <w:abstractNumId w:val="12"/>
-  </w:num>
   <w:num w:numId="27">
-    <w:abstractNumId w:val="5"/>
+    <w:abstractNumId w:val="6"/>
   </w:num>
   <w:num w:numId="28">
-    <w:abstractNumId w:val="9"/>
+    <w:abstractNumId w:val="10"/>
+  </w:num>
+  <w:num w:numId="29">
+    <w:abstractNumId w:val="5"/>
   </w:num>
   <w:numIdMacAtCleanup w:val="7"/>
 </w:numbering>
@@ -6685,7 +7830,7 @@
   </w:docDefaults>
   <w:latentStyles w:defLockedState="0" w:defUIPriority="0" w:defSemiHidden="0" w:defUnhideWhenUsed="0" w:defQFormat="0" w:count="371">
     <w:lsdException w:name="Normal" w:qFormat="1"/>
-    <w:lsdException w:name="heading 1" w:uiPriority="9" w:qFormat="1"/>
+    <w:lsdException w:name="heading 1" w:qFormat="1"/>
     <w:lsdException w:name="heading 2" w:qFormat="1"/>
     <w:lsdException w:name="heading 3" w:qFormat="1"/>
     <w:lsdException w:name="heading 4" w:semiHidden="1" w:unhideWhenUsed="1" w:qFormat="1"/>
@@ -6718,7 +7863,7 @@
     <w:lsdException w:name="header" w:semiHidden="1" w:unhideWhenUsed="1"/>
     <w:lsdException w:name="footer" w:semiHidden="1" w:unhideWhenUsed="1"/>
     <w:lsdException w:name="index heading" w:semiHidden="1" w:unhideWhenUsed="1"/>
-    <w:lsdException w:name="caption" w:semiHidden="1" w:unhideWhenUsed="1" w:qFormat="1"/>
+    <w:lsdException w:name="caption" w:semiHidden="1" w:uiPriority="35" w:unhideWhenUsed="1" w:qFormat="1"/>
     <w:lsdException w:name="table of figures" w:semiHidden="1" w:uiPriority="99" w:unhideWhenUsed="1"/>
     <w:lsdException w:name="envelope address" w:semiHidden="1" w:unhideWhenUsed="1"/>
     <w:lsdException w:name="envelope return" w:semiHidden="1" w:unhideWhenUsed="1"/>
@@ -7067,7 +8212,6 @@
     <w:basedOn w:val="Normal"/>
     <w:next w:val="Normal"/>
     <w:link w:val="Titre1Car"/>
-    <w:uiPriority w:val="9"/>
     <w:qFormat/>
     <w:rsid w:val="00814466"/>
     <w:pPr>
@@ -7485,6 +8629,7 @@
     <w:aliases w:val="Figure Caption"/>
     <w:basedOn w:val="Normal"/>
     <w:next w:val="Normal"/>
+    <w:uiPriority w:val="35"/>
     <w:unhideWhenUsed/>
     <w:qFormat/>
     <w:rsid w:val="00814466"/>
@@ -7764,6 +8909,43 @@
     <w:rsid w:val="00174EC1"/>
     <w:rPr>
       <w:vertAlign w:val="superscript"/>
+    </w:rPr>
+  </w:style>
+  <w:style w:type="paragraph" w:styleId="Titre">
+    <w:name w:val="Title"/>
+    <w:basedOn w:val="Normal"/>
+    <w:next w:val="Normal"/>
+    <w:link w:val="TitreCar"/>
+    <w:qFormat/>
+    <w:rsid w:val="006C10D1"/>
+    <w:pPr>
+      <w:spacing w:after="0"/>
+      <w:contextualSpacing/>
+      <w:jc w:val="center"/>
+    </w:pPr>
+    <w:rPr>
+      <w:rFonts w:asciiTheme="majorHAnsi" w:eastAsiaTheme="majorEastAsia" w:hAnsiTheme="majorHAnsi" w:cstheme="majorBidi"/>
+      <w:b/>
+      <w:smallCaps/>
+      <w:spacing w:val="-10"/>
+      <w:kern w:val="28"/>
+      <w:sz w:val="56"/>
+      <w:szCs w:val="56"/>
+    </w:rPr>
+  </w:style>
+  <w:style w:type="character" w:customStyle="1" w:styleId="TitreCar">
+    <w:name w:val="Titre Car"/>
+    <w:basedOn w:val="Policepardfaut"/>
+    <w:link w:val="Titre"/>
+    <w:rsid w:val="006C10D1"/>
+    <w:rPr>
+      <w:rFonts w:asciiTheme="majorHAnsi" w:eastAsiaTheme="majorEastAsia" w:hAnsiTheme="majorHAnsi" w:cstheme="majorBidi"/>
+      <w:b/>
+      <w:smallCaps/>
+      <w:spacing w:val="-10"/>
+      <w:kern w:val="28"/>
+      <w:sz w:val="56"/>
+      <w:szCs w:val="56"/>
     </w:rPr>
   </w:style>
 </w:styles>
@@ -8090,6 +9272,17 @@
 </file>
 
 <file path=customXml/item1.xml><?xml version="1.0" encoding="utf-8"?>
+<p:properties xmlns:p="http://schemas.microsoft.com/office/2006/metadata/properties" xmlns:xsi="http://www.w3.org/2001/XMLSchema-instance" xmlns:pc="http://schemas.microsoft.com/office/infopath/2007/PartnerControls">
+  <documentManagement>
+    <lcf76f155ced4ddcb4097134ff3c332f xmlns="41b9a451-5ffc-4907-a11e-a2cc9e23e811">
+      <Terms xmlns="http://schemas.microsoft.com/office/infopath/2007/PartnerControls"/>
+    </lcf76f155ced4ddcb4097134ff3c332f>
+    <TaxCatchAll xmlns="3ffd5060-9549-45c4-8fb0-3d0806e1be16" xsi:nil="true"/>
+  </documentManagement>
+</p:properties>
+</file>
+
+<file path=customXml/item2.xml><?xml version="1.0" encoding="utf-8"?>
 <ct:contentTypeSchema xmlns:ct="http://schemas.microsoft.com/office/2006/metadata/contentType" xmlns:ma="http://schemas.microsoft.com/office/2006/metadata/properties/metaAttributes" ct:_="" ma:_="" ma:contentTypeName="Document" ma:contentTypeID="0x01010046333E91A46A644C80022E8BB0E418CF" ma:contentTypeVersion="16" ma:contentTypeDescription="Create a new document." ma:contentTypeScope="" ma:versionID="c287a9562c87a0da2eefbc3f03e8a144">
   <xsd:schema xmlns:xsd="http://www.w3.org/2001/XMLSchema" xmlns:xs="http://www.w3.org/2001/XMLSchema" xmlns:p="http://schemas.microsoft.com/office/2006/metadata/properties" xmlns:ns2="41b9a451-5ffc-4907-a11e-a2cc9e23e811" xmlns:ns3="3ffd5060-9549-45c4-8fb0-3d0806e1be16" targetNamespace="http://schemas.microsoft.com/office/2006/metadata/properties" ma:root="true" ma:fieldsID="ea46dd5af3b3d1dbe706fc44d2df28cf" ns2:_="" ns3:_="">
     <xsd:import namespace="41b9a451-5ffc-4907-a11e-a2cc9e23e811"/>
@@ -8330,17 +9523,6 @@
     <xs:element name="TermId" type="xs:string"/>
   </xs:schema>
 </ct:contentTypeSchema>
-</file>
-
-<file path=customXml/item2.xml><?xml version="1.0" encoding="utf-8"?>
-<p:properties xmlns:p="http://schemas.microsoft.com/office/2006/metadata/properties" xmlns:xsi="http://www.w3.org/2001/XMLSchema-instance" xmlns:pc="http://schemas.microsoft.com/office/infopath/2007/PartnerControls">
-  <documentManagement>
-    <lcf76f155ced4ddcb4097134ff3c332f xmlns="41b9a451-5ffc-4907-a11e-a2cc9e23e811">
-      <Terms xmlns="http://schemas.microsoft.com/office/infopath/2007/PartnerControls"/>
-    </lcf76f155ced4ddcb4097134ff3c332f>
-    <TaxCatchAll xmlns="3ffd5060-9549-45c4-8fb0-3d0806e1be16" xsi:nil="true"/>
-  </documentManagement>
-</p:properties>
 </file>
 
 <file path=customXml/item3.xml><?xml version="1.0" encoding="utf-8"?>
@@ -9053,6 +10235,17 @@
 </file>
 
 <file path=customXml/itemProps1.xml><?xml version="1.0" encoding="utf-8"?>
+<ds:datastoreItem xmlns:ds="http://schemas.openxmlformats.org/officeDocument/2006/customXml" ds:itemID="{C5380C3B-AC99-453F-A5C1-BEB6C4F5DF1A}">
+  <ds:schemaRefs>
+    <ds:schemaRef ds:uri="http://schemas.microsoft.com/office/2006/metadata/properties"/>
+    <ds:schemaRef ds:uri="http://schemas.microsoft.com/office/infopath/2007/PartnerControls"/>
+    <ds:schemaRef ds:uri="41b9a451-5ffc-4907-a11e-a2cc9e23e811"/>
+    <ds:schemaRef ds:uri="3ffd5060-9549-45c4-8fb0-3d0806e1be16"/>
+  </ds:schemaRefs>
+</ds:datastoreItem>
+</file>
+
+<file path=customXml/itemProps2.xml><?xml version="1.0" encoding="utf-8"?>
 <ds:datastoreItem xmlns:ds="http://schemas.openxmlformats.org/officeDocument/2006/customXml" ds:itemID="{0483FC3B-AE7D-4406-AA92-80B712F89FEC}">
   <ds:schemaRefs>
     <ds:schemaRef ds:uri="http://schemas.microsoft.com/office/2006/metadata/contentType"/>
@@ -9071,17 +10264,6 @@
 </ds:datastoreItem>
 </file>
 
-<file path=customXml/itemProps2.xml><?xml version="1.0" encoding="utf-8"?>
-<ds:datastoreItem xmlns:ds="http://schemas.openxmlformats.org/officeDocument/2006/customXml" ds:itemID="{C5380C3B-AC99-453F-A5C1-BEB6C4F5DF1A}">
-  <ds:schemaRefs>
-    <ds:schemaRef ds:uri="http://schemas.microsoft.com/office/2006/metadata/properties"/>
-    <ds:schemaRef ds:uri="http://schemas.microsoft.com/office/infopath/2007/PartnerControls"/>
-    <ds:schemaRef ds:uri="41b9a451-5ffc-4907-a11e-a2cc9e23e811"/>
-    <ds:schemaRef ds:uri="3ffd5060-9549-45c4-8fb0-3d0806e1be16"/>
-  </ds:schemaRefs>
-</ds:datastoreItem>
-</file>
-
 <file path=customXml/itemProps3.xml><?xml version="1.0" encoding="utf-8"?>
 <ds:datastoreItem xmlns:ds="http://schemas.openxmlformats.org/officeDocument/2006/customXml" ds:itemID="{1A35D30E-FA7C-44F4-8E63-6D46DC878828}">
   <ds:schemaRefs>
@@ -9091,7 +10273,7 @@
 </file>
 
 <file path=customXml/itemProps4.xml><?xml version="1.0" encoding="utf-8"?>
-<ds:datastoreItem xmlns:ds="http://schemas.openxmlformats.org/officeDocument/2006/customXml" ds:itemID="{56004E8B-BEF8-416A-BB48-11216107165D}">
+<ds:datastoreItem xmlns:ds="http://schemas.openxmlformats.org/officeDocument/2006/customXml" ds:itemID="{B2F9A964-E580-43BF-B3C2-36FAFBD8D340}">
   <ds:schemaRefs>
     <ds:schemaRef ds:uri="http://schemas.openxmlformats.org/officeDocument/2006/bibliography"/>
   </ds:schemaRefs>

--- a/avionic_usecase.docx
+++ b/avionic_usecase.docx
@@ -11,8 +11,6 @@
           <w:szCs w:val="40"/>
         </w:rPr>
       </w:pPr>
-      <w:bookmarkStart w:id="0" w:name="_GoBack"/>
-      <w:bookmarkEnd w:id="0"/>
     </w:p>
     <w:p>
       <w:pPr>
@@ -942,8 +940,8 @@
       <w:pPr>
         <w:pStyle w:val="Titre1"/>
       </w:pPr>
-      <w:bookmarkStart w:id="1" w:name="_Ref105022423"/>
-      <w:bookmarkStart w:id="2" w:name="_Toc129178091"/>
+      <w:bookmarkStart w:id="0" w:name="_Ref105022423"/>
+      <w:bookmarkStart w:id="1" w:name="_Toc129178091"/>
       <w:r>
         <w:lastRenderedPageBreak/>
         <w:t xml:space="preserve">The Avionics </w:t>
@@ -954,21 +952,21 @@
       <w:r>
         <w:t xml:space="preserve"> Case</w:t>
       </w:r>
+      <w:bookmarkEnd w:id="0"/>
+      <w:r>
+        <w:t xml:space="preserve"> description</w:t>
+      </w:r>
       <w:bookmarkEnd w:id="1"/>
-      <w:r>
-        <w:t xml:space="preserve"> description</w:t>
+    </w:p>
+    <w:p>
+      <w:pPr>
+        <w:pStyle w:val="Titre2"/>
+      </w:pPr>
+      <w:bookmarkStart w:id="2" w:name="_Toc129178092"/>
+      <w:r>
+        <w:t>Deployment</w:t>
       </w:r>
       <w:bookmarkEnd w:id="2"/>
-    </w:p>
-    <w:p>
-      <w:pPr>
-        <w:pStyle w:val="Titre2"/>
-      </w:pPr>
-      <w:bookmarkStart w:id="3" w:name="_Toc129178092"/>
-      <w:r>
-        <w:t>Deployment</w:t>
-      </w:r>
-      <w:bookmarkEnd w:id="3"/>
     </w:p>
     <w:p>
       <w:r>
@@ -1116,8 +1114,8 @@
       <w:pPr>
         <w:pStyle w:val="Lgende"/>
       </w:pPr>
-      <w:bookmarkStart w:id="4" w:name="_Ref103611844"/>
-      <w:bookmarkStart w:id="5" w:name="_Toc129164788"/>
+      <w:bookmarkStart w:id="3" w:name="_Ref103611844"/>
+      <w:bookmarkStart w:id="4" w:name="_Toc129164788"/>
       <w:r>
         <w:t xml:space="preserve">Figure </w:t>
       </w:r>
@@ -1139,63 +1137,94 @@
       <w:r>
         <w:fldChar w:fldCharType="end"/>
       </w:r>
+      <w:bookmarkEnd w:id="3"/>
+      <w:r>
+        <w:t xml:space="preserve"> – </w:t>
+      </w:r>
       <w:bookmarkEnd w:id="4"/>
       <w:r>
-        <w:t xml:space="preserve"> – </w:t>
-      </w:r>
+        <w:t>ARMv8-based iMx8 hardware platorm</w:t>
+      </w:r>
+    </w:p>
+    <w:p/>
+    <w:p>
+      <w:pPr>
+        <w:rPr>
+          <w:color w:val="FF0000"/>
+        </w:rPr>
+      </w:pPr>
+      <w:r>
+        <w:rPr>
+          <w:color w:val="FF0000"/>
+        </w:rPr>
+        <w:t>TODO: FMS &amp; FFT locked to their core</w:t>
+      </w:r>
+    </w:p>
+    <w:p>
+      <w:pPr>
+        <w:rPr>
+          <w:color w:val="FF0000"/>
+        </w:rPr>
+      </w:pPr>
+      <w:r>
+        <w:rPr>
+          <w:color w:val="FF0000"/>
+        </w:rPr>
+        <w:t>LinuxRT not using these core</w:t>
+      </w:r>
+    </w:p>
+    <w:p/>
+    <w:p>
+      <w:r>
+        <w:t>S</w:t>
+      </w:r>
+      <w:r>
+        <w:t xml:space="preserve">afety requirements of the avionics domain introduce the </w:t>
+      </w:r>
+      <w:r>
+        <w:rPr>
+          <w:b/>
+        </w:rPr>
+        <w:t>Design Assurance Level</w:t>
+      </w:r>
+      <w:r>
+        <w:t xml:space="preserve"> (DAL) as the different safety levels defined by the avionics standards (DO-178, DO-254, DO-297). To ensure safety constraints, the industry relies on strict spatial partitioning and temporal partitioning, as well as the ability to compute the </w:t>
+      </w:r>
+      <w:r>
+        <w:rPr>
+          <w:b/>
+        </w:rPr>
+        <w:t>Worst-Case Execution Time</w:t>
+      </w:r>
+      <w:r>
+        <w:t xml:space="preserve"> (WCET) to respect real-time constraints.</w:t>
+      </w:r>
+    </w:p>
+    <w:p>
+      <w:r>
+        <w:t xml:space="preserve">A particular challenge for multi-core or heterogeneous architectures is to deal with </w:t>
+      </w:r>
+      <w:r>
+        <w:rPr>
+          <w:b/>
+        </w:rPr>
+        <w:t>timing interference</w:t>
+      </w:r>
+      <w:r>
+        <w:t xml:space="preserve"> of co-running independent applications sharing the same hardware resources (caches, interconnects, etc.). As a consequence, there is a tradeoff between performance and predictability. Hence, it is now required to identify and bound all the interference channels of the hardware architecture.</w:t>
+      </w:r>
+    </w:p>
+    <w:p>
+      <w:r>
+        <w:t>A second challenge, while running on top of an operating system such as Linux rather than a dedicater RTOS</w:t>
+      </w:r>
+    </w:p>
+    <w:p/>
+    <w:p>
+      <w:bookmarkStart w:id="5" w:name="_GoBack"/>
       <w:bookmarkEnd w:id="5"/>
-      <w:r>
-        <w:t xml:space="preserve">ARMv8-based iMx8 hardware </w:t>
-      </w:r>
-      <w:proofErr w:type="spellStart"/>
-      <w:r>
-        <w:t>platorm</w:t>
-      </w:r>
-      <w:proofErr w:type="spellEnd"/>
     </w:p>
     <w:p/>
-    <w:p>
-      <w:pPr>
-        <w:rPr>
-          <w:color w:val="FF0000"/>
-        </w:rPr>
-      </w:pPr>
-      <w:r>
-        <w:rPr>
-          <w:color w:val="FF0000"/>
-        </w:rPr>
-        <w:t>TODO: FMS &amp; FFT locked to their core</w:t>
-      </w:r>
-    </w:p>
-    <w:p>
-      <w:pPr>
-        <w:rPr>
-          <w:color w:val="FF0000"/>
-        </w:rPr>
-      </w:pPr>
-      <w:proofErr w:type="spellStart"/>
-      <w:r>
-        <w:rPr>
-          <w:color w:val="FF0000"/>
-        </w:rPr>
-        <w:t>LinuxRT</w:t>
-      </w:r>
-      <w:proofErr w:type="spellEnd"/>
-      <w:r>
-        <w:rPr>
-          <w:color w:val="FF0000"/>
-        </w:rPr>
-        <w:t xml:space="preserve"> not using </w:t>
-      </w:r>
-      <w:proofErr w:type="gramStart"/>
-      <w:r>
-        <w:rPr>
-          <w:color w:val="FF0000"/>
-        </w:rPr>
-        <w:t>these core</w:t>
-      </w:r>
-      <w:proofErr w:type="gramEnd"/>
-    </w:p>
     <w:p/>
     <w:p>
       <w:pPr>
@@ -1256,15 +1285,7 @@
         <w:t>s</w:t>
       </w:r>
       <w:r>
-        <w:t xml:space="preserve">ation and trajectory computation. </w:t>
-      </w:r>
-      <w:proofErr w:type="gramStart"/>
-      <w:r>
-        <w:t>It is FMS that</w:t>
-      </w:r>
-      <w:proofErr w:type="gramEnd"/>
-      <w:r>
-        <w:t xml:space="preserve"> enables the plane to follow the flight plan, and reaction to pilot directives.</w:t>
+        <w:t>ation and trajectory computation. It is FMS that enables the plane to follow the flight plan, and reaction to pilot directives.</w:t>
       </w:r>
     </w:p>
     <w:p>
@@ -1277,7 +1298,6 @@
           <w:noProof/>
           <w:lang w:val="fr-FR" w:eastAsia="fr-FR"/>
         </w:rPr>
-        <w:lastRenderedPageBreak/>
         <w:drawing>
           <wp:inline distT="0" distB="0" distL="0" distR="0" wp14:anchorId="20B9680E" wp14:editId="03D9AF3D">
             <wp:extent cx="5344348" cy="2171700"/>
@@ -1353,15 +1373,7 @@
         <w:t>.</w:t>
       </w:r>
       <w:r>
-        <w:t xml:space="preserve"> </w:t>
-      </w:r>
-      <w:proofErr w:type="spellStart"/>
-      <w:r>
-        <w:t>Flyance</w:t>
-      </w:r>
-      <w:proofErr w:type="spellEnd"/>
-      <w:r>
-        <w:t xml:space="preserve"> Flight Management System</w:t>
+        <w:t xml:space="preserve"> Flyance Flight Management System</w:t>
       </w:r>
       <w:bookmarkEnd w:id="8"/>
     </w:p>
@@ -1370,15 +1382,7 @@
         <w:t xml:space="preserve">The FMS application is constituted by 25 time-critical tasks that are </w:t>
       </w:r>
       <w:r>
-        <w:t xml:space="preserve">regrouped in task groups (Sensors, Localisation, </w:t>
-      </w:r>
-      <w:proofErr w:type="spellStart"/>
-      <w:r>
-        <w:t>Flightplan</w:t>
-      </w:r>
-      <w:proofErr w:type="spellEnd"/>
-      <w:r>
-        <w:t>, Trajectory, Nearest Airports and Guidance)</w:t>
+        <w:t>regrouped in task groups (Sensors, Localisation, Flightplan, Trajectory, Nearest Airports and Guidance)</w:t>
       </w:r>
       <w:r>
         <w:t xml:space="preserve"> as presented in </w:t>
@@ -1410,16 +1414,11 @@
       <w:r>
         <w:t xml:space="preserve">that allow autonomous in-flight guidance of the plane, following a pre-set </w:t>
       </w:r>
-      <w:proofErr w:type="spellStart"/>
       <w:r>
         <w:t>F</w:t>
       </w:r>
       <w:r>
-        <w:t>lightplan</w:t>
-      </w:r>
-      <w:proofErr w:type="spellEnd"/>
-      <w:r>
-        <w:t xml:space="preserve"> from the take-off airport to the landing airport.</w:t>
+        <w:t>lightplan from the take-off airport to the landing airport.</w:t>
       </w:r>
     </w:p>
     <w:p>
@@ -1507,15 +1506,7 @@
         <w:t>.</w:t>
       </w:r>
       <w:r>
-        <w:t xml:space="preserve"> </w:t>
-      </w:r>
-      <w:proofErr w:type="spellStart"/>
-      <w:r>
-        <w:t>Flyance</w:t>
-      </w:r>
-      <w:proofErr w:type="spellEnd"/>
-      <w:r>
-        <w:t xml:space="preserve"> FMS - </w:t>
+        <w:t xml:space="preserve"> Flyance FMS - </w:t>
       </w:r>
       <w:r>
         <w:rPr>
@@ -1542,116 +1533,7 @@
         <w:t>s</w:t>
       </w:r>
       <w:r>
-        <w:t>ation data from various sensors (</w:t>
-      </w:r>
-      <w:proofErr w:type="spellStart"/>
-      <w:r>
-        <w:t>Anemo</w:t>
-      </w:r>
-      <w:proofErr w:type="spellEnd"/>
-      <w:r>
-        <w:t>-barometric sensors, Pure Inertia Reference System (IRS), Global Positioning System (GPS), Hybrid Inertia Reference System (HYB), Doppler sensor).</w:t>
-      </w:r>
-    </w:p>
-    <w:p>
-      <w:r>
-        <w:t xml:space="preserve">The </w:t>
-      </w:r>
-      <w:r>
-        <w:rPr>
-          <w:b/>
-        </w:rPr>
-        <w:t>Locali</w:t>
-      </w:r>
-      <w:r>
-        <w:rPr>
-          <w:b/>
-        </w:rPr>
-        <w:t>s</w:t>
-      </w:r>
-      <w:r>
-        <w:rPr>
-          <w:b/>
-        </w:rPr>
-        <w:t>ation task group</w:t>
-      </w:r>
-      <w:r>
-        <w:t xml:space="preserve"> is in charge of analy</w:t>
-      </w:r>
-      <w:r>
-        <w:t>s</w:t>
-      </w:r>
-      <w:r>
-        <w:t xml:space="preserve">ing outputs of sensors to generate the most probable position of the aircraft (BCP). </w:t>
-      </w:r>
-      <w:proofErr w:type="gramStart"/>
-      <w:r>
-        <w:t>This</w:t>
-      </w:r>
-      <w:proofErr w:type="gramEnd"/>
-      <w:r>
-        <w:t xml:space="preserve"> locali</w:t>
-      </w:r>
-      <w:r>
-        <w:t>s</w:t>
-      </w:r>
-      <w:r>
-        <w:t>ation data is composed of: Position (latitude, longitude, and altitude), Attitude (Pitch, Roll and Yaw angular rates), Velocity (Ground speed and Vertical Speed), Acceleration (lateral and longitudinal), and Wind-related data (speed and angle).</w:t>
-      </w:r>
-    </w:p>
-    <w:p>
-      <w:r>
-        <w:t xml:space="preserve">It </w:t>
-      </w:r>
-      <w:proofErr w:type="gramStart"/>
-      <w:r>
-        <w:t>must be noted</w:t>
-      </w:r>
-      <w:proofErr w:type="gramEnd"/>
-      <w:r>
-        <w:t xml:space="preserve"> that a single sensor may not provide the full locali</w:t>
-      </w:r>
-      <w:r>
-        <w:t>s</w:t>
-      </w:r>
-      <w:r>
-        <w:t>ation information. For instance, the Doppler sensor does not provide any position-related information, such as longitude and latitude. However, it provides very accurate velocity (speed-related) information. The role of the locali</w:t>
-      </w:r>
-      <w:r>
-        <w:t>s</w:t>
-      </w:r>
-      <w:r>
-        <w:t>ation task group is therefore to merge information from sensors with different trustworthiness levels.</w:t>
-      </w:r>
-    </w:p>
-    <w:p>
-      <w:r>
-        <w:t xml:space="preserve">The purpose of the </w:t>
-      </w:r>
-      <w:r>
-        <w:rPr>
-          <w:b/>
-        </w:rPr>
-        <w:t>Nearest Airports task group</w:t>
-      </w:r>
-      <w:r>
-        <w:t xml:space="preserve"> is </w:t>
-      </w:r>
-      <w:proofErr w:type="gramStart"/>
-      <w:r>
-        <w:t>to continually build</w:t>
-      </w:r>
-      <w:proofErr w:type="gramEnd"/>
-      <w:r>
-        <w:t xml:space="preserve"> a list of the nearest airports, during the flight. This information is useful if the pilot decides to land the plane impromptu. The tasks from this task group do not participate directly in flight management. The computed output </w:t>
-      </w:r>
-      <w:proofErr w:type="gramStart"/>
-      <w:r>
-        <w:t>is only sent</w:t>
-      </w:r>
-      <w:proofErr w:type="gramEnd"/>
-      <w:r>
-        <w:t xml:space="preserve"> to the display.</w:t>
+        <w:t>ation data from various sensors (Anemo-barometric sensors, Pure Inertia Reference System (IRS), Global Positioning System (GPS), Hybrid Inertia Reference System (HYB), Doppler sensor).</w:t>
       </w:r>
     </w:p>
     <w:p>
@@ -1659,38 +1541,83 @@
         <w:lastRenderedPageBreak/>
         <w:t xml:space="preserve">The </w:t>
       </w:r>
-      <w:proofErr w:type="spellStart"/>
       <w:r>
         <w:rPr>
           <w:b/>
         </w:rPr>
-        <w:t>Flightplan</w:t>
-      </w:r>
-      <w:proofErr w:type="spellEnd"/>
+        <w:t>Locali</w:t>
+      </w:r>
       <w:r>
         <w:rPr>
           <w:b/>
         </w:rPr>
-        <w:t xml:space="preserve"> task group</w:t>
-      </w:r>
-      <w:r>
-        <w:t xml:space="preserve"> manages and processes modification requests on the pre-set flight plans. These are pre-set routes for plane guiding. Three different flight plans coexist concurrently in the system: 1) The active flight plan is the flight plan currently used to guide the aircraft; 2) The secondary flight plan is an alternative route toward the destination. It could consider an alternative landing runway at the destination airport, which has a significant impact on the target airport approach procedure; 3) </w:t>
-      </w:r>
-      <w:proofErr w:type="gramStart"/>
-      <w:r>
-        <w:t>The</w:t>
-      </w:r>
-      <w:proofErr w:type="gramEnd"/>
-      <w:r>
-        <w:t xml:space="preserve"> temporary flight plan is an intermediate flight plan, which allows the crew to enter a new flight plan and check for modification before applying. The </w:t>
-      </w:r>
-      <w:proofErr w:type="gramStart"/>
-      <w:r>
-        <w:t>flight plan task group</w:t>
-      </w:r>
-      <w:proofErr w:type="gramEnd"/>
-      <w:r>
-        <w:t xml:space="preserve"> is only composed of aperiodic tasks that correspond to the pilot’s modifications to the pre-set flight plans.</w:t>
+        <w:t>s</w:t>
+      </w:r>
+      <w:r>
+        <w:rPr>
+          <w:b/>
+        </w:rPr>
+        <w:t>ation task group</w:t>
+      </w:r>
+      <w:r>
+        <w:t xml:space="preserve"> is in charge of analy</w:t>
+      </w:r>
+      <w:r>
+        <w:t>s</w:t>
+      </w:r>
+      <w:r>
+        <w:t>ing outputs of sensors to generate the most probable position of the aircraft (BCP). This locali</w:t>
+      </w:r>
+      <w:r>
+        <w:t>s</w:t>
+      </w:r>
+      <w:r>
+        <w:t>ation data is composed of: Position (latitude, longitude, and altitude), Attitude (Pitch, Roll and Yaw angular rates), Velocity (Ground speed and Vertical Speed), Acceleration (lateral and longitudinal), and Wind-related data (speed and angle).</w:t>
+      </w:r>
+    </w:p>
+    <w:p>
+      <w:r>
+        <w:t>It must be noted that a single sensor may not provide the full locali</w:t>
+      </w:r>
+      <w:r>
+        <w:t>s</w:t>
+      </w:r>
+      <w:r>
+        <w:t>ation information. For instance, the Doppler sensor does not provide any position-related information, such as longitude and latitude. However, it provides very accurate velocity (speed-related) information. The role of the locali</w:t>
+      </w:r>
+      <w:r>
+        <w:t>s</w:t>
+      </w:r>
+      <w:r>
+        <w:t>ation task group is therefore to merge information from sensors with different trustworthiness levels.</w:t>
+      </w:r>
+    </w:p>
+    <w:p>
+      <w:r>
+        <w:t xml:space="preserve">The purpose of the </w:t>
+      </w:r>
+      <w:r>
+        <w:rPr>
+          <w:b/>
+        </w:rPr>
+        <w:t>Nearest Airports task group</w:t>
+      </w:r>
+      <w:r>
+        <w:t xml:space="preserve"> is to continually build a list of the nearest airports, during the flight. This information is useful if the pilot decides to land the plane impromptu. The tasks from this task group do not participate directly in flight management. The computed output is only sent to the display.</w:t>
+      </w:r>
+    </w:p>
+    <w:p>
+      <w:r>
+        <w:t xml:space="preserve">The </w:t>
+      </w:r>
+      <w:r>
+        <w:rPr>
+          <w:b/>
+        </w:rPr>
+        <w:t>Flightplan task group</w:t>
+      </w:r>
+      <w:r>
+        <w:t xml:space="preserve"> manages and processes modification requests on the pre-set flight plans. These are pre-set routes for plane guiding. Three different flight plans coexist concurrently in the system: 1) The active flight plan is the flight plan currently used to guide the aircraft; 2) The secondary flight plan is an alternative route toward the destination. It could consider an alternative landing runway at the destination airport, which has a significant impact on the target airport approach procedure; 3) The temporary flight plan is an intermediate flight plan, which allows the crew to enter a new flight plan and check for modification before applying. The flight plan task group is only composed of aperiodic tasks that correspond to the pilot’s modifications to the pre-set flight plans.</w:t>
       </w:r>
     </w:p>
     <w:p>
@@ -1702,48 +1629,16 @@
         <w:t xml:space="preserve">FMS </w:t>
       </w:r>
       <w:r>
-        <w:t xml:space="preserve">Task </w:t>
-      </w:r>
-      <w:proofErr w:type="spellStart"/>
-      <w:r>
-        <w:t>decriptions</w:t>
-      </w:r>
-      <w:proofErr w:type="spellEnd"/>
-      <w:r>
-        <w:t xml:space="preserve"> and requirements</w:t>
+        <w:t>Task decriptions and requirements</w:t>
       </w:r>
       <w:bookmarkEnd w:id="11"/>
     </w:p>
     <w:p>
       <w:r>
-        <w:t xml:space="preserve">The </w:t>
-      </w:r>
-      <w:proofErr w:type="spellStart"/>
-      <w:r>
-        <w:t>Flyance</w:t>
-      </w:r>
-      <w:proofErr w:type="spellEnd"/>
-      <w:r>
-        <w:t xml:space="preserve"> FMS is a C++ application relying on object programming</w:t>
-      </w:r>
-      <w:r>
-        <w:t xml:space="preserve"> which overall </w:t>
-      </w:r>
-      <w:proofErr w:type="spellStart"/>
-      <w:r>
-        <w:t>taskgraph</w:t>
-      </w:r>
-      <w:proofErr w:type="spellEnd"/>
-      <w:r>
-        <w:t xml:space="preserve"> </w:t>
-      </w:r>
-      <w:proofErr w:type="gramStart"/>
-      <w:r>
-        <w:t>is presented</w:t>
-      </w:r>
-      <w:proofErr w:type="gramEnd"/>
-      <w:r>
-        <w:t xml:space="preserve"> in </w:t>
+        <w:t>The Flyance FMS is a C++ application relying on object programming</w:t>
+      </w:r>
+      <w:r>
+        <w:t xml:space="preserve"> which overall taskgraph is presented in </w:t>
       </w:r>
       <w:r>
         <w:fldChar w:fldCharType="begin"/>
@@ -1780,58 +1675,21 @@
       </w:r>
     </w:p>
     <w:p>
-      <w:proofErr w:type="spellStart"/>
-      <w:r>
-        <w:t>Flyance</w:t>
-      </w:r>
-      <w:proofErr w:type="spellEnd"/>
-      <w:r>
-        <w:t xml:space="preserve"> also embeds a larger (10MB) navigation </w:t>
-      </w:r>
-      <w:proofErr w:type="gramStart"/>
-      <w:r>
-        <w:t>database, that</w:t>
-      </w:r>
-      <w:proofErr w:type="gramEnd"/>
-      <w:r>
-        <w:t xml:space="preserve"> is periodically accessed linearly to determine the list of the closest airports, computing loxodromic distances.</w:t>
-      </w:r>
-    </w:p>
-    <w:p>
-      <w:r>
-        <w:t xml:space="preserve">The most computation-intensive part of </w:t>
-      </w:r>
-      <w:proofErr w:type="spellStart"/>
-      <w:r>
-        <w:t>Flyance</w:t>
-      </w:r>
-      <w:proofErr w:type="spellEnd"/>
-      <w:r>
-        <w:t xml:space="preserve"> is its trajectory computation. However, the computation effort depends on the shape of the trajectory, with more computation during curves than during straight lines. </w:t>
-      </w:r>
-    </w:p>
-    <w:p>
-      <w:r>
-        <w:t xml:space="preserve">The tasks from the FMS application have stringent real-time requirements, most of them being periodic, meaning they do not start when their input data is ready as with regular dataflow applications, but </w:t>
-      </w:r>
-      <w:proofErr w:type="gramStart"/>
-      <w:r>
-        <w:t>are activated</w:t>
-      </w:r>
-      <w:proofErr w:type="gramEnd"/>
-      <w:r>
-        <w:t xml:space="preserve"> by the clock, even if the latest set of input data is not ready yet. Such hard-real time beha</w:t>
-      </w:r>
-      <w:r>
-        <w:t xml:space="preserve">viour </w:t>
-      </w:r>
-      <w:proofErr w:type="gramStart"/>
-      <w:r>
-        <w:t>should not be altered</w:t>
-      </w:r>
-      <w:proofErr w:type="gramEnd"/>
-      <w:r>
-        <w:t xml:space="preserve"> by any</w:t>
+      <w:r>
+        <w:t>Flyance also embeds a larger (10MB) navigation database, that is periodically accessed linearly to determine the list of the closest airports, computing loxodromic distances.</w:t>
+      </w:r>
+    </w:p>
+    <w:p>
+      <w:r>
+        <w:t xml:space="preserve">The most computation-intensive part of Flyance is its trajectory computation. However, the computation effort depends on the shape of the trajectory, with more computation during curves than during straight lines. </w:t>
+      </w:r>
+    </w:p>
+    <w:p>
+      <w:r>
+        <w:t>The tasks from the FMS application have stringent real-time requirements, most of them being periodic, meaning they do not start when their input data is ready as with regular dataflow applications, but are activated by the clock, even if the latest set of input data is not ready yet. Such hard-real time beha</w:t>
+      </w:r>
+      <w:r>
+        <w:t>viour should not be altered by any</w:t>
       </w:r>
       <w:r>
         <w:t xml:space="preserve"> HUMS / HIDS system ensuring the correct behaviour of the FMS.</w:t>
@@ -1876,15 +1734,7 @@
         <w:t>C1</w:t>
       </w:r>
       <w:r>
-        <w:t xml:space="preserve">: This periodic task is responsible for generating every sensor outputs to </w:t>
-      </w:r>
-      <w:proofErr w:type="gramStart"/>
-      <w:r>
-        <w:t>be passed</w:t>
-      </w:r>
-      <w:proofErr w:type="gramEnd"/>
-      <w:r>
-        <w:t xml:space="preserve"> to the Locali</w:t>
+        <w:t>: This periodic task is responsible for generating every sensor outputs to be passed to the Locali</w:t>
       </w:r>
       <w:r>
         <w:t>s</w:t>
@@ -1893,15 +1743,7 @@
         <w:t xml:space="preserve">ation task group. </w:t>
       </w:r>
       <w:r>
-        <w:t xml:space="preserve">These data </w:t>
-      </w:r>
-      <w:proofErr w:type="gramStart"/>
-      <w:r>
-        <w:t>are self-estimated</w:t>
-      </w:r>
-      <w:proofErr w:type="gramEnd"/>
-      <w:r>
-        <w:t xml:space="preserve"> by the application instead of being received by real hardware sensors.</w:t>
+        <w:t>These data are self-estimated by the application instead of being received by real hardware sensors.</w:t>
       </w:r>
     </w:p>
     <w:p>
@@ -1925,21 +1767,17 @@
         <w:t>C1</w:t>
       </w:r>
       <w:r>
-        <w:t xml:space="preserve">: Sensor management and high frequency BCP processing: This task is responsible for merging the valid sensor data, for performing data fixing on some of the sensor information, managing the </w:t>
-      </w:r>
-      <w:proofErr w:type="gramStart"/>
-      <w:r>
-        <w:t>locali</w:t>
+        <w:t xml:space="preserve">: Sensor management and high frequency BCP processing: This task is responsible for merging the valid sensor data, for performing data fixing on some of the </w:t>
+      </w:r>
+      <w:r>
+        <w:lastRenderedPageBreak/>
+        <w:t>sensor information, managing the locali</w:t>
       </w:r>
       <w:r>
         <w:t>s</w:t>
       </w:r>
       <w:r>
-        <w:t>ation running</w:t>
-      </w:r>
-      <w:proofErr w:type="gramEnd"/>
-      <w:r>
-        <w:t xml:space="preserve"> mode based on the number of available sensor information, and for starting the computation of the best computed position performing a weighted mean of sensor information.</w:t>
+        <w:t>ation running mode based on the number of available sensor information, and for starting the computation of the best computed position performing a weighted mean of sensor information.</w:t>
       </w:r>
     </w:p>
     <w:p>
@@ -2005,7 +1843,6 @@
           <w:noProof/>
           <w:lang w:val="fr-FR" w:eastAsia="fr-FR"/>
         </w:rPr>
-        <w:lastRenderedPageBreak/>
         <w:drawing>
           <wp:inline distT="0" distB="0" distL="0" distR="0" wp14:anchorId="10A05E9A" wp14:editId="7359E21B">
             <wp:extent cx="5759450" cy="3545173"/>
@@ -2061,27 +1898,14 @@
       <w:r>
         <w:t xml:space="preserve">Figure </w:t>
       </w:r>
-      <w:r>
-        <w:fldChar w:fldCharType="begin"/>
-      </w:r>
-      <w:r>
-        <w:instrText xml:space="preserve"> SEQ Figure \* ARABIC </w:instrText>
-      </w:r>
-      <w:r>
-        <w:fldChar w:fldCharType="separate"/>
-      </w:r>
-      <w:r>
-        <w:rPr>
-          <w:noProof/>
-        </w:rPr>
-        <w:t>4</w:t>
-      </w:r>
-      <w:r>
-        <w:rPr>
-          <w:noProof/>
-        </w:rPr>
-        <w:fldChar w:fldCharType="end"/>
-      </w:r>
+      <w:fldSimple w:instr=" SEQ Figure \* ARABIC ">
+        <w:r>
+          <w:rPr>
+            <w:noProof/>
+          </w:rPr>
+          <w:t>4</w:t>
+        </w:r>
+      </w:fldSimple>
       <w:bookmarkEnd w:id="12"/>
       <w:r>
         <w:t xml:space="preserve"> - FMS task graph</w:t>
@@ -2138,15 +1962,11 @@
         <w:t>s</w:t>
       </w:r>
       <w:r>
-        <w:t xml:space="preserve">ation of the aircraft. Building this list implies querying the navigation database, and computing loxodromic distance to all the airports to figure out the closest ones. </w:t>
-      </w:r>
-      <w:proofErr w:type="gramStart"/>
-      <w:r>
-        <w:t>As a consequence</w:t>
-      </w:r>
-      <w:proofErr w:type="gramEnd"/>
-      <w:r>
-        <w:t>, this task is both memory intensive and computation intensive.</w:t>
+        <w:t xml:space="preserve">ation of the aircraft. Building this list implies querying the navigation database, and computing loxodromic distance to all the airports </w:t>
+      </w:r>
+      <w:r>
+        <w:lastRenderedPageBreak/>
+        <w:t>to figure out the closest ones. As a consequence, this task is both memory intensive and computation intensive.</w:t>
       </w:r>
     </w:p>
     <w:p>
@@ -2184,7 +2004,6 @@
         <w:rPr>
           <w:b/>
         </w:rPr>
-        <w:lastRenderedPageBreak/>
         <w:t>TRAJ</w:t>
       </w:r>
       <w:r>
@@ -3448,15 +3267,7 @@
         <w:t xml:space="preserve"> </w:t>
       </w:r>
       <w:r>
-        <w:t xml:space="preserve">This collected information </w:t>
-      </w:r>
-      <w:proofErr w:type="gramStart"/>
-      <w:r>
-        <w:t>is then combined</w:t>
-      </w:r>
-      <w:proofErr w:type="gramEnd"/>
-      <w:r>
-        <w:t xml:space="preserve"> in an </w:t>
+        <w:t xml:space="preserve">This collected information is then combined in an </w:t>
       </w:r>
       <w:r>
         <w:rPr>
@@ -3483,21 +3294,7 @@
         <w:rPr>
           <w:lang w:val="en-US"/>
         </w:rPr>
-        <w:t xml:space="preserve">Performance measurement tools in a </w:t>
-      </w:r>
-      <w:proofErr w:type="spellStart"/>
-      <w:r>
-        <w:rPr>
-          <w:lang w:val="en-US"/>
-        </w:rPr>
-        <w:t>CPSoS</w:t>
-      </w:r>
-      <w:proofErr w:type="spellEnd"/>
-      <w:r>
-        <w:rPr>
-          <w:lang w:val="en-US"/>
-        </w:rPr>
-        <w:t xml:space="preserve"> context</w:t>
+        <w:t>Performance measurement tools in a CPSoS context</w:t>
       </w:r>
       <w:bookmarkEnd w:id="16"/>
       <w:bookmarkEnd w:id="17"/>
@@ -3514,23 +3311,7 @@
         <w:footnoteReference w:id="3"/>
       </w:r>
       <w:r>
-        <w:t xml:space="preserve">, such as </w:t>
-      </w:r>
-      <w:proofErr w:type="spellStart"/>
-      <w:r>
-        <w:t>gprof</w:t>
-      </w:r>
-      <w:proofErr w:type="spellEnd"/>
-      <w:r>
-        <w:t xml:space="preserve">, </w:t>
-      </w:r>
-      <w:proofErr w:type="spellStart"/>
-      <w:r>
-        <w:t>valgrind</w:t>
-      </w:r>
-      <w:proofErr w:type="spellEnd"/>
-      <w:r>
-        <w:t>, or atom. These tools rely on either OS features such as multi-threading, interrupts or timers, or either on pseudo-automatic code instrumentation to collect the required timing information.</w:t>
+        <w:t>, such as gprof, valgrind, or atom. These tools rely on either OS features such as multi-threading, interrupts or timers, or either on pseudo-automatic code instrumentation to collect the required timing information.</w:t>
       </w:r>
     </w:p>
     <w:p>
@@ -3552,11 +3333,9 @@
         </w:rPr>
         <w:footnoteReference w:id="4"/>
       </w:r>
-      <w:proofErr w:type="gramStart"/>
       <w:r>
         <w:t xml:space="preserve"> </w:t>
       </w:r>
-      <w:proofErr w:type="gramEnd"/>
       <w:r>
         <w:rPr>
           <w:rStyle w:val="Appelnotedebasdep"/>
@@ -3587,21 +3366,7 @@
         <w:t>PMC</w:t>
       </w:r>
       <w:r>
-        <w:t>) a</w:t>
-      </w:r>
-      <w:r>
-        <w:t>re</w:t>
-      </w:r>
-      <w:r>
-        <w:t xml:space="preserve"> a way to collect both timing information as well as details on the hardware resource usage, making them suitable to </w:t>
-      </w:r>
-      <w:proofErr w:type="gramStart"/>
-      <w:r>
-        <w:t>be exploited</w:t>
-      </w:r>
-      <w:proofErr w:type="gramEnd"/>
-      <w:r>
-        <w:t xml:space="preserve"> in Health &amp; Usage Monitoring Systems (HUMS).</w:t>
+        <w:t>) are a way to collect both timing information as well as details on the hardware resource usage, making them suitable to be exploited in Health &amp; Usage Monitoring Systems (HUMS).</w:t>
       </w:r>
     </w:p>
     <w:p>
@@ -3687,15 +3452,7 @@
         <w:fldChar w:fldCharType="end"/>
       </w:r>
       <w:r>
-        <w:t xml:space="preserve">. On the left side, we present the components actually running on the target hardware </w:t>
-      </w:r>
-      <w:proofErr w:type="gramStart"/>
-      <w:r>
-        <w:t>board,</w:t>
-      </w:r>
-      <w:proofErr w:type="gramEnd"/>
-      <w:r>
-        <w:t xml:space="preserve"> and on the right side the METrICS server, running on a Linux host, and in charge of driving the experimental campaign to be run on the board and collect all the gathered profiling information.</w:t>
+        <w:t>. On the left side, we present the components actually running on the target hardware board, and on the right side the METrICS server, running on a Linux host, and in charge of driving the experimental campaign to be run on the board and collect all the gathered profiling information.</w:t>
       </w:r>
     </w:p>
     <w:p/>
@@ -3808,7 +3565,6 @@
         </w:rPr>
         <w:t xml:space="preserve">METrICS </w:t>
       </w:r>
-      <w:proofErr w:type="gramStart"/>
       <w:r>
         <w:rPr>
           <w:b/>
@@ -3853,36 +3609,47 @@
         </w:rPr>
         <w:t xml:space="preserve">critical software, the </w:t>
       </w:r>
-      <w:proofErr w:type="spellStart"/>
       <w:r>
         <w:rPr>
           <w:b/>
           <w:bCs/>
           <w:szCs w:val="24"/>
         </w:rPr>
-        <w:t>syscall</w:t>
-      </w:r>
-      <w:proofErr w:type="spellEnd"/>
+        <w:t>syscall instrumentation</w:t>
+      </w:r>
+      <w:r>
+        <w:rPr>
+          <w:szCs w:val="24"/>
+        </w:rPr>
+        <w:t xml:space="preserve"> layer provides a way to automatically instrument each operating system call and the </w:t>
+      </w:r>
       <w:r>
         <w:rPr>
           <w:b/>
           <w:bCs/>
           <w:szCs w:val="24"/>
         </w:rPr>
-        <w:t xml:space="preserve"> instrumentation</w:t>
+        <w:t>collector process</w:t>
       </w:r>
       <w:r>
         <w:rPr>
           <w:szCs w:val="24"/>
         </w:rPr>
-        <w:t xml:space="preserve"> layer</w:t>
-      </w:r>
-      <w:proofErr w:type="gramEnd"/>
-      <w:r>
+        <w:t xml:space="preserve"> that defines a shared memory space to collect measurements and configures specific measurement scenarios.</w:t>
+      </w:r>
+    </w:p>
+    <w:p>
+      <w:pPr>
+        <w:spacing w:line="259" w:lineRule="auto"/>
         <w:rPr>
           <w:szCs w:val="24"/>
         </w:rPr>
-        <w:t xml:space="preserve"> provides a way to automatically instrument each operating system call and the </w:t>
+      </w:pPr>
+      <w:r>
+        <w:rPr>
+          <w:szCs w:val="24"/>
+        </w:rPr>
+        <w:t xml:space="preserve">Hardware-related METrICS components include the </w:t>
       </w:r>
       <w:r>
         <w:rPr>
@@ -3890,27 +3657,61 @@
           <w:bCs/>
           <w:szCs w:val="24"/>
         </w:rPr>
-        <w:t>collector process</w:t>
+        <w:t>hardware monitor kernel driver</w:t>
       </w:r>
       <w:r>
         <w:rPr>
           <w:szCs w:val="24"/>
         </w:rPr>
-        <w:t xml:space="preserve"> that defines a shared memory space to collect measurements and configures specific measurement scenarios.</w:t>
-      </w:r>
-    </w:p>
-    <w:p>
-      <w:pPr>
-        <w:spacing w:line="259" w:lineRule="auto"/>
+        <w:t xml:space="preserve"> that provides the supervisor-level privilege necessary to access </w:t>
+      </w:r>
+      <w:r>
         <w:rPr>
           <w:szCs w:val="24"/>
         </w:rPr>
-      </w:pPr>
+        <w:t xml:space="preserve">the </w:t>
+      </w:r>
       <w:r>
         <w:rPr>
           <w:szCs w:val="24"/>
         </w:rPr>
-        <w:t xml:space="preserve">Hardware-related METrICS components include the </w:t>
+        <w:t>hardware performance monitor counters (PMC)</w:t>
+      </w:r>
+      <w:r>
+        <w:rPr>
+          <w:szCs w:val="24"/>
+        </w:rPr>
+        <w:t xml:space="preserve"> </w:t>
+      </w:r>
+      <w:r>
+        <w:rPr>
+          <w:szCs w:val="24"/>
+        </w:rPr>
+        <w:t>and</w:t>
+      </w:r>
+      <w:r>
+        <w:rPr>
+          <w:szCs w:val="24"/>
+        </w:rPr>
+        <w:t>,</w:t>
+      </w:r>
+      <w:r>
+        <w:rPr>
+          <w:szCs w:val="24"/>
+        </w:rPr>
+        <w:t xml:space="preserve"> to some extent</w:t>
+      </w:r>
+      <w:r>
+        <w:rPr>
+          <w:szCs w:val="24"/>
+        </w:rPr>
+        <w:t>,</w:t>
+      </w:r>
+      <w:r>
+        <w:rPr>
+          <w:szCs w:val="24"/>
+        </w:rPr>
+        <w:t xml:space="preserve"> the </w:t>
       </w:r>
       <w:r>
         <w:rPr>
@@ -3918,89 +3719,13 @@
           <w:bCs/>
           <w:szCs w:val="24"/>
         </w:rPr>
-        <w:t>hardware monitor kernel driver</w:t>
+        <w:t>collector process</w:t>
       </w:r>
       <w:r>
         <w:rPr>
           <w:szCs w:val="24"/>
         </w:rPr>
-        <w:t xml:space="preserve"> that provides the supervisor-level privilege necessary to access </w:t>
-      </w:r>
-      <w:r>
-        <w:rPr>
-          <w:szCs w:val="24"/>
-        </w:rPr>
-        <w:t xml:space="preserve">the </w:t>
-      </w:r>
-      <w:r>
-        <w:rPr>
-          <w:szCs w:val="24"/>
-        </w:rPr>
-        <w:t>hardware performance monitor counters (PMC)</w:t>
-      </w:r>
-      <w:r>
-        <w:rPr>
-          <w:szCs w:val="24"/>
-        </w:rPr>
-        <w:t xml:space="preserve"> </w:t>
-      </w:r>
-      <w:r>
-        <w:rPr>
-          <w:szCs w:val="24"/>
-        </w:rPr>
-        <w:t>and</w:t>
-      </w:r>
-      <w:r>
-        <w:rPr>
-          <w:szCs w:val="24"/>
-        </w:rPr>
-        <w:t>,</w:t>
-      </w:r>
-      <w:r>
-        <w:rPr>
-          <w:szCs w:val="24"/>
-        </w:rPr>
-        <w:t xml:space="preserve"> to some extent</w:t>
-      </w:r>
-      <w:r>
-        <w:rPr>
-          <w:szCs w:val="24"/>
-        </w:rPr>
-        <w:t>,</w:t>
-      </w:r>
-      <w:r>
-        <w:rPr>
-          <w:szCs w:val="24"/>
-        </w:rPr>
-        <w:t xml:space="preserve"> the </w:t>
-      </w:r>
-      <w:r>
-        <w:rPr>
-          <w:b/>
-          <w:bCs/>
-          <w:szCs w:val="24"/>
-        </w:rPr>
-        <w:t>collector process</w:t>
-      </w:r>
-      <w:r>
-        <w:rPr>
-          <w:szCs w:val="24"/>
-        </w:rPr>
-        <w:t xml:space="preserve"> that </w:t>
-      </w:r>
-      <w:proofErr w:type="gramStart"/>
-      <w:r>
-        <w:rPr>
-          <w:szCs w:val="24"/>
-        </w:rPr>
-        <w:t>transfers</w:t>
-      </w:r>
-      <w:proofErr w:type="gramEnd"/>
-      <w:r>
-        <w:rPr>
-          <w:szCs w:val="24"/>
-        </w:rPr>
-        <w:t xml:space="preserve"> the collected profiling information to an external Linux host.</w:t>
+        <w:t xml:space="preserve"> that transfers the collected profiling information to an external Linux host.</w:t>
       </w:r>
     </w:p>
     <w:p>
@@ -4021,15 +3746,7 @@
         <w:t>METrICS library</w:t>
       </w:r>
       <w:r>
-        <w:t xml:space="preserve"> </w:t>
-      </w:r>
-      <w:proofErr w:type="gramStart"/>
-      <w:r>
-        <w:t>is meant to be linked</w:t>
-      </w:r>
-      <w:proofErr w:type="gramEnd"/>
-      <w:r>
-        <w:t xml:space="preserve"> with the target applications to provide them with an access to the measurement probes API, allowing the collection of time and resource access information.</w:t>
+        <w:t xml:space="preserve"> is meant to be linked with the target applications to provide them with an access to the measurement probes API, allowing the collection of time and resource access information.</w:t>
       </w:r>
     </w:p>
     <w:p>
@@ -4043,7 +3760,6 @@
       <w:r>
         <w:t xml:space="preserve">The </w:t>
       </w:r>
-      <w:proofErr w:type="spellStart"/>
       <w:r>
         <w:rPr>
           <w:b/>
@@ -4054,25 +3770,10 @@
         <w:rPr>
           <w:b/>
         </w:rPr>
-        <w:t>yscall</w:t>
-      </w:r>
-      <w:proofErr w:type="spellEnd"/>
-      <w:r>
-        <w:rPr>
-          <w:b/>
-        </w:rPr>
-        <w:t xml:space="preserve"> instrumentation layer</w:t>
-      </w:r>
-      <w:r>
-        <w:t xml:space="preserve"> provides a way </w:t>
-      </w:r>
-      <w:proofErr w:type="gramStart"/>
-      <w:r>
-        <w:t>to automatically instrument</w:t>
-      </w:r>
-      <w:proofErr w:type="gramEnd"/>
-      <w:r>
-        <w:t xml:space="preserve"> each APEX system calls for ARINC-653</w:t>
+        <w:t>yscall instrumentation layer</w:t>
+      </w:r>
+      <w:r>
+        <w:t xml:space="preserve"> provides a way to automatically instrument each APEX system calls for ARINC-653</w:t>
       </w:r>
       <w:r>
         <w:rPr>
@@ -4234,23 +3935,7 @@
     </w:p>
     <w:p>
       <w:r>
-        <w:t xml:space="preserve">A time intrusiveness </w:t>
-      </w:r>
-      <w:proofErr w:type="gramStart"/>
-      <w:r>
-        <w:t>had been performed</w:t>
-      </w:r>
-      <w:proofErr w:type="gramEnd"/>
-      <w:r>
-        <w:t xml:space="preserve"> of a full METrICS probe consisting of: 1) retrieving the timing information thanks to the core-dedicated special registers; 2) retrieving the performance monitor counters, again through direct register access; 3) retrieving thread-specific information from the OS; and 4) storing the collected information into the shared memory. The results </w:t>
-      </w:r>
-      <w:proofErr w:type="gramStart"/>
-      <w:r>
-        <w:t>are presented</w:t>
-      </w:r>
-      <w:proofErr w:type="gramEnd"/>
-      <w:r>
-        <w:t xml:space="preserve"> in </w:t>
+        <w:t xml:space="preserve">A time intrusiveness had been performed of a full METrICS probe consisting of: 1) retrieving the timing information thanks to the core-dedicated special registers; 2) retrieving the performance monitor counters, again through direct register access; 3) retrieving thread-specific information from the OS; and 4) storing the collected information into the shared memory. The results are presented in </w:t>
       </w:r>
       <w:r>
         <w:fldChar w:fldCharType="begin"/>
@@ -4369,39 +4054,15 @@
     </w:p>
     <w:p>
       <w:r>
-        <w:t xml:space="preserve">Over 180K runs, the probe time varies from 85ns up to 392ns. For 97% of the runs the overhead is below 110ns, and the overhead is above 191ns for only 0.002% of the cases. In comparison, the corresponding RTOS system call </w:t>
-      </w:r>
-      <w:proofErr w:type="gramStart"/>
-      <w:r>
-        <w:t>to only obtain</w:t>
-      </w:r>
-      <w:proofErr w:type="gramEnd"/>
-      <w:r>
-        <w:t xml:space="preserve"> current time (p4_get_time for </w:t>
-      </w:r>
-      <w:proofErr w:type="spellStart"/>
-      <w:r>
-        <w:t>PikeOS</w:t>
-      </w:r>
-      <w:proofErr w:type="spellEnd"/>
-      <w:r>
-        <w:t xml:space="preserve">) requires 240ns, and it only get the current time and no PMC information. This is </w:t>
-      </w:r>
-      <w:proofErr w:type="gramStart"/>
-      <w:r>
-        <w:t>due to the fact that</w:t>
-      </w:r>
-      <w:proofErr w:type="gramEnd"/>
-      <w:r>
-        <w:t xml:space="preserve"> a system call involves at least two context switches, and possibly some privilege level changes. Therefore, the low intrusiveness of the overall METrICS probe makes it viable even for characterizing few </w:t>
-      </w:r>
-      <w:proofErr w:type="gramStart"/>
-      <w:r>
-        <w:t>micro-second</w:t>
-      </w:r>
-      <w:proofErr w:type="gramEnd"/>
-      <w:r>
-        <w:t xml:space="preserve"> long system calls of the OS.</w:t>
+        <w:t>Over 180K runs, the probe time varies from 85ns up to 392ns. For 97% of the runs the overhead is below 110ns, and the overhead is above 191ns for only 0.002% of the cases. In comparison, the corresponding RTOS system call to only obtain current time (p4_get_time for PikeOS) requires 240ns, and it only get the current time and no PMC information. This is due to the fact that a system call involves at least two context switches, and possibly some privilege level changes. Therefore, the low intrusiveness of the overall METrICS probe makes it viable even for characterizing few micro-second long system calls of the OS.</w:t>
+      </w:r>
+    </w:p>
+    <w:p>
+      <w:pPr>
+        <w:pStyle w:val="Titre2"/>
+      </w:pPr>
+      <w:r>
+        <w:t>Trace format</w:t>
       </w:r>
     </w:p>
     <w:p>
@@ -4410,6 +4071,24 @@
           <w:szCs w:val="24"/>
         </w:rPr>
       </w:pPr>
+      <w:r>
+        <w:rPr>
+          <w:szCs w:val="24"/>
+        </w:rPr>
+        <w:t xml:space="preserve">The trace format and file structure organization of the collected data is described in details in </w:t>
+      </w:r>
+      <w:r>
+        <w:rPr>
+          <w:szCs w:val="24"/>
+        </w:rPr>
+        <w:t>avionic_traces.docx</w:t>
+      </w:r>
+      <w:r>
+        <w:rPr>
+          <w:szCs w:val="24"/>
+        </w:rPr>
+        <w:t xml:space="preserve"> and avionic_traces.pptx</w:t>
+      </w:r>
     </w:p>
     <w:sectPr>
       <w:headerReference w:type="default" r:id="rId17"/>
@@ -4499,7 +4178,7 @@
         <w:sz w:val="22"/>
         <w:szCs w:val="22"/>
       </w:rPr>
-      <w:t>1</w:t>
+      <w:t>2</w:t>
     </w:r>
     <w:r>
       <w:rPr>
@@ -4570,49 +4249,7 @@
         <w:rPr>
           <w:lang w:val="en-US"/>
         </w:rPr>
-        <w:t xml:space="preserve">S. </w:t>
-      </w:r>
-      <w:proofErr w:type="spellStart"/>
-      <w:r>
-        <w:rPr>
-          <w:lang w:val="en-US"/>
-        </w:rPr>
-        <w:t>Girbal</w:t>
-      </w:r>
-      <w:proofErr w:type="spellEnd"/>
-      <w:r>
-        <w:rPr>
-          <w:lang w:val="en-US"/>
-        </w:rPr>
-        <w:t xml:space="preserve">, J. Le </w:t>
-      </w:r>
-      <w:proofErr w:type="spellStart"/>
-      <w:r>
-        <w:rPr>
-          <w:lang w:val="en-US"/>
-        </w:rPr>
-        <w:t>Rhun</w:t>
-      </w:r>
-      <w:proofErr w:type="spellEnd"/>
-      <w:r>
-        <w:rPr>
-          <w:lang w:val="en-US"/>
-        </w:rPr>
-        <w:t xml:space="preserve"> and H. </w:t>
-      </w:r>
-      <w:proofErr w:type="spellStart"/>
-      <w:r>
-        <w:rPr>
-          <w:lang w:val="en-US"/>
-        </w:rPr>
-        <w:t>Saoud</w:t>
-      </w:r>
-      <w:proofErr w:type="spellEnd"/>
-      <w:r>
-        <w:rPr>
-          <w:lang w:val="en-US"/>
-        </w:rPr>
-        <w:t>, “</w:t>
+        <w:t>S. Girbal, J. Le Rhun and H. Saoud, “</w:t>
       </w:r>
       <w:r>
         <w:rPr>
@@ -4659,15 +4296,7 @@
         <w:t>Survey of Software Monitoring and Profiling Tools</w:t>
       </w:r>
       <w:r>
-        <w:t xml:space="preserve">. B </w:t>
-      </w:r>
-      <w:proofErr w:type="spellStart"/>
-      <w:r>
-        <w:t>Wun</w:t>
-      </w:r>
-      <w:proofErr w:type="spellEnd"/>
-      <w:r>
-        <w:t>. 2006</w:t>
+        <w:t>. B Wun. 2006</w:t>
       </w:r>
     </w:p>
   </w:footnote>
@@ -4692,21 +4321,7 @@
         <w:rPr>
           <w:bCs/>
         </w:rPr>
-        <w:t xml:space="preserve">Functional safety and IEC 61508 – A basic guide. International </w:t>
-      </w:r>
-      <w:proofErr w:type="spellStart"/>
-      <w:r>
-        <w:rPr>
-          <w:bCs/>
-        </w:rPr>
-        <w:t>Electrotechnical</w:t>
-      </w:r>
-      <w:proofErr w:type="spellEnd"/>
-      <w:r>
-        <w:rPr>
-          <w:bCs/>
-        </w:rPr>
-        <w:t xml:space="preserve"> Commission (IEC), Geneva, Switzerland, Nov 2002</w:t>
+        <w:t>Functional safety and IEC 61508 – A basic guide. International Electrotechnical Commission (IEC), Geneva, Switzerland, Nov 2002</w:t>
       </w:r>
     </w:p>
   </w:footnote>
@@ -4791,39 +4406,7 @@
           <w:bCs/>
           <w:lang w:val="en-US"/>
         </w:rPr>
-        <w:t xml:space="preserve">cal Commission for Aeronautics (RTCA) and </w:t>
-      </w:r>
-      <w:proofErr w:type="spellStart"/>
-      <w:r>
-        <w:rPr>
-          <w:bCs/>
-          <w:lang w:val="en-US"/>
-        </w:rPr>
-        <w:t>EURopean</w:t>
-      </w:r>
-      <w:proofErr w:type="spellEnd"/>
-      <w:r>
-        <w:rPr>
-          <w:bCs/>
-          <w:lang w:val="en-US"/>
-        </w:rPr>
-        <w:t xml:space="preserve"> </w:t>
-      </w:r>
-      <w:proofErr w:type="spellStart"/>
-      <w:r>
-        <w:rPr>
-          <w:bCs/>
-          <w:lang w:val="en-US"/>
-        </w:rPr>
-        <w:t>Organisation</w:t>
-      </w:r>
-      <w:proofErr w:type="spellEnd"/>
-      <w:r>
-        <w:rPr>
-          <w:bCs/>
-          <w:lang w:val="en-US"/>
-        </w:rPr>
-        <w:t xml:space="preserve"> for Civil Aviation Equipment (EUROCAE). 1992</w:t>
+        <w:t>cal Commission for Aeronautics (RTCA) and EURopean Organisation for Civil Aviation Equipment (EUROCAE). 1992</w:t>
       </w:r>
     </w:p>
   </w:footnote>
@@ -4879,21 +4462,7 @@
         <w:rPr>
           <w:lang w:val="en-US"/>
         </w:rPr>
-        <w:t xml:space="preserve"> B. </w:t>
-      </w:r>
-      <w:proofErr w:type="spellStart"/>
-      <w:r>
-        <w:rPr>
-          <w:lang w:val="en-US"/>
-        </w:rPr>
-        <w:t>Sprunt</w:t>
-      </w:r>
-      <w:proofErr w:type="spellEnd"/>
-      <w:r>
-        <w:rPr>
-          <w:lang w:val="en-US"/>
-        </w:rPr>
-        <w:t>. Micro, IEEE, 22(4):64–71, 2002</w:t>
+        <w:t xml:space="preserve"> B. Sprunt. Micro, IEEE, 22(4):64–71, 2002</w:t>
       </w:r>
     </w:p>
   </w:footnote>
@@ -4920,7 +4489,6 @@
         <w:lang w:val="en-US"/>
       </w:rPr>
     </w:pPr>
-    <w:proofErr w:type="spellStart"/>
     <w:r>
       <w:rPr>
         <w:smallCaps/>
@@ -4928,17 +4496,7 @@
         <w:szCs w:val="22"/>
         <w:lang w:val="en-US"/>
       </w:rPr>
-      <w:t>Flyance</w:t>
-    </w:r>
-    <w:proofErr w:type="spellEnd"/>
-    <w:r>
-      <w:rPr>
-        <w:smallCaps/>
-        <w:sz w:val="22"/>
-        <w:szCs w:val="22"/>
-        <w:lang w:val="en-US"/>
-      </w:rPr>
-      <w:t xml:space="preserve"> FMS – use case description</w:t>
+      <w:t>Flyance FMS – use case description</w:t>
     </w:r>
   </w:p>
 </w:hdr>
@@ -9272,17 +8830,6 @@
 </file>
 
 <file path=customXml/item1.xml><?xml version="1.0" encoding="utf-8"?>
-<p:properties xmlns:p="http://schemas.microsoft.com/office/2006/metadata/properties" xmlns:xsi="http://www.w3.org/2001/XMLSchema-instance" xmlns:pc="http://schemas.microsoft.com/office/infopath/2007/PartnerControls">
-  <documentManagement>
-    <lcf76f155ced4ddcb4097134ff3c332f xmlns="41b9a451-5ffc-4907-a11e-a2cc9e23e811">
-      <Terms xmlns="http://schemas.microsoft.com/office/infopath/2007/PartnerControls"/>
-    </lcf76f155ced4ddcb4097134ff3c332f>
-    <TaxCatchAll xmlns="3ffd5060-9549-45c4-8fb0-3d0806e1be16" xsi:nil="true"/>
-  </documentManagement>
-</p:properties>
-</file>
-
-<file path=customXml/item2.xml><?xml version="1.0" encoding="utf-8"?>
 <ct:contentTypeSchema xmlns:ct="http://schemas.microsoft.com/office/2006/metadata/contentType" xmlns:ma="http://schemas.microsoft.com/office/2006/metadata/properties/metaAttributes" ct:_="" ma:_="" ma:contentTypeName="Document" ma:contentTypeID="0x01010046333E91A46A644C80022E8BB0E418CF" ma:contentTypeVersion="16" ma:contentTypeDescription="Create a new document." ma:contentTypeScope="" ma:versionID="c287a9562c87a0da2eefbc3f03e8a144">
   <xsd:schema xmlns:xsd="http://www.w3.org/2001/XMLSchema" xmlns:xs="http://www.w3.org/2001/XMLSchema" xmlns:p="http://schemas.microsoft.com/office/2006/metadata/properties" xmlns:ns2="41b9a451-5ffc-4907-a11e-a2cc9e23e811" xmlns:ns3="3ffd5060-9549-45c4-8fb0-3d0806e1be16" targetNamespace="http://schemas.microsoft.com/office/2006/metadata/properties" ma:root="true" ma:fieldsID="ea46dd5af3b3d1dbe706fc44d2df28cf" ns2:_="" ns3:_="">
     <xsd:import namespace="41b9a451-5ffc-4907-a11e-a2cc9e23e811"/>
@@ -9523,6 +9070,17 @@
     <xs:element name="TermId" type="xs:string"/>
   </xs:schema>
 </ct:contentTypeSchema>
+</file>
+
+<file path=customXml/item2.xml><?xml version="1.0" encoding="utf-8"?>
+<p:properties xmlns:p="http://schemas.microsoft.com/office/2006/metadata/properties" xmlns:xsi="http://www.w3.org/2001/XMLSchema-instance" xmlns:pc="http://schemas.microsoft.com/office/infopath/2007/PartnerControls">
+  <documentManagement>
+    <lcf76f155ced4ddcb4097134ff3c332f xmlns="41b9a451-5ffc-4907-a11e-a2cc9e23e811">
+      <Terms xmlns="http://schemas.microsoft.com/office/infopath/2007/PartnerControls"/>
+    </lcf76f155ced4ddcb4097134ff3c332f>
+    <TaxCatchAll xmlns="3ffd5060-9549-45c4-8fb0-3d0806e1be16" xsi:nil="true"/>
+  </documentManagement>
+</p:properties>
 </file>
 
 <file path=customXml/item3.xml><?xml version="1.0" encoding="utf-8"?>
@@ -10235,17 +9793,6 @@
 </file>
 
 <file path=customXml/itemProps1.xml><?xml version="1.0" encoding="utf-8"?>
-<ds:datastoreItem xmlns:ds="http://schemas.openxmlformats.org/officeDocument/2006/customXml" ds:itemID="{C5380C3B-AC99-453F-A5C1-BEB6C4F5DF1A}">
-  <ds:schemaRefs>
-    <ds:schemaRef ds:uri="http://schemas.microsoft.com/office/2006/metadata/properties"/>
-    <ds:schemaRef ds:uri="http://schemas.microsoft.com/office/infopath/2007/PartnerControls"/>
-    <ds:schemaRef ds:uri="41b9a451-5ffc-4907-a11e-a2cc9e23e811"/>
-    <ds:schemaRef ds:uri="3ffd5060-9549-45c4-8fb0-3d0806e1be16"/>
-  </ds:schemaRefs>
-</ds:datastoreItem>
-</file>
-
-<file path=customXml/itemProps2.xml><?xml version="1.0" encoding="utf-8"?>
 <ds:datastoreItem xmlns:ds="http://schemas.openxmlformats.org/officeDocument/2006/customXml" ds:itemID="{0483FC3B-AE7D-4406-AA92-80B712F89FEC}">
   <ds:schemaRefs>
     <ds:schemaRef ds:uri="http://schemas.microsoft.com/office/2006/metadata/contentType"/>
@@ -10264,6 +9811,17 @@
 </ds:datastoreItem>
 </file>
 
+<file path=customXml/itemProps2.xml><?xml version="1.0" encoding="utf-8"?>
+<ds:datastoreItem xmlns:ds="http://schemas.openxmlformats.org/officeDocument/2006/customXml" ds:itemID="{C5380C3B-AC99-453F-A5C1-BEB6C4F5DF1A}">
+  <ds:schemaRefs>
+    <ds:schemaRef ds:uri="http://schemas.microsoft.com/office/2006/metadata/properties"/>
+    <ds:schemaRef ds:uri="http://schemas.microsoft.com/office/infopath/2007/PartnerControls"/>
+    <ds:schemaRef ds:uri="41b9a451-5ffc-4907-a11e-a2cc9e23e811"/>
+    <ds:schemaRef ds:uri="3ffd5060-9549-45c4-8fb0-3d0806e1be16"/>
+  </ds:schemaRefs>
+</ds:datastoreItem>
+</file>
+
 <file path=customXml/itemProps3.xml><?xml version="1.0" encoding="utf-8"?>
 <ds:datastoreItem xmlns:ds="http://schemas.openxmlformats.org/officeDocument/2006/customXml" ds:itemID="{1A35D30E-FA7C-44F4-8E63-6D46DC878828}">
   <ds:schemaRefs>
@@ -10273,7 +9831,7 @@
 </file>
 
 <file path=customXml/itemProps4.xml><?xml version="1.0" encoding="utf-8"?>
-<ds:datastoreItem xmlns:ds="http://schemas.openxmlformats.org/officeDocument/2006/customXml" ds:itemID="{B2F9A964-E580-43BF-B3C2-36FAFBD8D340}">
+<ds:datastoreItem xmlns:ds="http://schemas.openxmlformats.org/officeDocument/2006/customXml" ds:itemID="{8E062589-11BE-4286-826E-4D3CC55C7E6B}">
   <ds:schemaRefs>
     <ds:schemaRef ds:uri="http://schemas.openxmlformats.org/officeDocument/2006/bibliography"/>
   </ds:schemaRefs>

--- a/avionic_usecase.docx
+++ b/avionic_usecase.docx
@@ -1143,38 +1143,15 @@
       </w:r>
       <w:bookmarkEnd w:id="4"/>
       <w:r>
-        <w:t>ARMv8-based iMx8 hardware platorm</w:t>
-      </w:r>
-    </w:p>
-    <w:p/>
-    <w:p>
-      <w:pPr>
-        <w:rPr>
-          <w:color w:val="FF0000"/>
-        </w:rPr>
-      </w:pPr>
-      <w:r>
-        <w:rPr>
-          <w:color w:val="FF0000"/>
-        </w:rPr>
-        <w:t>TODO: FMS &amp; FFT locked to their core</w:t>
-      </w:r>
+        <w:t xml:space="preserve">ARMv8-based iMx8 hardware </w:t>
+      </w:r>
+      <w:proofErr w:type="spellStart"/>
+      <w:r>
+        <w:t>platorm</w:t>
+      </w:r>
+      <w:proofErr w:type="spellEnd"/>
     </w:p>
     <w:p>
-      <w:pPr>
-        <w:rPr>
-          <w:color w:val="FF0000"/>
-        </w:rPr>
-      </w:pPr>
-      <w:r>
-        <w:rPr>
-          <w:color w:val="FF0000"/>
-        </w:rPr>
-        <w:t>LinuxRT not using these core</w:t>
-      </w:r>
-    </w:p>
-    <w:p/>
-    <w:p>
       <w:r>
         <w:t>S</w:t>
       </w:r>
@@ -1188,7 +1165,15 @@
         <w:t>Design Assurance Level</w:t>
       </w:r>
       <w:r>
-        <w:t xml:space="preserve"> (DAL) as the different safety levels defined by the avionics standards (DO-178, DO-254, DO-297). To ensure safety constraints, the industry relies on strict spatial partitioning and temporal partitioning, as well as the ability to compute the </w:t>
+        <w:t xml:space="preserve"> (DAL) as the different safety levels defined by the avionics standards (DO-178, DO-254, </w:t>
+      </w:r>
+      <w:proofErr w:type="gramStart"/>
+      <w:r>
+        <w:t>DO</w:t>
+      </w:r>
+      <w:proofErr w:type="gramEnd"/>
+      <w:r>
+        <w:t xml:space="preserve">-297). To ensure safety constraints, the industry relies on strict spatial partitioning and temporal partitioning, as well as the ability to compute the </w:t>
       </w:r>
       <w:r>
         <w:rPr>
@@ -1211,81 +1196,226 @@
         <w:t>timing interference</w:t>
       </w:r>
       <w:r>
-        <w:t xml:space="preserve"> of co-running independent applications sharing the same hardware resources (caches, interconnects, etc.). As a consequence, there is a tradeoff between performance and predictability. Hence, it is now required to identify and bound all the interference channels of the hardware architecture.</w:t>
+        <w:t xml:space="preserve"> of co-running independent applications sharing the same hardware resources (caches, interconnects, etc.). </w:t>
+      </w:r>
+      <w:proofErr w:type="gramStart"/>
+      <w:r>
+        <w:t>As a consequence</w:t>
+      </w:r>
+      <w:proofErr w:type="gramEnd"/>
+      <w:r>
+        <w:t xml:space="preserve">, there is a </w:t>
+      </w:r>
+      <w:proofErr w:type="spellStart"/>
+      <w:r>
+        <w:t>tradeoff</w:t>
+      </w:r>
+      <w:proofErr w:type="spellEnd"/>
+      <w:r>
+        <w:t xml:space="preserve"> between performance and predictability. Hence, it is now required to identify and bound all the interference channels of the hardware architecture.</w:t>
       </w:r>
     </w:p>
     <w:p>
       <w:r>
-        <w:t>A second challenge, while running on top of an operating system such as Linux rather than a dedicater RTOS</w:t>
+        <w:t xml:space="preserve">A second challenge, while running on top of an operating system such as Linux rather than a </w:t>
+      </w:r>
+      <w:proofErr w:type="spellStart"/>
+      <w:r>
+        <w:t>dedicater</w:t>
+      </w:r>
+      <w:proofErr w:type="spellEnd"/>
+      <w:r>
+        <w:t xml:space="preserve"> RTOS</w:t>
+      </w:r>
+      <w:r>
+        <w:t xml:space="preserve"> is to </w:t>
+      </w:r>
+      <w:r>
+        <w:t xml:space="preserve">guarantee </w:t>
+      </w:r>
+      <w:r>
+        <w:t xml:space="preserve">a partitioned runtime behaviour: </w:t>
+      </w:r>
+      <w:r>
+        <w:t xml:space="preserve">While </w:t>
+      </w:r>
+      <w:r>
+        <w:rPr>
+          <w:lang w:val="en-US"/>
+        </w:rPr>
+        <w:t>initially</w:t>
+      </w:r>
+      <w:r>
+        <w:t xml:space="preserve"> </w:t>
+      </w:r>
+      <w:r>
+        <w:t xml:space="preserve">executing the flight management application, a large number of pre-emption </w:t>
+      </w:r>
+      <w:proofErr w:type="gramStart"/>
+      <w:r>
+        <w:t>were observed</w:t>
+      </w:r>
+      <w:proofErr w:type="gramEnd"/>
+      <w:r>
+        <w:t>, as well as process migration from physical cores to other physical cores by the Linux scheduler</w:t>
+      </w:r>
+      <w:r>
+        <w:t>.</w:t>
       </w:r>
     </w:p>
-    <w:p/>
     <w:p>
-      <w:bookmarkStart w:id="5" w:name="_GoBack"/>
+      <w:r>
+        <w:t xml:space="preserve">To endure partitioning and prevent </w:t>
+      </w:r>
+      <w:r>
+        <w:t>process/thread migration</w:t>
+      </w:r>
+      <w:r>
+        <w:t xml:space="preserve"> we dedicated a core to the FMS, a core to the FFT, and prevented the </w:t>
+      </w:r>
+      <w:proofErr w:type="spellStart"/>
+      <w:r>
+        <w:t>linux</w:t>
+      </w:r>
+      <w:proofErr w:type="spellEnd"/>
+      <w:r>
+        <w:t xml:space="preserve"> scheduler to use these cores for any other application, using the </w:t>
+      </w:r>
+      <w:proofErr w:type="spellStart"/>
+      <w:r>
+        <w:t>isocpus</w:t>
+      </w:r>
+      <w:proofErr w:type="spellEnd"/>
+      <w:r>
+        <w:t xml:space="preserve"> feature of the kernel. If effectively prevents the scheduler from staring nor migrating to the isolated cores.</w:t>
+      </w:r>
+    </w:p>
+    <w:p>
+      <w:r>
+        <w:lastRenderedPageBreak/>
+        <w:t xml:space="preserve">The remaining cores </w:t>
+      </w:r>
+      <w:proofErr w:type="gramStart"/>
+      <w:r>
+        <w:t>are used</w:t>
+      </w:r>
+      <w:proofErr w:type="gramEnd"/>
+      <w:r>
+        <w:t xml:space="preserve"> to start attacks / anomalies as depicted in the </w:t>
+      </w:r>
+      <w:r>
+        <w:fldChar w:fldCharType="begin"/>
+      </w:r>
+      <w:r>
+        <w:instrText xml:space="preserve"> REF _Ref103611844 \h </w:instrText>
+      </w:r>
+      <w:r>
+        <w:fldChar w:fldCharType="separate"/>
+      </w:r>
+      <w:r>
+        <w:t xml:space="preserve">Figure </w:t>
+      </w:r>
+      <w:r>
+        <w:rPr>
+          <w:noProof/>
+        </w:rPr>
+        <w:t>1</w:t>
+      </w:r>
+      <w:r>
+        <w:fldChar w:fldCharType="end"/>
+      </w:r>
+      <w:r>
+        <w:t xml:space="preserve">. Those anomalies </w:t>
+      </w:r>
+      <w:proofErr w:type="gramStart"/>
+      <w:r>
+        <w:t>are detailed</w:t>
+      </w:r>
+      <w:proofErr w:type="gramEnd"/>
+      <w:r>
+        <w:t xml:space="preserve"> with the datasets and as part of the </w:t>
+      </w:r>
+      <w:r>
+        <w:rPr>
+          <w:szCs w:val="24"/>
+        </w:rPr>
+        <w:t>avionic_traces.docx</w:t>
+      </w:r>
+      <w:r>
+        <w:rPr>
+          <w:szCs w:val="24"/>
+        </w:rPr>
+        <w:t xml:space="preserve"> documentation.</w:t>
+      </w:r>
+    </w:p>
+    <w:p>
+      <w:pPr>
+        <w:pStyle w:val="Titre2"/>
+      </w:pPr>
+      <w:bookmarkStart w:id="5" w:name="_Toc129178093"/>
+      <w:r>
+        <w:t>Funct</w:t>
+      </w:r>
+      <w:r>
+        <w:t>i</w:t>
+      </w:r>
+      <w:r>
+        <w:t>onal description of the FMS</w:t>
+      </w:r>
       <w:bookmarkEnd w:id="5"/>
     </w:p>
-    <w:p/>
-    <w:p/>
     <w:p>
-      <w:pPr>
-        <w:pStyle w:val="Titre2"/>
-      </w:pPr>
-      <w:bookmarkStart w:id="6" w:name="_Toc129178093"/>
-      <w:r>
-        <w:t>Funct</w:t>
-      </w:r>
-      <w:r>
-        <w:t>i</w:t>
-      </w:r>
-      <w:r>
-        <w:t>onal description of the FMS</w:t>
-      </w:r>
-      <w:bookmarkEnd w:id="6"/>
+      <w:r>
+        <w:t>Modern planes are equipped with Flight Management System (FMS). Its purpose is to provide the crew with centrali</w:t>
+      </w:r>
+      <w:r>
+        <w:t>s</w:t>
+      </w:r>
+      <w:r>
+        <w:t>ed control for the aircraft navigation sensors, computer-based flight planning, fuel management, radio navigation management, and geographical situation information.</w:t>
+      </w:r>
     </w:p>
     <w:p>
       <w:r>
-        <w:t>Modern planes are equipped with Flight Management System (FMS). Its purpose is to provide the crew with centrali</w:t>
+        <w:t xml:space="preserve">As depicted in </w:t>
+      </w:r>
+      <w:r>
+        <w:fldChar w:fldCharType="begin"/>
+      </w:r>
+      <w:r>
+        <w:instrText xml:space="preserve"> REF _Ref35423139 \h </w:instrText>
+      </w:r>
+      <w:r>
+        <w:fldChar w:fldCharType="separate"/>
+      </w:r>
+      <w:r>
+        <w:t xml:space="preserve">Figure </w:t>
+      </w:r>
+      <w:r>
+        <w:rPr>
+          <w:noProof/>
+        </w:rPr>
+        <w:t>2</w:t>
+      </w:r>
+      <w:r>
+        <w:fldChar w:fldCharType="end"/>
+      </w:r>
+      <w:r>
+        <w:t>, the FMS is responsible for services that allow in-flight guidance of the plane. Throughout the pre-set flight plans, starting with the airport take-off and finishing with the airport landing, the FMS is responsible for plane locali</w:t>
       </w:r>
       <w:r>
         <w:t>s</w:t>
       </w:r>
       <w:r>
-        <w:t>ed control for the aircraft navigation sensors, computer-based flight planning, fuel management, radio navigation management, and geographical situation information.</w:t>
-      </w:r>
-    </w:p>
-    <w:p>
-      <w:r>
-        <w:t xml:space="preserve">As depicted in </w:t>
-      </w:r>
-      <w:r>
-        <w:fldChar w:fldCharType="begin"/>
-      </w:r>
-      <w:r>
-        <w:instrText xml:space="preserve"> REF _Ref35423139 \h </w:instrText>
-      </w:r>
-      <w:r>
-        <w:fldChar w:fldCharType="separate"/>
-      </w:r>
-      <w:r>
-        <w:t xml:space="preserve">Figure </w:t>
-      </w:r>
-      <w:r>
-        <w:rPr>
-          <w:noProof/>
-        </w:rPr>
-        <w:t>2</w:t>
-      </w:r>
-      <w:r>
-        <w:fldChar w:fldCharType="end"/>
-      </w:r>
-      <w:r>
-        <w:t>, the FMS is responsible for services that allow in-flight guidance of the plane. Throughout the pre-set flight plans, starting with the airport take-off and finishing with the airport landing, the FMS is responsible for plane locali</w:t>
-      </w:r>
-      <w:r>
-        <w:t>s</w:t>
-      </w:r>
-      <w:r>
-        <w:t>ation and trajectory computation. It is FMS that enables the plane to follow the flight plan, and reaction to pilot directives.</w:t>
+        <w:t xml:space="preserve">ation and trajectory computation. </w:t>
+      </w:r>
+      <w:proofErr w:type="gramStart"/>
+      <w:r>
+        <w:t>It is FMS that</w:t>
+      </w:r>
+      <w:proofErr w:type="gramEnd"/>
+      <w:r>
+        <w:t xml:space="preserve"> enables the plane to follow the flight plan, and reaction to pilot directives.</w:t>
       </w:r>
     </w:p>
     <w:p>
@@ -1345,8 +1475,8 @@
       <w:pPr>
         <w:pStyle w:val="Lgende"/>
       </w:pPr>
-      <w:bookmarkStart w:id="7" w:name="_Ref35423139"/>
-      <w:bookmarkStart w:id="8" w:name="_Toc60218340"/>
+      <w:bookmarkStart w:id="6" w:name="_Ref35423139"/>
+      <w:bookmarkStart w:id="7" w:name="_Toc60218340"/>
       <w:r>
         <w:t xml:space="preserve">Figure </w:t>
       </w:r>
@@ -1368,21 +1498,37 @@
       <w:r>
         <w:fldChar w:fldCharType="end"/>
       </w:r>
+      <w:bookmarkEnd w:id="6"/>
+      <w:r>
+        <w:t>.</w:t>
+      </w:r>
+      <w:r>
+        <w:t xml:space="preserve"> </w:t>
+      </w:r>
+      <w:proofErr w:type="spellStart"/>
+      <w:r>
+        <w:t>Flyance</w:t>
+      </w:r>
+      <w:proofErr w:type="spellEnd"/>
+      <w:r>
+        <w:t xml:space="preserve"> Flight Management System</w:t>
+      </w:r>
       <w:bookmarkEnd w:id="7"/>
-      <w:r>
-        <w:t>.</w:t>
-      </w:r>
-      <w:r>
-        <w:t xml:space="preserve"> Flyance Flight Management System</w:t>
-      </w:r>
-      <w:bookmarkEnd w:id="8"/>
     </w:p>
     <w:p>
       <w:r>
         <w:t xml:space="preserve">The FMS application is constituted by 25 time-critical tasks that are </w:t>
       </w:r>
       <w:r>
-        <w:t>regrouped in task groups (Sensors, Localisation, Flightplan, Trajectory, Nearest Airports and Guidance)</w:t>
+        <w:t xml:space="preserve">regrouped in task groups (Sensors, Localisation, </w:t>
+      </w:r>
+      <w:proofErr w:type="spellStart"/>
+      <w:r>
+        <w:t>Flightplan</w:t>
+      </w:r>
+      <w:proofErr w:type="spellEnd"/>
+      <w:r>
+        <w:t>, Trajectory, Nearest Airports and Guidance)</w:t>
       </w:r>
       <w:r>
         <w:t xml:space="preserve"> as presented in </w:t>
@@ -1414,11 +1560,16 @@
       <w:r>
         <w:t xml:space="preserve">that allow autonomous in-flight guidance of the plane, following a pre-set </w:t>
       </w:r>
+      <w:proofErr w:type="spellStart"/>
       <w:r>
         <w:t>F</w:t>
       </w:r>
       <w:r>
-        <w:t>lightplan from the take-off airport to the landing airport.</w:t>
+        <w:t>lightplan</w:t>
+      </w:r>
+      <w:proofErr w:type="spellEnd"/>
+      <w:r>
+        <w:t xml:space="preserve"> from the take-off airport to the landing airport.</w:t>
       </w:r>
     </w:p>
     <w:p>
@@ -1478,8 +1629,8 @@
       <w:pPr>
         <w:pStyle w:val="Lgende"/>
       </w:pPr>
-      <w:bookmarkStart w:id="9" w:name="_Ref35272631"/>
-      <w:bookmarkStart w:id="10" w:name="_Toc60218341"/>
+      <w:bookmarkStart w:id="8" w:name="_Ref35272631"/>
+      <w:bookmarkStart w:id="9" w:name="_Toc60218341"/>
       <w:r>
         <w:t xml:space="preserve">Figure </w:t>
       </w:r>
@@ -1501,18 +1652,215 @@
       <w:r>
         <w:fldChar w:fldCharType="end"/>
       </w:r>
+      <w:bookmarkEnd w:id="8"/>
+      <w:r>
+        <w:t>.</w:t>
+      </w:r>
+      <w:r>
+        <w:t xml:space="preserve"> </w:t>
+      </w:r>
+      <w:proofErr w:type="spellStart"/>
+      <w:r>
+        <w:t>Flyance</w:t>
+      </w:r>
+      <w:proofErr w:type="spellEnd"/>
+      <w:r>
+        <w:t xml:space="preserve"> FMS - </w:t>
+      </w:r>
+      <w:r>
+        <w:rPr>
+          <w:noProof/>
+        </w:rPr>
+        <w:t>functional overview</w:t>
+      </w:r>
       <w:bookmarkEnd w:id="9"/>
-      <w:r>
-        <w:t>.</w:t>
-      </w:r>
-      <w:r>
-        <w:t xml:space="preserve"> Flyance FMS - </w:t>
-      </w:r>
-      <w:r>
-        <w:rPr>
-          <w:noProof/>
-        </w:rPr>
-        <w:t>functional overview</w:t>
+    </w:p>
+    <w:p>
+      <w:r>
+        <w:t xml:space="preserve">The </w:t>
+      </w:r>
+      <w:r>
+        <w:rPr>
+          <w:b/>
+        </w:rPr>
+        <w:t>Sensors task group</w:t>
+      </w:r>
+      <w:r>
+        <w:t xml:space="preserve"> is in charge of generating all the locali</w:t>
+      </w:r>
+      <w:r>
+        <w:t>s</w:t>
+      </w:r>
+      <w:r>
+        <w:t>ation data from various sensors (</w:t>
+      </w:r>
+      <w:proofErr w:type="spellStart"/>
+      <w:r>
+        <w:t>Anemo</w:t>
+      </w:r>
+      <w:proofErr w:type="spellEnd"/>
+      <w:r>
+        <w:t>-barometric sensors, Pure Inertia Reference System (IRS), Global Positioning System (GPS), Hybrid Inertia Reference System (HYB), Doppler sensor).</w:t>
+      </w:r>
+    </w:p>
+    <w:p>
+      <w:r>
+        <w:lastRenderedPageBreak/>
+        <w:t xml:space="preserve">The </w:t>
+      </w:r>
+      <w:r>
+        <w:rPr>
+          <w:b/>
+        </w:rPr>
+        <w:t>Locali</w:t>
+      </w:r>
+      <w:r>
+        <w:rPr>
+          <w:b/>
+        </w:rPr>
+        <w:t>s</w:t>
+      </w:r>
+      <w:r>
+        <w:rPr>
+          <w:b/>
+        </w:rPr>
+        <w:t>ation task group</w:t>
+      </w:r>
+      <w:r>
+        <w:t xml:space="preserve"> is in charge of analy</w:t>
+      </w:r>
+      <w:r>
+        <w:t>s</w:t>
+      </w:r>
+      <w:r>
+        <w:t xml:space="preserve">ing outputs of sensors to generate the most probable position of the aircraft (BCP). </w:t>
+      </w:r>
+      <w:proofErr w:type="gramStart"/>
+      <w:r>
+        <w:t>This</w:t>
+      </w:r>
+      <w:proofErr w:type="gramEnd"/>
+      <w:r>
+        <w:t xml:space="preserve"> locali</w:t>
+      </w:r>
+      <w:r>
+        <w:t>s</w:t>
+      </w:r>
+      <w:r>
+        <w:t>ation data is composed of: Position (latitude, longitude, and altitude), Attitude (Pitch, Roll and Yaw angular rates), Velocity (Ground speed and Vertical Speed), Acceleration (lateral and longitudinal), and Wind-related data (speed and angle).</w:t>
+      </w:r>
+    </w:p>
+    <w:p>
+      <w:r>
+        <w:t xml:space="preserve">It </w:t>
+      </w:r>
+      <w:proofErr w:type="gramStart"/>
+      <w:r>
+        <w:t>must be noted</w:t>
+      </w:r>
+      <w:proofErr w:type="gramEnd"/>
+      <w:r>
+        <w:t xml:space="preserve"> that a single sensor may not provide the full locali</w:t>
+      </w:r>
+      <w:r>
+        <w:t>s</w:t>
+      </w:r>
+      <w:r>
+        <w:t>ation information. For instance, the Doppler sensor does not provide any position-related information, such as longitude and latitude. However, it provides very accurate velocity (speed-related) information. The role of the locali</w:t>
+      </w:r>
+      <w:r>
+        <w:t>s</w:t>
+      </w:r>
+      <w:r>
+        <w:t>ation task group is therefore to merge information from sensors with different trustworthiness levels.</w:t>
+      </w:r>
+    </w:p>
+    <w:p>
+      <w:r>
+        <w:t xml:space="preserve">The purpose of the </w:t>
+      </w:r>
+      <w:r>
+        <w:rPr>
+          <w:b/>
+        </w:rPr>
+        <w:t>Nearest Airports task group</w:t>
+      </w:r>
+      <w:r>
+        <w:t xml:space="preserve"> is </w:t>
+      </w:r>
+      <w:proofErr w:type="gramStart"/>
+      <w:r>
+        <w:t>to continually build</w:t>
+      </w:r>
+      <w:proofErr w:type="gramEnd"/>
+      <w:r>
+        <w:t xml:space="preserve"> a list of the nearest airports, during the flight. This information is useful if the pilot decides to land the plane impromptu. The tasks from this task group do not participate directly in flight management. The computed output </w:t>
+      </w:r>
+      <w:proofErr w:type="gramStart"/>
+      <w:r>
+        <w:t>is only sent</w:t>
+      </w:r>
+      <w:proofErr w:type="gramEnd"/>
+      <w:r>
+        <w:t xml:space="preserve"> to the display.</w:t>
+      </w:r>
+    </w:p>
+    <w:p>
+      <w:r>
+        <w:t xml:space="preserve">The </w:t>
+      </w:r>
+      <w:proofErr w:type="spellStart"/>
+      <w:r>
+        <w:rPr>
+          <w:b/>
+        </w:rPr>
+        <w:t>Flightplan</w:t>
+      </w:r>
+      <w:proofErr w:type="spellEnd"/>
+      <w:r>
+        <w:rPr>
+          <w:b/>
+        </w:rPr>
+        <w:t xml:space="preserve"> task group</w:t>
+      </w:r>
+      <w:r>
+        <w:t xml:space="preserve"> manages and processes modification requests on the pre-set flight plans. These are pre-set routes for plane guiding. Three different flight plans coexist concurrently in the system: 1) The active flight plan is the flight plan currently used to guide the aircraft; 2) The secondary flight plan is an alternative route toward the destination. It could consider an alternative landing runway at the destination airport, which has a significant impact on the target airport approach procedure; 3) </w:t>
+      </w:r>
+      <w:proofErr w:type="gramStart"/>
+      <w:r>
+        <w:t>The</w:t>
+      </w:r>
+      <w:proofErr w:type="gramEnd"/>
+      <w:r>
+        <w:t xml:space="preserve"> temporary flight plan is an intermediate flight plan, which allows the crew to enter a new flight plan and check for modification before applying. The </w:t>
+      </w:r>
+      <w:proofErr w:type="gramStart"/>
+      <w:r>
+        <w:t>flight plan task group</w:t>
+      </w:r>
+      <w:proofErr w:type="gramEnd"/>
+      <w:r>
+        <w:t xml:space="preserve"> is only composed of aperiodic tasks that correspond to the pilot’s modifications to the pre-set flight plans.</w:t>
+      </w:r>
+    </w:p>
+    <w:p>
+      <w:pPr>
+        <w:pStyle w:val="Titre2"/>
+      </w:pPr>
+      <w:bookmarkStart w:id="10" w:name="_Toc129178094"/>
+      <w:r>
+        <w:t xml:space="preserve">FMS </w:t>
+      </w:r>
+      <w:r>
+        <w:t xml:space="preserve">Task </w:t>
+      </w:r>
+      <w:proofErr w:type="spellStart"/>
+      <w:r>
+        <w:t>decriptions</w:t>
+      </w:r>
+      <w:proofErr w:type="spellEnd"/>
+      <w:r>
+        <w:t xml:space="preserve"> and requirements</w:t>
       </w:r>
       <w:bookmarkEnd w:id="10"/>
     </w:p>
@@ -1520,176 +1868,120 @@
       <w:r>
         <w:t xml:space="preserve">The </w:t>
       </w:r>
-      <w:r>
-        <w:rPr>
-          <w:b/>
-        </w:rPr>
-        <w:t>Sensors task group</w:t>
-      </w:r>
-      <w:r>
-        <w:t xml:space="preserve"> is in charge of generating all the locali</w:t>
-      </w:r>
-      <w:r>
-        <w:t>s</w:t>
-      </w:r>
-      <w:r>
-        <w:t>ation data from various sensors (Anemo-barometric sensors, Pure Inertia Reference System (IRS), Global Positioning System (GPS), Hybrid Inertia Reference System (HYB), Doppler sensor).</w:t>
+      <w:proofErr w:type="spellStart"/>
+      <w:r>
+        <w:t>Flyance</w:t>
+      </w:r>
+      <w:proofErr w:type="spellEnd"/>
+      <w:r>
+        <w:t xml:space="preserve"> FMS is a C++ application relying on object programming</w:t>
+      </w:r>
+      <w:r>
+        <w:t xml:space="preserve"> which overall </w:t>
+      </w:r>
+      <w:proofErr w:type="spellStart"/>
+      <w:r>
+        <w:t>taskgraph</w:t>
+      </w:r>
+      <w:proofErr w:type="spellEnd"/>
+      <w:r>
+        <w:t xml:space="preserve"> </w:t>
+      </w:r>
+      <w:proofErr w:type="gramStart"/>
+      <w:r>
+        <w:t>is presented</w:t>
+      </w:r>
+      <w:proofErr w:type="gramEnd"/>
+      <w:r>
+        <w:t xml:space="preserve"> in </w:t>
+      </w:r>
+      <w:r>
+        <w:fldChar w:fldCharType="begin"/>
+      </w:r>
+      <w:r>
+        <w:instrText xml:space="preserve"> REF _Ref129170757 \h </w:instrText>
+      </w:r>
+      <w:r>
+        <w:fldChar w:fldCharType="separate"/>
+      </w:r>
+      <w:r>
+        <w:t xml:space="preserve">Figure </w:t>
+      </w:r>
+      <w:r>
+        <w:rPr>
+          <w:noProof/>
+        </w:rPr>
+        <w:t>4</w:t>
+      </w:r>
+      <w:r>
+        <w:fldChar w:fldCharType="end"/>
+      </w:r>
+      <w:r>
+        <w:t xml:space="preserve">. </w:t>
+      </w:r>
+      <w:r>
+        <w:t xml:space="preserve">The data transmitted between the 20 periodic and aperiodic tasks are stored in dedicated, software-defined </w:t>
+      </w:r>
+      <w:r>
+        <w:t xml:space="preserve">buffer </w:t>
+      </w:r>
+      <w:r>
+        <w:t>structures, but the amount of data being transferred remains quite low (usually 3KB for inter-task data transfers).</w:t>
       </w:r>
     </w:p>
     <w:p>
-      <w:r>
-        <w:lastRenderedPageBreak/>
-        <w:t xml:space="preserve">The </w:t>
-      </w:r>
-      <w:r>
-        <w:rPr>
-          <w:b/>
-        </w:rPr>
-        <w:t>Locali</w:t>
-      </w:r>
-      <w:r>
-        <w:rPr>
-          <w:b/>
-        </w:rPr>
-        <w:t>s</w:t>
-      </w:r>
-      <w:r>
-        <w:rPr>
-          <w:b/>
-        </w:rPr>
-        <w:t>ation task group</w:t>
-      </w:r>
-      <w:r>
-        <w:t xml:space="preserve"> is in charge of analy</w:t>
-      </w:r>
-      <w:r>
-        <w:t>s</w:t>
-      </w:r>
-      <w:r>
-        <w:t>ing outputs of sensors to generate the most probable position of the aircraft (BCP). This locali</w:t>
-      </w:r>
-      <w:r>
-        <w:t>s</w:t>
-      </w:r>
-      <w:r>
-        <w:t>ation data is composed of: Position (latitude, longitude, and altitude), Attitude (Pitch, Roll and Yaw angular rates), Velocity (Ground speed and Vertical Speed), Acceleration (lateral and longitudinal), and Wind-related data (speed and angle).</w:t>
+      <w:proofErr w:type="spellStart"/>
+      <w:r>
+        <w:t>Flyance</w:t>
+      </w:r>
+      <w:proofErr w:type="spellEnd"/>
+      <w:r>
+        <w:t xml:space="preserve"> also embeds a larger (10MB) navigation </w:t>
+      </w:r>
+      <w:proofErr w:type="gramStart"/>
+      <w:r>
+        <w:t>database, that</w:t>
+      </w:r>
+      <w:proofErr w:type="gramEnd"/>
+      <w:r>
+        <w:t xml:space="preserve"> is periodically accessed linearly to determine the list of the closest airports, computing loxodromic distances.</w:t>
       </w:r>
     </w:p>
     <w:p>
       <w:r>
-        <w:t>It must be noted that a single sensor may not provide the full locali</w:t>
-      </w:r>
-      <w:r>
-        <w:t>s</w:t>
-      </w:r>
-      <w:r>
-        <w:t>ation information. For instance, the Doppler sensor does not provide any position-related information, such as longitude and latitude. However, it provides very accurate velocity (speed-related) information. The role of the locali</w:t>
-      </w:r>
-      <w:r>
-        <w:t>s</w:t>
-      </w:r>
-      <w:r>
-        <w:t>ation task group is therefore to merge information from sensors with different trustworthiness levels.</w:t>
+        <w:t xml:space="preserve">The most computation-intensive part of </w:t>
+      </w:r>
+      <w:proofErr w:type="spellStart"/>
+      <w:r>
+        <w:t>Flyance</w:t>
+      </w:r>
+      <w:proofErr w:type="spellEnd"/>
+      <w:r>
+        <w:t xml:space="preserve"> is its trajectory computation. However, the computation effort depends on the shape of the trajectory, with more computation during curves than during straight lines. </w:t>
       </w:r>
     </w:p>
     <w:p>
       <w:r>
-        <w:t xml:space="preserve">The purpose of the </w:t>
-      </w:r>
-      <w:r>
-        <w:rPr>
-          <w:b/>
-        </w:rPr>
-        <w:t>Nearest Airports task group</w:t>
-      </w:r>
-      <w:r>
-        <w:t xml:space="preserve"> is to continually build a list of the nearest airports, during the flight. This information is useful if the pilot decides to land the plane impromptu. The tasks from this task group do not participate directly in flight management. The computed output is only sent to the display.</w:t>
-      </w:r>
-    </w:p>
-    <w:p>
-      <w:r>
-        <w:t xml:space="preserve">The </w:t>
-      </w:r>
-      <w:r>
-        <w:rPr>
-          <w:b/>
-        </w:rPr>
-        <w:t>Flightplan task group</w:t>
-      </w:r>
-      <w:r>
-        <w:t xml:space="preserve"> manages and processes modification requests on the pre-set flight plans. These are pre-set routes for plane guiding. Three different flight plans coexist concurrently in the system: 1) The active flight plan is the flight plan currently used to guide the aircraft; 2) The secondary flight plan is an alternative route toward the destination. It could consider an alternative landing runway at the destination airport, which has a significant impact on the target airport approach procedure; 3) The temporary flight plan is an intermediate flight plan, which allows the crew to enter a new flight plan and check for modification before applying. The flight plan task group is only composed of aperiodic tasks that correspond to the pilot’s modifications to the pre-set flight plans.</w:t>
-      </w:r>
-    </w:p>
-    <w:p>
-      <w:pPr>
-        <w:pStyle w:val="Titre2"/>
-      </w:pPr>
-      <w:bookmarkStart w:id="11" w:name="_Toc129178094"/>
-      <w:r>
-        <w:t xml:space="preserve">FMS </w:t>
-      </w:r>
-      <w:r>
-        <w:t>Task decriptions and requirements</w:t>
-      </w:r>
-      <w:bookmarkEnd w:id="11"/>
-    </w:p>
-    <w:p>
-      <w:r>
-        <w:t>The Flyance FMS is a C++ application relying on object programming</w:t>
-      </w:r>
-      <w:r>
-        <w:t xml:space="preserve"> which overall taskgraph is presented in </w:t>
-      </w:r>
-      <w:r>
-        <w:fldChar w:fldCharType="begin"/>
-      </w:r>
-      <w:r>
-        <w:instrText xml:space="preserve"> REF _Ref129170757 \h </w:instrText>
-      </w:r>
-      <w:r>
-        <w:fldChar w:fldCharType="separate"/>
-      </w:r>
-      <w:r>
-        <w:t xml:space="preserve">Figure </w:t>
-      </w:r>
-      <w:r>
-        <w:rPr>
-          <w:noProof/>
-        </w:rPr>
-        <w:t>4</w:t>
-      </w:r>
-      <w:r>
-        <w:fldChar w:fldCharType="end"/>
-      </w:r>
-      <w:r>
-        <w:t xml:space="preserve">. </w:t>
-      </w:r>
-      <w:r>
-        <w:t xml:space="preserve">The data transmitted between the 20 periodic and aperiodic tasks are stored in dedicated, software-defined </w:t>
-      </w:r>
-      <w:r>
-        <w:t xml:space="preserve">buffer </w:t>
-      </w:r>
-      <w:r>
-        <w:t>structures, but the amount of data being transferred remains quite low (usually 3KB for inter-task data transfers).</w:t>
-      </w:r>
-    </w:p>
-    <w:p>
-      <w:r>
-        <w:t>Flyance also embeds a larger (10MB) navigation database, that is periodically accessed linearly to determine the list of the closest airports, computing loxodromic distances.</w:t>
-      </w:r>
-    </w:p>
-    <w:p>
-      <w:r>
-        <w:t xml:space="preserve">The most computation-intensive part of Flyance is its trajectory computation. However, the computation effort depends on the shape of the trajectory, with more computation during curves than during straight lines. </w:t>
-      </w:r>
-    </w:p>
-    <w:p>
-      <w:r>
-        <w:t>The tasks from the FMS application have stringent real-time requirements, most of them being periodic, meaning they do not start when their input data is ready as with regular dataflow applications, but are activated by the clock, even if the latest set of input data is not ready yet. Such hard-real time beha</w:t>
-      </w:r>
-      <w:r>
-        <w:t>viour should not be altered by any</w:t>
+        <w:t xml:space="preserve">The tasks from the FMS application have stringent real-time requirements, most of them being periodic, meaning they do not start when their input data is ready as with regular dataflow applications, but </w:t>
+      </w:r>
+      <w:proofErr w:type="gramStart"/>
+      <w:r>
+        <w:t>are activated</w:t>
+      </w:r>
+      <w:proofErr w:type="gramEnd"/>
+      <w:r>
+        <w:t xml:space="preserve"> by the clock, even if the latest set of input data is not ready yet. Such hard-real time beha</w:t>
+      </w:r>
+      <w:r>
+        <w:t xml:space="preserve">viour </w:t>
+      </w:r>
+      <w:proofErr w:type="gramStart"/>
+      <w:r>
+        <w:t>should not be altered</w:t>
+      </w:r>
+      <w:proofErr w:type="gramEnd"/>
+      <w:r>
+        <w:t xml:space="preserve"> by any</w:t>
       </w:r>
       <w:r>
         <w:t xml:space="preserve"> HUMS / HIDS system ensuring the correct behaviour of the FMS.</w:t>
@@ -1734,7 +2026,15 @@
         <w:t>C1</w:t>
       </w:r>
       <w:r>
-        <w:t>: This periodic task is responsible for generating every sensor outputs to be passed to the Locali</w:t>
+        <w:t xml:space="preserve">: This periodic task is responsible for generating every sensor outputs to </w:t>
+      </w:r>
+      <w:proofErr w:type="gramStart"/>
+      <w:r>
+        <w:t>be passed</w:t>
+      </w:r>
+      <w:proofErr w:type="gramEnd"/>
+      <w:r>
+        <w:t xml:space="preserve"> to the Locali</w:t>
       </w:r>
       <w:r>
         <w:t>s</w:t>
@@ -1743,7 +2043,15 @@
         <w:t xml:space="preserve">ation task group. </w:t>
       </w:r>
       <w:r>
-        <w:t>These data are self-estimated by the application instead of being received by real hardware sensors.</w:t>
+        <w:t xml:space="preserve">These data </w:t>
+      </w:r>
+      <w:proofErr w:type="gramStart"/>
+      <w:r>
+        <w:t>are self-estimated</w:t>
+      </w:r>
+      <w:proofErr w:type="gramEnd"/>
+      <w:r>
+        <w:t xml:space="preserve"> by the application instead of being received by real hardware sensors.</w:t>
       </w:r>
     </w:p>
     <w:p>
@@ -1771,61 +2079,21 @@
       </w:r>
       <w:r>
         <w:lastRenderedPageBreak/>
-        <w:t>sensor information, managing the locali</w:t>
+        <w:t xml:space="preserve">sensor information, managing the </w:t>
+      </w:r>
+      <w:proofErr w:type="gramStart"/>
+      <w:r>
+        <w:t>locali</w:t>
       </w:r>
       <w:r>
         <w:t>s</w:t>
       </w:r>
       <w:r>
-        <w:t>ation running mode based on the number of available sensor information, and for starting the computation of the best computed position performing a weighted mean of sensor information.</w:t>
-      </w:r>
-    </w:p>
-    <w:p>
-      <w:pPr>
-        <w:numPr>
-          <w:ilvl w:val="0"/>
-          <w:numId w:val="23"/>
-        </w:numPr>
-      </w:pPr>
-      <w:r>
-        <w:rPr>
-          <w:b/>
-        </w:rPr>
-        <w:t>LOC</w:t>
-      </w:r>
-      <w:r>
-        <w:rPr>
-          <w:b/>
-          <w:vertAlign w:val="subscript"/>
-        </w:rPr>
-        <w:t>C2</w:t>
-      </w:r>
-      <w:r>
-        <w:t>: Low frequency BCP processing: This task is in charge of the low frequency processing associated with the best-computed position computation.</w:t>
-      </w:r>
-    </w:p>
-    <w:p>
-      <w:pPr>
-        <w:numPr>
-          <w:ilvl w:val="0"/>
-          <w:numId w:val="23"/>
-        </w:numPr>
-      </w:pPr>
-      <w:r>
-        <w:rPr>
-          <w:b/>
-        </w:rPr>
-        <w:t>LOC</w:t>
-      </w:r>
-      <w:r>
-        <w:rPr>
-          <w:b/>
-          <w:vertAlign w:val="subscript"/>
-        </w:rPr>
-        <w:t>C3</w:t>
-      </w:r>
-      <w:r>
-        <w:t>: Magnetic declination computation: This task is in charge of computing the angular difference between magnetic north and true north (magnetic declination).</w:t>
+        <w:t>ation running</w:t>
+      </w:r>
+      <w:proofErr w:type="gramEnd"/>
+      <w:r>
+        <w:t xml:space="preserve"> mode based on the number of available sensor information, and for starting the computation of the best computed position performing a weighted mean of sensor information.</w:t>
       </w:r>
     </w:p>
     <w:p>
@@ -1844,9 +2112,9 @@
           <w:lang w:val="fr-FR" w:eastAsia="fr-FR"/>
         </w:rPr>
         <w:drawing>
-          <wp:inline distT="0" distB="0" distL="0" distR="0" wp14:anchorId="10A05E9A" wp14:editId="7359E21B">
-            <wp:extent cx="5759450" cy="3545173"/>
-            <wp:effectExtent l="2540" t="0" r="0" b="0"/>
+          <wp:inline distT="0" distB="0" distL="0" distR="0" wp14:anchorId="10A05E9A" wp14:editId="1FF33F8C">
+            <wp:extent cx="7200000" cy="4431600"/>
+            <wp:effectExtent l="0" t="6350" r="0" b="0"/>
             <wp:docPr id="14" name="Image 14"/>
             <wp:cNvGraphicFramePr>
               <a:graphicFrameLocks xmlns:a="http://schemas.openxmlformats.org/drawingml/2006/main" noChangeAspect="1"/>
@@ -1873,7 +2141,7 @@
                   <pic:spPr>
                     <a:xfrm rot="5400000">
                       <a:off x="0" y="0"/>
-                      <a:ext cx="5759450" cy="3545173"/>
+                      <a:ext cx="7200000" cy="4431600"/>
                     </a:xfrm>
                     <a:prstGeom prst="rect">
                       <a:avLst/>
@@ -1894,19 +2162,32 @@
           <w:numId w:val="23"/>
         </w:numPr>
       </w:pPr>
-      <w:bookmarkStart w:id="12" w:name="_Ref129170757"/>
+      <w:bookmarkStart w:id="11" w:name="_Ref129170757"/>
       <w:r>
         <w:t xml:space="preserve">Figure </w:t>
       </w:r>
-      <w:fldSimple w:instr=" SEQ Figure \* ARABIC ">
-        <w:r>
-          <w:rPr>
-            <w:noProof/>
-          </w:rPr>
-          <w:t>4</w:t>
-        </w:r>
-      </w:fldSimple>
-      <w:bookmarkEnd w:id="12"/>
+      <w:r>
+        <w:fldChar w:fldCharType="begin"/>
+      </w:r>
+      <w:r>
+        <w:instrText xml:space="preserve"> SEQ Figure \* ARABIC </w:instrText>
+      </w:r>
+      <w:r>
+        <w:fldChar w:fldCharType="separate"/>
+      </w:r>
+      <w:r>
+        <w:rPr>
+          <w:noProof/>
+        </w:rPr>
+        <w:t>4</w:t>
+      </w:r>
+      <w:r>
+        <w:rPr>
+          <w:noProof/>
+        </w:rPr>
+        <w:fldChar w:fldCharType="end"/>
+      </w:r>
+      <w:bookmarkEnd w:id="11"/>
       <w:r>
         <w:t xml:space="preserve"> - FMS task graph</w:t>
       </w:r>
@@ -1929,10 +2210,10 @@
           <w:b/>
           <w:vertAlign w:val="subscript"/>
         </w:rPr>
-        <w:t>C4</w:t>
-      </w:r>
-      <w:r>
-        <w:t>: Performance computation: This task is responsible for computing the actual aircraft navigation performance (ANP) according to dynamic aircraft performance models.</w:t>
+        <w:t>C2</w:t>
+      </w:r>
+      <w:r>
+        <w:t>: Low frequency BCP processing: This task is in charge of the low frequency processing associated with the best-computed position computation.</w:t>
       </w:r>
     </w:p>
     <w:p>
@@ -1946,27 +2227,18 @@
         <w:rPr>
           <w:b/>
         </w:rPr>
-        <w:t>NEAR</w:t>
+        <w:lastRenderedPageBreak/>
+        <w:t>LOC</w:t>
       </w:r>
       <w:r>
         <w:rPr>
           <w:b/>
           <w:vertAlign w:val="subscript"/>
         </w:rPr>
-        <w:t>P1</w:t>
-      </w:r>
-      <w:r>
-        <w:t>: Airport list computation. This task is responsible for the computation of the nearest airport list using the current locali</w:t>
-      </w:r>
-      <w:r>
-        <w:t>s</w:t>
-      </w:r>
-      <w:r>
-        <w:t xml:space="preserve">ation of the aircraft. Building this list implies querying the navigation database, and computing loxodromic distance to all the airports </w:t>
-      </w:r>
-      <w:r>
-        <w:lastRenderedPageBreak/>
-        <w:t>to figure out the closest ones. As a consequence, this task is both memory intensive and computation intensive.</w:t>
+        <w:t>C3</w:t>
+      </w:r>
+      <w:r>
+        <w:t>: Magnetic declination computation: This task is in charge of computing the angular difference between magnetic north and true north (magnetic declination).</w:t>
       </w:r>
     </w:p>
     <w:p>
@@ -1980,17 +2252,25 @@
         <w:rPr>
           <w:b/>
         </w:rPr>
-        <w:t>TRAJ</w:t>
+        <w:t>LOC</w:t>
       </w:r>
       <w:r>
         <w:rPr>
           <w:b/>
           <w:vertAlign w:val="subscript"/>
         </w:rPr>
-        <w:t>R1</w:t>
-      </w:r>
-      <w:r>
-        <w:t>: Active trajectory. The active trajectory task performs the computation of the lateral and vertical profiles against the primary flight plan. This is a very critical computation-intensive task.</w:t>
+        <w:t>C4</w:t>
+      </w:r>
+      <w:r>
+        <w:t xml:space="preserve">: Performance computation: This task is responsible for computing the actual aircraft navigation performance (ANP) according to dynamic aircraft performance </w:t>
+      </w:r>
+      <w:proofErr w:type="gramStart"/>
+      <w:r>
+        <w:t>models</w:t>
+      </w:r>
+      <w:proofErr w:type="gramEnd"/>
+      <w:r>
+        <w:t>.</w:t>
       </w:r>
     </w:p>
     <w:p>
@@ -2004,17 +2284,31 @@
         <w:rPr>
           <w:b/>
         </w:rPr>
-        <w:t>TRAJ</w:t>
+        <w:t>NEAR</w:t>
       </w:r>
       <w:r>
         <w:rPr>
           <w:b/>
           <w:vertAlign w:val="subscript"/>
         </w:rPr>
-        <w:t>R2</w:t>
-      </w:r>
-      <w:r>
-        <w:t>: Secondary trajectory. The secondary trajectory task performs the computation of the lateral and vertical profiles against the secondary flight plan. This is a computation-intensive task.</w:t>
+        <w:t>P1</w:t>
+      </w:r>
+      <w:r>
+        <w:t>: Airport list computation. This task is responsible for the computation of the nearest airport list using the current locali</w:t>
+      </w:r>
+      <w:r>
+        <w:t>s</w:t>
+      </w:r>
+      <w:r>
+        <w:t xml:space="preserve">ation of the aircraft. Building this list implies querying the navigation database, and computing loxodromic distance to all the airports to figure out the closest ones. </w:t>
+      </w:r>
+      <w:proofErr w:type="gramStart"/>
+      <w:r>
+        <w:t>As a consequence</w:t>
+      </w:r>
+      <w:proofErr w:type="gramEnd"/>
+      <w:r>
+        <w:t>, this task is both memory intensive and computation intensive.</w:t>
       </w:r>
     </w:p>
     <w:p>
@@ -2035,90 +2329,58 @@
           <w:b/>
           <w:vertAlign w:val="subscript"/>
         </w:rPr>
-        <w:t>R3</w:t>
-      </w:r>
-      <w:r>
-        <w:t>: Temporary trajectory. The temporary trajectory task performs the computation of the lateral and vertical profiles against the temporary flight plan. This is a computation-intensive task.</w:t>
+        <w:t>R1</w:t>
+      </w:r>
+      <w:r>
+        <w:t>: Active trajectory. The active trajectory task performs the computation of the lateral and vertical profiles against the primary flight plan. This is a very critical computation-intensive task.</w:t>
       </w:r>
     </w:p>
     <w:p>
-      <w:r>
-        <w:t>A set of pilot-triggered aperiodic tasks are also part of the application, but rarely triggered during the scenario.</w:t>
+      <w:pPr>
+        <w:numPr>
+          <w:ilvl w:val="0"/>
+          <w:numId w:val="23"/>
+        </w:numPr>
+      </w:pPr>
+      <w:r>
+        <w:rPr>
+          <w:b/>
+        </w:rPr>
+        <w:t>TRAJ</w:t>
+      </w:r>
+      <w:r>
+        <w:rPr>
+          <w:b/>
+          <w:vertAlign w:val="subscript"/>
+        </w:rPr>
+        <w:t>R2</w:t>
+      </w:r>
+      <w:r>
+        <w:t>: Secondary trajectory. The secondary trajectory task performs the computation of the lateral and vertical profiles against the secondary flight plan. This is a computation-intensive task.</w:t>
       </w:r>
     </w:p>
     <w:p>
       <w:pPr>
-        <w:rPr>
-          <w:szCs w:val="24"/>
-        </w:rPr>
-      </w:pPr>
-      <w:r>
-        <w:rPr>
-          <w:szCs w:val="24"/>
-        </w:rPr>
-        <w:t>The Real-time requi</w:t>
-      </w:r>
-      <w:r>
-        <w:rPr>
-          <w:szCs w:val="24"/>
-        </w:rPr>
-        <w:t xml:space="preserve">rements of the FMS application </w:t>
-      </w:r>
-      <w:r>
-        <w:rPr>
-          <w:szCs w:val="24"/>
-        </w:rPr>
-        <w:t>appear in</w:t>
-      </w:r>
-      <w:r>
-        <w:rPr>
-          <w:szCs w:val="24"/>
-        </w:rPr>
-        <w:t xml:space="preserve"> </w:t>
-      </w:r>
-      <w:r>
-        <w:rPr>
-          <w:szCs w:val="24"/>
-        </w:rPr>
-        <w:fldChar w:fldCharType="begin"/>
-      </w:r>
-      <w:r>
-        <w:rPr>
-          <w:szCs w:val="24"/>
-        </w:rPr>
-        <w:instrText xml:space="preserve"> REF _Ref81247681 \h </w:instrText>
-      </w:r>
-      <w:r>
-        <w:rPr>
-          <w:szCs w:val="24"/>
-        </w:rPr>
-      </w:r>
-      <w:r>
-        <w:rPr>
-          <w:szCs w:val="24"/>
-        </w:rPr>
-        <w:fldChar w:fldCharType="separate"/>
-      </w:r>
-      <w:r>
-        <w:t xml:space="preserve">Table </w:t>
-      </w:r>
-      <w:r>
-        <w:rPr>
-          <w:noProof/>
-        </w:rPr>
-        <w:t>1</w:t>
-      </w:r>
-      <w:r>
-        <w:rPr>
-          <w:szCs w:val="24"/>
-        </w:rPr>
-        <w:fldChar w:fldCharType="end"/>
-      </w:r>
-      <w:r>
-        <w:rPr>
-          <w:szCs w:val="24"/>
-        </w:rPr>
-        <w:t>.</w:t>
+        <w:numPr>
+          <w:ilvl w:val="0"/>
+          <w:numId w:val="23"/>
+        </w:numPr>
+      </w:pPr>
+      <w:r>
+        <w:rPr>
+          <w:b/>
+        </w:rPr>
+        <w:t>TRAJ</w:t>
+      </w:r>
+      <w:r>
+        <w:rPr>
+          <w:b/>
+          <w:vertAlign w:val="subscript"/>
+        </w:rPr>
+        <w:t>R3</w:t>
+      </w:r>
+      <w:r>
+        <w:t>: Temporary trajectory. The temporary trajectory task performs the computation of the lateral and vertical profiles against the temporary flight plan. This is a computation-intensive task.</w:t>
       </w:r>
     </w:p>
     <w:p>
@@ -2127,14 +2389,96 @@
           <w:szCs w:val="24"/>
         </w:rPr>
       </w:pPr>
+      <w:r>
+        <w:t>A set of pilot-triggered aperiodic tasks are also part of the application, but rarely triggered during the scenario.</w:t>
+      </w:r>
+      <w:r>
+        <w:t xml:space="preserve"> </w:t>
+      </w:r>
+      <w:r>
+        <w:rPr>
+          <w:szCs w:val="24"/>
+        </w:rPr>
+        <w:t>The Real-time requi</w:t>
+      </w:r>
+      <w:r>
+        <w:rPr>
+          <w:szCs w:val="24"/>
+        </w:rPr>
+        <w:t xml:space="preserve">rements of the FMS application </w:t>
+      </w:r>
+      <w:r>
+        <w:rPr>
+          <w:szCs w:val="24"/>
+        </w:rPr>
+        <w:t>appear in</w:t>
+      </w:r>
+      <w:r>
+        <w:rPr>
+          <w:szCs w:val="24"/>
+        </w:rPr>
+        <w:t xml:space="preserve"> </w:t>
+      </w:r>
+      <w:r>
+        <w:rPr>
+          <w:szCs w:val="24"/>
+        </w:rPr>
+        <w:fldChar w:fldCharType="begin"/>
+      </w:r>
+      <w:r>
+        <w:rPr>
+          <w:szCs w:val="24"/>
+        </w:rPr>
+        <w:instrText xml:space="preserve"> REF _Ref81247681 \h </w:instrText>
+      </w:r>
+      <w:r>
+        <w:rPr>
+          <w:szCs w:val="24"/>
+        </w:rPr>
+      </w:r>
+      <w:r>
+        <w:rPr>
+          <w:szCs w:val="24"/>
+        </w:rPr>
+        <w:fldChar w:fldCharType="separate"/>
+      </w:r>
+      <w:r>
+        <w:t xml:space="preserve">Table </w:t>
+      </w:r>
+      <w:r>
+        <w:rPr>
+          <w:noProof/>
+        </w:rPr>
+        <w:t>1</w:t>
+      </w:r>
+      <w:r>
+        <w:rPr>
+          <w:szCs w:val="24"/>
+        </w:rPr>
+        <w:fldChar w:fldCharType="end"/>
+      </w:r>
+      <w:r>
+        <w:rPr>
+          <w:szCs w:val="24"/>
+        </w:rPr>
+        <w:t>.</w:t>
+      </w:r>
     </w:p>
     <w:p>
       <w:pPr>
+        <w:rPr>
+          <w:sz w:val="12"/>
+          <w:szCs w:val="12"/>
+        </w:rPr>
+      </w:pPr>
+    </w:p>
+    <w:p>
+      <w:pPr>
         <w:pStyle w:val="Lgende"/>
         <w:keepNext/>
       </w:pPr>
-      <w:bookmarkStart w:id="13" w:name="_Ref81247681"/>
-      <w:bookmarkStart w:id="14" w:name="_Toc89814921"/>
+      <w:bookmarkStart w:id="12" w:name="_Ref81247681"/>
+      <w:bookmarkStart w:id="13" w:name="_Toc89814921"/>
       <w:r>
         <w:t xml:space="preserve">Table </w:t>
       </w:r>
@@ -2156,11 +2500,11 @@
       <w:r>
         <w:fldChar w:fldCharType="end"/>
       </w:r>
+      <w:bookmarkEnd w:id="12"/>
+      <w:r>
+        <w:t xml:space="preserve"> - FMS real-time requirements</w:t>
+      </w:r>
       <w:bookmarkEnd w:id="13"/>
-      <w:r>
-        <w:t xml:space="preserve"> - FMS real-time requirements</w:t>
-      </w:r>
-      <w:bookmarkEnd w:id="14"/>
     </w:p>
     <w:tbl>
       <w:tblPr>
@@ -2197,6 +2541,7 @@
                 <w:color w:val="FFFFFF" w:themeColor="background1"/>
               </w:rPr>
             </w:pPr>
+            <w:bookmarkStart w:id="14" w:name="_GoBack"/>
             <w:r>
               <w:rPr>
                 <w:b/>
@@ -2267,6 +2612,7 @@
           </w:p>
         </w:tc>
       </w:tr>
+      <w:bookmarkEnd w:id="14"/>
       <w:tr>
         <w:trPr>
           <w:jc w:val="center"/>
@@ -3267,7 +3613,15 @@
         <w:t xml:space="preserve"> </w:t>
       </w:r>
       <w:r>
-        <w:t xml:space="preserve">This collected information is then combined in an </w:t>
+        <w:t xml:space="preserve">This collected information </w:t>
+      </w:r>
+      <w:proofErr w:type="gramStart"/>
+      <w:r>
+        <w:t>is then combined</w:t>
+      </w:r>
+      <w:proofErr w:type="gramEnd"/>
+      <w:r>
+        <w:t xml:space="preserve"> in an </w:t>
       </w:r>
       <w:r>
         <w:rPr>
@@ -3294,7 +3648,21 @@
         <w:rPr>
           <w:lang w:val="en-US"/>
         </w:rPr>
-        <w:t>Performance measurement tools in a CPSoS context</w:t>
+        <w:t xml:space="preserve">Performance measurement tools in a </w:t>
+      </w:r>
+      <w:proofErr w:type="spellStart"/>
+      <w:r>
+        <w:rPr>
+          <w:lang w:val="en-US"/>
+        </w:rPr>
+        <w:t>CPSoS</w:t>
+      </w:r>
+      <w:proofErr w:type="spellEnd"/>
+      <w:r>
+        <w:rPr>
+          <w:lang w:val="en-US"/>
+        </w:rPr>
+        <w:t xml:space="preserve"> context</w:t>
       </w:r>
       <w:bookmarkEnd w:id="16"/>
       <w:bookmarkEnd w:id="17"/>
@@ -3311,7 +3679,23 @@
         <w:footnoteReference w:id="3"/>
       </w:r>
       <w:r>
-        <w:t>, such as gprof, valgrind, or atom. These tools rely on either OS features such as multi-threading, interrupts or timers, or either on pseudo-automatic code instrumentation to collect the required timing information.</w:t>
+        <w:t xml:space="preserve">, such as </w:t>
+      </w:r>
+      <w:proofErr w:type="spellStart"/>
+      <w:r>
+        <w:t>gprof</w:t>
+      </w:r>
+      <w:proofErr w:type="spellEnd"/>
+      <w:r>
+        <w:t xml:space="preserve">, </w:t>
+      </w:r>
+      <w:proofErr w:type="spellStart"/>
+      <w:r>
+        <w:t>valgrind</w:t>
+      </w:r>
+      <w:proofErr w:type="spellEnd"/>
+      <w:r>
+        <w:t>, or atom. These tools rely on either OS features such as multi-threading, interrupts or timers, or either on pseudo-automatic code instrumentation to collect the required timing information.</w:t>
       </w:r>
     </w:p>
     <w:p>
@@ -3333,9 +3717,11 @@
         </w:rPr>
         <w:footnoteReference w:id="4"/>
       </w:r>
+      <w:proofErr w:type="gramStart"/>
       <w:r>
         <w:t xml:space="preserve"> </w:t>
       </w:r>
+      <w:proofErr w:type="gramEnd"/>
       <w:r>
         <w:rPr>
           <w:rStyle w:val="Appelnotedebasdep"/>
@@ -3366,7 +3752,15 @@
         <w:t>PMC</w:t>
       </w:r>
       <w:r>
-        <w:t>) are a way to collect both timing information as well as details on the hardware resource usage, making them suitable to be exploited in Health &amp; Usage Monitoring Systems (HUMS).</w:t>
+        <w:t xml:space="preserve">) are a way to collect both timing information as well as details on the hardware resource usage, making them suitable to </w:t>
+      </w:r>
+      <w:proofErr w:type="gramStart"/>
+      <w:r>
+        <w:t>be exploited</w:t>
+      </w:r>
+      <w:proofErr w:type="gramEnd"/>
+      <w:r>
+        <w:t xml:space="preserve"> in Health &amp; Usage Monitoring Systems (HUMS).</w:t>
       </w:r>
     </w:p>
     <w:p>
@@ -3452,7 +3846,15 @@
         <w:fldChar w:fldCharType="end"/>
       </w:r>
       <w:r>
-        <w:t>. On the left side, we present the components actually running on the target hardware board, and on the right side the METrICS server, running on a Linux host, and in charge of driving the experimental campaign to be run on the board and collect all the gathered profiling information.</w:t>
+        <w:t xml:space="preserve">. On the left side, we present the components actually running on the target hardware </w:t>
+      </w:r>
+      <w:proofErr w:type="gramStart"/>
+      <w:r>
+        <w:t>board,</w:t>
+      </w:r>
+      <w:proofErr w:type="gramEnd"/>
+      <w:r>
+        <w:t xml:space="preserve"> and on the right side the METrICS server, running on a Linux host, and in charge of driving the experimental campaign to be run on the board and collect all the gathered profiling information.</w:t>
       </w:r>
     </w:p>
     <w:p/>
@@ -3565,6 +3967,7 @@
         </w:rPr>
         <w:t xml:space="preserve">METrICS </w:t>
       </w:r>
+      <w:proofErr w:type="gramStart"/>
       <w:r>
         <w:rPr>
           <w:b/>
@@ -3609,47 +4012,36 @@
         </w:rPr>
         <w:t xml:space="preserve">critical software, the </w:t>
       </w:r>
+      <w:proofErr w:type="spellStart"/>
       <w:r>
         <w:rPr>
           <w:b/>
           <w:bCs/>
           <w:szCs w:val="24"/>
         </w:rPr>
-        <w:t>syscall instrumentation</w:t>
-      </w:r>
-      <w:r>
-        <w:rPr>
-          <w:szCs w:val="24"/>
-        </w:rPr>
-        <w:t xml:space="preserve"> layer provides a way to automatically instrument each operating system call and the </w:t>
-      </w:r>
+        <w:t>syscall</w:t>
+      </w:r>
+      <w:proofErr w:type="spellEnd"/>
       <w:r>
         <w:rPr>
           <w:b/>
           <w:bCs/>
           <w:szCs w:val="24"/>
         </w:rPr>
-        <w:t>collector process</w:t>
+        <w:t xml:space="preserve"> instrumentation</w:t>
       </w:r>
       <w:r>
         <w:rPr>
           <w:szCs w:val="24"/>
         </w:rPr>
-        <w:t xml:space="preserve"> that defines a shared memory space to collect measurements and configures specific measurement scenarios.</w:t>
-      </w:r>
-    </w:p>
-    <w:p>
-      <w:pPr>
-        <w:spacing w:line="259" w:lineRule="auto"/>
+        <w:t xml:space="preserve"> layer</w:t>
+      </w:r>
+      <w:proofErr w:type="gramEnd"/>
+      <w:r>
         <w:rPr>
           <w:szCs w:val="24"/>
         </w:rPr>
-      </w:pPr>
-      <w:r>
-        <w:rPr>
-          <w:szCs w:val="24"/>
-        </w:rPr>
-        <w:t xml:space="preserve">Hardware-related METrICS components include the </w:t>
+        <w:t xml:space="preserve"> provides a way to automatically instrument each operating system call and the </w:t>
       </w:r>
       <w:r>
         <w:rPr>
@@ -3657,61 +4049,27 @@
           <w:bCs/>
           <w:szCs w:val="24"/>
         </w:rPr>
-        <w:t>hardware monitor kernel driver</w:t>
+        <w:t>collector process</w:t>
       </w:r>
       <w:r>
         <w:rPr>
           <w:szCs w:val="24"/>
         </w:rPr>
-        <w:t xml:space="preserve"> that provides the supervisor-level privilege necessary to access </w:t>
-      </w:r>
-      <w:r>
+        <w:t xml:space="preserve"> that defines a shared memory space to collect measurements and configures specific measurement scenarios.</w:t>
+      </w:r>
+    </w:p>
+    <w:p>
+      <w:pPr>
+        <w:spacing w:line="259" w:lineRule="auto"/>
         <w:rPr>
           <w:szCs w:val="24"/>
         </w:rPr>
-        <w:t xml:space="preserve">the </w:t>
-      </w:r>
+      </w:pPr>
       <w:r>
         <w:rPr>
           <w:szCs w:val="24"/>
         </w:rPr>
-        <w:t>hardware performance monitor counters (PMC)</w:t>
-      </w:r>
-      <w:r>
-        <w:rPr>
-          <w:szCs w:val="24"/>
-        </w:rPr>
-        <w:t xml:space="preserve"> </w:t>
-      </w:r>
-      <w:r>
-        <w:rPr>
-          <w:szCs w:val="24"/>
-        </w:rPr>
-        <w:t>and</w:t>
-      </w:r>
-      <w:r>
-        <w:rPr>
-          <w:szCs w:val="24"/>
-        </w:rPr>
-        <w:t>,</w:t>
-      </w:r>
-      <w:r>
-        <w:rPr>
-          <w:szCs w:val="24"/>
-        </w:rPr>
-        <w:t xml:space="preserve"> to some extent</w:t>
-      </w:r>
-      <w:r>
-        <w:rPr>
-          <w:szCs w:val="24"/>
-        </w:rPr>
-        <w:t>,</w:t>
-      </w:r>
-      <w:r>
-        <w:rPr>
-          <w:szCs w:val="24"/>
-        </w:rPr>
-        <w:t xml:space="preserve"> the </w:t>
+        <w:t xml:space="preserve">Hardware-related METrICS components include the </w:t>
       </w:r>
       <w:r>
         <w:rPr>
@@ -3719,13 +4077,89 @@
           <w:bCs/>
           <w:szCs w:val="24"/>
         </w:rPr>
+        <w:t>hardware monitor kernel driver</w:t>
+      </w:r>
+      <w:r>
+        <w:rPr>
+          <w:szCs w:val="24"/>
+        </w:rPr>
+        <w:t xml:space="preserve"> that provides the supervisor-level privilege necessary to access </w:t>
+      </w:r>
+      <w:r>
+        <w:rPr>
+          <w:szCs w:val="24"/>
+        </w:rPr>
+        <w:t xml:space="preserve">the </w:t>
+      </w:r>
+      <w:r>
+        <w:rPr>
+          <w:szCs w:val="24"/>
+        </w:rPr>
+        <w:t>hardware performance monitor counters (PMC)</w:t>
+      </w:r>
+      <w:r>
+        <w:rPr>
+          <w:szCs w:val="24"/>
+        </w:rPr>
+        <w:t xml:space="preserve"> </w:t>
+      </w:r>
+      <w:r>
+        <w:rPr>
+          <w:szCs w:val="24"/>
+        </w:rPr>
+        <w:t>and</w:t>
+      </w:r>
+      <w:r>
+        <w:rPr>
+          <w:szCs w:val="24"/>
+        </w:rPr>
+        <w:t>,</w:t>
+      </w:r>
+      <w:r>
+        <w:rPr>
+          <w:szCs w:val="24"/>
+        </w:rPr>
+        <w:t xml:space="preserve"> to some extent</w:t>
+      </w:r>
+      <w:r>
+        <w:rPr>
+          <w:szCs w:val="24"/>
+        </w:rPr>
+        <w:t>,</w:t>
+      </w:r>
+      <w:r>
+        <w:rPr>
+          <w:szCs w:val="24"/>
+        </w:rPr>
+        <w:t xml:space="preserve"> the </w:t>
+      </w:r>
+      <w:r>
+        <w:rPr>
+          <w:b/>
+          <w:bCs/>
+          <w:szCs w:val="24"/>
+        </w:rPr>
         <w:t>collector process</w:t>
       </w:r>
       <w:r>
         <w:rPr>
           <w:szCs w:val="24"/>
         </w:rPr>
-        <w:t xml:space="preserve"> that transfers the collected profiling information to an external Linux host.</w:t>
+        <w:t xml:space="preserve"> that </w:t>
+      </w:r>
+      <w:proofErr w:type="gramStart"/>
+      <w:r>
+        <w:rPr>
+          <w:szCs w:val="24"/>
+        </w:rPr>
+        <w:t>transfers</w:t>
+      </w:r>
+      <w:proofErr w:type="gramEnd"/>
+      <w:r>
+        <w:rPr>
+          <w:szCs w:val="24"/>
+        </w:rPr>
+        <w:t xml:space="preserve"> the collected profiling information to an external Linux host.</w:t>
       </w:r>
     </w:p>
     <w:p>
@@ -3746,7 +4180,15 @@
         <w:t>METrICS library</w:t>
       </w:r>
       <w:r>
-        <w:t xml:space="preserve"> is meant to be linked with the target applications to provide them with an access to the measurement probes API, allowing the collection of time and resource access information.</w:t>
+        <w:t xml:space="preserve"> </w:t>
+      </w:r>
+      <w:proofErr w:type="gramStart"/>
+      <w:r>
+        <w:t>is meant to be linked</w:t>
+      </w:r>
+      <w:proofErr w:type="gramEnd"/>
+      <w:r>
+        <w:t xml:space="preserve"> with the target applications to provide them with an access to the measurement probes API, allowing the collection of time and resource access information.</w:t>
       </w:r>
     </w:p>
     <w:p>
@@ -3760,6 +4202,7 @@
       <w:r>
         <w:t xml:space="preserve">The </w:t>
       </w:r>
+      <w:proofErr w:type="spellStart"/>
       <w:r>
         <w:rPr>
           <w:b/>
@@ -3770,10 +4213,25 @@
         <w:rPr>
           <w:b/>
         </w:rPr>
-        <w:t>yscall instrumentation layer</w:t>
-      </w:r>
-      <w:r>
-        <w:t xml:space="preserve"> provides a way to automatically instrument each APEX system calls for ARINC-653</w:t>
+        <w:t>yscall</w:t>
+      </w:r>
+      <w:proofErr w:type="spellEnd"/>
+      <w:r>
+        <w:rPr>
+          <w:b/>
+        </w:rPr>
+        <w:t xml:space="preserve"> instrumentation layer</w:t>
+      </w:r>
+      <w:r>
+        <w:t xml:space="preserve"> provides a way </w:t>
+      </w:r>
+      <w:proofErr w:type="gramStart"/>
+      <w:r>
+        <w:t>to automatically instrument</w:t>
+      </w:r>
+      <w:proofErr w:type="gramEnd"/>
+      <w:r>
+        <w:t xml:space="preserve"> each APEX system calls for ARINC-653</w:t>
       </w:r>
       <w:r>
         <w:rPr>
@@ -3935,7 +4393,23 @@
     </w:p>
     <w:p>
       <w:r>
-        <w:t xml:space="preserve">A time intrusiveness had been performed of a full METrICS probe consisting of: 1) retrieving the timing information thanks to the core-dedicated special registers; 2) retrieving the performance monitor counters, again through direct register access; 3) retrieving thread-specific information from the OS; and 4) storing the collected information into the shared memory. The results are presented in </w:t>
+        <w:t xml:space="preserve">A time intrusiveness </w:t>
+      </w:r>
+      <w:proofErr w:type="gramStart"/>
+      <w:r>
+        <w:t>had been performed</w:t>
+      </w:r>
+      <w:proofErr w:type="gramEnd"/>
+      <w:r>
+        <w:t xml:space="preserve"> of a full METrICS probe consisting of: 1) retrieving the timing information thanks to the core-dedicated special registers; 2) retrieving the performance monitor counters, again through direct register access; 3) retrieving thread-specific information from the OS; and 4) storing the collected information into the shared memory. The results </w:t>
+      </w:r>
+      <w:proofErr w:type="gramStart"/>
+      <w:r>
+        <w:t>are presented</w:t>
+      </w:r>
+      <w:proofErr w:type="gramEnd"/>
+      <w:r>
+        <w:t xml:space="preserve"> in </w:t>
       </w:r>
       <w:r>
         <w:fldChar w:fldCharType="begin"/>
@@ -4054,7 +4528,39 @@
     </w:p>
     <w:p>
       <w:r>
-        <w:t>Over 180K runs, the probe time varies from 85ns up to 392ns. For 97% of the runs the overhead is below 110ns, and the overhead is above 191ns for only 0.002% of the cases. In comparison, the corresponding RTOS system call to only obtain current time (p4_get_time for PikeOS) requires 240ns, and it only get the current time and no PMC information. This is due to the fact that a system call involves at least two context switches, and possibly some privilege level changes. Therefore, the low intrusiveness of the overall METrICS probe makes it viable even for characterizing few micro-second long system calls of the OS.</w:t>
+        <w:t xml:space="preserve">Over 180K runs, the probe time varies from 85ns up to 392ns. For 97% of the runs the overhead is below 110ns, and the overhead is above 191ns for only 0.002% of the cases. In comparison, the corresponding RTOS system call </w:t>
+      </w:r>
+      <w:proofErr w:type="gramStart"/>
+      <w:r>
+        <w:t>to only obtain</w:t>
+      </w:r>
+      <w:proofErr w:type="gramEnd"/>
+      <w:r>
+        <w:t xml:space="preserve"> current time (p4_get_time for </w:t>
+      </w:r>
+      <w:proofErr w:type="spellStart"/>
+      <w:r>
+        <w:t>PikeOS</w:t>
+      </w:r>
+      <w:proofErr w:type="spellEnd"/>
+      <w:r>
+        <w:t xml:space="preserve">) requires 240ns, and it only get the current time and no PMC information. This is </w:t>
+      </w:r>
+      <w:proofErr w:type="gramStart"/>
+      <w:r>
+        <w:t>due to the fact that</w:t>
+      </w:r>
+      <w:proofErr w:type="gramEnd"/>
+      <w:r>
+        <w:t xml:space="preserve"> a system call involves at least two context switches, and possibly some privilege level changes. Therefore, the low intrusiveness of the overall METrICS probe makes it viable even for characterizing few </w:t>
+      </w:r>
+      <w:proofErr w:type="gramStart"/>
+      <w:r>
+        <w:t>micro-second</w:t>
+      </w:r>
+      <w:proofErr w:type="gramEnd"/>
+      <w:r>
+        <w:t xml:space="preserve"> long system calls of the OS.</w:t>
       </w:r>
     </w:p>
     <w:p>
@@ -4178,7 +4684,7 @@
         <w:sz w:val="22"/>
         <w:szCs w:val="22"/>
       </w:rPr>
-      <w:t>2</w:t>
+      <w:t>1</w:t>
     </w:r>
     <w:r>
       <w:rPr>
@@ -4249,7 +4755,49 @@
         <w:rPr>
           <w:lang w:val="en-US"/>
         </w:rPr>
-        <w:t>S. Girbal, J. Le Rhun and H. Saoud, “</w:t>
+        <w:t xml:space="preserve">S. </w:t>
+      </w:r>
+      <w:proofErr w:type="spellStart"/>
+      <w:r>
+        <w:rPr>
+          <w:lang w:val="en-US"/>
+        </w:rPr>
+        <w:t>Girbal</w:t>
+      </w:r>
+      <w:proofErr w:type="spellEnd"/>
+      <w:r>
+        <w:rPr>
+          <w:lang w:val="en-US"/>
+        </w:rPr>
+        <w:t xml:space="preserve">, J. Le </w:t>
+      </w:r>
+      <w:proofErr w:type="spellStart"/>
+      <w:r>
+        <w:rPr>
+          <w:lang w:val="en-US"/>
+        </w:rPr>
+        <w:t>Rhun</w:t>
+      </w:r>
+      <w:proofErr w:type="spellEnd"/>
+      <w:r>
+        <w:rPr>
+          <w:lang w:val="en-US"/>
+        </w:rPr>
+        <w:t xml:space="preserve"> and H. </w:t>
+      </w:r>
+      <w:proofErr w:type="spellStart"/>
+      <w:r>
+        <w:rPr>
+          <w:lang w:val="en-US"/>
+        </w:rPr>
+        <w:t>Saoud</w:t>
+      </w:r>
+      <w:proofErr w:type="spellEnd"/>
+      <w:r>
+        <w:rPr>
+          <w:lang w:val="en-US"/>
+        </w:rPr>
+        <w:t>, “</w:t>
       </w:r>
       <w:r>
         <w:rPr>
@@ -4296,7 +4844,15 @@
         <w:t>Survey of Software Monitoring and Profiling Tools</w:t>
       </w:r>
       <w:r>
-        <w:t>. B Wun. 2006</w:t>
+        <w:t xml:space="preserve">. B </w:t>
+      </w:r>
+      <w:proofErr w:type="spellStart"/>
+      <w:r>
+        <w:t>Wun</w:t>
+      </w:r>
+      <w:proofErr w:type="spellEnd"/>
+      <w:r>
+        <w:t>. 2006</w:t>
       </w:r>
     </w:p>
   </w:footnote>
@@ -4321,7 +4877,21 @@
         <w:rPr>
           <w:bCs/>
         </w:rPr>
-        <w:t>Functional safety and IEC 61508 – A basic guide. International Electrotechnical Commission (IEC), Geneva, Switzerland, Nov 2002</w:t>
+        <w:t xml:space="preserve">Functional safety and IEC 61508 – A basic guide. International </w:t>
+      </w:r>
+      <w:proofErr w:type="spellStart"/>
+      <w:r>
+        <w:rPr>
+          <w:bCs/>
+        </w:rPr>
+        <w:t>Electrotechnical</w:t>
+      </w:r>
+      <w:proofErr w:type="spellEnd"/>
+      <w:r>
+        <w:rPr>
+          <w:bCs/>
+        </w:rPr>
+        <w:t xml:space="preserve"> Commission (IEC), Geneva, Switzerland, Nov 2002</w:t>
       </w:r>
     </w:p>
   </w:footnote>
@@ -4406,7 +4976,39 @@
           <w:bCs/>
           <w:lang w:val="en-US"/>
         </w:rPr>
-        <w:t>cal Commission for Aeronautics (RTCA) and EURopean Organisation for Civil Aviation Equipment (EUROCAE). 1992</w:t>
+        <w:t xml:space="preserve">cal Commission for Aeronautics (RTCA) and </w:t>
+      </w:r>
+      <w:proofErr w:type="spellStart"/>
+      <w:r>
+        <w:rPr>
+          <w:bCs/>
+          <w:lang w:val="en-US"/>
+        </w:rPr>
+        <w:t>EURopean</w:t>
+      </w:r>
+      <w:proofErr w:type="spellEnd"/>
+      <w:r>
+        <w:rPr>
+          <w:bCs/>
+          <w:lang w:val="en-US"/>
+        </w:rPr>
+        <w:t xml:space="preserve"> </w:t>
+      </w:r>
+      <w:proofErr w:type="spellStart"/>
+      <w:r>
+        <w:rPr>
+          <w:bCs/>
+          <w:lang w:val="en-US"/>
+        </w:rPr>
+        <w:t>Organisation</w:t>
+      </w:r>
+      <w:proofErr w:type="spellEnd"/>
+      <w:r>
+        <w:rPr>
+          <w:bCs/>
+          <w:lang w:val="en-US"/>
+        </w:rPr>
+        <w:t xml:space="preserve"> for Civil Aviation Equipment (EUROCAE). 1992</w:t>
       </w:r>
     </w:p>
   </w:footnote>
@@ -4462,7 +5064,21 @@
         <w:rPr>
           <w:lang w:val="en-US"/>
         </w:rPr>
-        <w:t xml:space="preserve"> B. Sprunt. Micro, IEEE, 22(4):64–71, 2002</w:t>
+        <w:t xml:space="preserve"> B. </w:t>
+      </w:r>
+      <w:proofErr w:type="spellStart"/>
+      <w:r>
+        <w:rPr>
+          <w:lang w:val="en-US"/>
+        </w:rPr>
+        <w:t>Sprunt</w:t>
+      </w:r>
+      <w:proofErr w:type="spellEnd"/>
+      <w:r>
+        <w:rPr>
+          <w:lang w:val="en-US"/>
+        </w:rPr>
+        <w:t>. Micro, IEEE, 22(4):64–71, 2002</w:t>
       </w:r>
     </w:p>
   </w:footnote>
@@ -4489,6 +5105,7 @@
         <w:lang w:val="en-US"/>
       </w:rPr>
     </w:pPr>
+    <w:proofErr w:type="spellStart"/>
     <w:r>
       <w:rPr>
         <w:smallCaps/>
@@ -4496,7 +5113,17 @@
         <w:szCs w:val="22"/>
         <w:lang w:val="en-US"/>
       </w:rPr>
-      <w:t>Flyance FMS – use case description</w:t>
+      <w:t>Flyance</w:t>
+    </w:r>
+    <w:proofErr w:type="spellEnd"/>
+    <w:r>
+      <w:rPr>
+        <w:smallCaps/>
+        <w:sz w:val="22"/>
+        <w:szCs w:val="22"/>
+        <w:lang w:val="en-US"/>
+      </w:rPr>
+      <w:t xml:space="preserve"> FMS – use case description</w:t>
     </w:r>
   </w:p>
 </w:hdr>
@@ -6259,6 +6886,119 @@
     </w:lvl>
   </w:abstractNum>
   <w:abstractNum w:abstractNumId="16" w15:restartNumberingAfterBreak="0">
+    <w:nsid w:val="445B0A78"/>
+    <w:multiLevelType w:val="hybridMultilevel"/>
+    <w:tmpl w:val="FFFFFFFF"/>
+    <w:lvl w:ilvl="0" w:tplc="C07CD9BC">
+      <w:start w:val="1"/>
+      <w:numFmt w:val="bullet"/>
+      <w:lvlText w:val=""/>
+      <w:lvlJc w:val="left"/>
+      <w:pPr>
+        <w:ind w:left="720" w:hanging="360"/>
+      </w:pPr>
+      <w:rPr>
+        <w:rFonts w:ascii="Symbol" w:hAnsi="Symbol" w:hint="default"/>
+      </w:rPr>
+    </w:lvl>
+    <w:lvl w:ilvl="1" w:tplc="AEB869B6">
+      <w:start w:val="1"/>
+      <w:numFmt w:val="bullet"/>
+      <w:lvlText w:val="o"/>
+      <w:lvlJc w:val="left"/>
+      <w:pPr>
+        <w:ind w:left="1440" w:hanging="360"/>
+      </w:pPr>
+      <w:rPr>
+        <w:rFonts w:ascii="Courier New" w:hAnsi="Courier New" w:hint="default"/>
+      </w:rPr>
+    </w:lvl>
+    <w:lvl w:ilvl="2" w:tplc="EAD47090">
+      <w:start w:val="1"/>
+      <w:numFmt w:val="bullet"/>
+      <w:lvlText w:val=""/>
+      <w:lvlJc w:val="left"/>
+      <w:pPr>
+        <w:ind w:left="2160" w:hanging="360"/>
+      </w:pPr>
+      <w:rPr>
+        <w:rFonts w:ascii="Wingdings" w:hAnsi="Wingdings" w:hint="default"/>
+      </w:rPr>
+    </w:lvl>
+    <w:lvl w:ilvl="3" w:tplc="DF22A31E">
+      <w:start w:val="1"/>
+      <w:numFmt w:val="bullet"/>
+      <w:lvlText w:val=""/>
+      <w:lvlJc w:val="left"/>
+      <w:pPr>
+        <w:ind w:left="2880" w:hanging="360"/>
+      </w:pPr>
+      <w:rPr>
+        <w:rFonts w:ascii="Symbol" w:hAnsi="Symbol" w:hint="default"/>
+      </w:rPr>
+    </w:lvl>
+    <w:lvl w:ilvl="4" w:tplc="5E9E5C62">
+      <w:start w:val="1"/>
+      <w:numFmt w:val="bullet"/>
+      <w:lvlText w:val="o"/>
+      <w:lvlJc w:val="left"/>
+      <w:pPr>
+        <w:ind w:left="3600" w:hanging="360"/>
+      </w:pPr>
+      <w:rPr>
+        <w:rFonts w:ascii="Courier New" w:hAnsi="Courier New" w:hint="default"/>
+      </w:rPr>
+    </w:lvl>
+    <w:lvl w:ilvl="5" w:tplc="852EB82E">
+      <w:start w:val="1"/>
+      <w:numFmt w:val="bullet"/>
+      <w:lvlText w:val=""/>
+      <w:lvlJc w:val="left"/>
+      <w:pPr>
+        <w:ind w:left="4320" w:hanging="360"/>
+      </w:pPr>
+      <w:rPr>
+        <w:rFonts w:ascii="Wingdings" w:hAnsi="Wingdings" w:hint="default"/>
+      </w:rPr>
+    </w:lvl>
+    <w:lvl w:ilvl="6" w:tplc="44444518">
+      <w:start w:val="1"/>
+      <w:numFmt w:val="bullet"/>
+      <w:lvlText w:val=""/>
+      <w:lvlJc w:val="left"/>
+      <w:pPr>
+        <w:ind w:left="5040" w:hanging="360"/>
+      </w:pPr>
+      <w:rPr>
+        <w:rFonts w:ascii="Symbol" w:hAnsi="Symbol" w:hint="default"/>
+      </w:rPr>
+    </w:lvl>
+    <w:lvl w:ilvl="7" w:tplc="2780A796">
+      <w:start w:val="1"/>
+      <w:numFmt w:val="bullet"/>
+      <w:lvlText w:val="o"/>
+      <w:lvlJc w:val="left"/>
+      <w:pPr>
+        <w:ind w:left="5760" w:hanging="360"/>
+      </w:pPr>
+      <w:rPr>
+        <w:rFonts w:ascii="Courier New" w:hAnsi="Courier New" w:hint="default"/>
+      </w:rPr>
+    </w:lvl>
+    <w:lvl w:ilvl="8" w:tplc="C090F6A4">
+      <w:start w:val="1"/>
+      <w:numFmt w:val="bullet"/>
+      <w:lvlText w:val=""/>
+      <w:lvlJc w:val="left"/>
+      <w:pPr>
+        <w:ind w:left="6480" w:hanging="360"/>
+      </w:pPr>
+      <w:rPr>
+        <w:rFonts w:ascii="Wingdings" w:hAnsi="Wingdings" w:hint="default"/>
+      </w:rPr>
+    </w:lvl>
+  </w:abstractNum>
+  <w:abstractNum w:abstractNumId="17" w15:restartNumberingAfterBreak="0">
     <w:nsid w:val="449B3AD1"/>
     <w:multiLevelType w:val="hybridMultilevel"/>
     <w:tmpl w:val="F920F1AE"/>
@@ -6371,7 +7111,7 @@
       </w:rPr>
     </w:lvl>
   </w:abstractNum>
-  <w:abstractNum w:abstractNumId="17" w15:restartNumberingAfterBreak="0">
+  <w:abstractNum w:abstractNumId="18" w15:restartNumberingAfterBreak="0">
     <w:nsid w:val="4D7A17A0"/>
     <w:multiLevelType w:val="hybridMultilevel"/>
     <w:tmpl w:val="1D6E6A4E"/>
@@ -6484,7 +7224,7 @@
       </w:rPr>
     </w:lvl>
   </w:abstractNum>
-  <w:abstractNum w:abstractNumId="18" w15:restartNumberingAfterBreak="0">
+  <w:abstractNum w:abstractNumId="19" w15:restartNumberingAfterBreak="0">
     <w:nsid w:val="515276BD"/>
     <w:multiLevelType w:val="hybridMultilevel"/>
     <w:tmpl w:val="0C8CC4AC"/>
@@ -6597,7 +7337,7 @@
       </w:rPr>
     </w:lvl>
   </w:abstractNum>
-  <w:abstractNum w:abstractNumId="19" w15:restartNumberingAfterBreak="0">
+  <w:abstractNum w:abstractNumId="20" w15:restartNumberingAfterBreak="0">
     <w:nsid w:val="52A37DA5"/>
     <w:multiLevelType w:val="multilevel"/>
     <w:tmpl w:val="02F482C6"/>
@@ -6713,7 +7453,7 @@
       </w:pPr>
     </w:lvl>
   </w:abstractNum>
-  <w:abstractNum w:abstractNumId="20" w15:restartNumberingAfterBreak="0">
+  <w:abstractNum w:abstractNumId="21" w15:restartNumberingAfterBreak="0">
     <w:nsid w:val="69F24254"/>
     <w:multiLevelType w:val="hybridMultilevel"/>
     <w:tmpl w:val="BA46A4D6"/>
@@ -6826,7 +7566,7 @@
       </w:rPr>
     </w:lvl>
   </w:abstractNum>
-  <w:abstractNum w:abstractNumId="21" w15:restartNumberingAfterBreak="0">
+  <w:abstractNum w:abstractNumId="22" w15:restartNumberingAfterBreak="0">
     <w:nsid w:val="6AB166FF"/>
     <w:multiLevelType w:val="hybridMultilevel"/>
     <w:tmpl w:val="2698F022"/>
@@ -6939,7 +7679,7 @@
       </w:rPr>
     </w:lvl>
   </w:abstractNum>
-  <w:abstractNum w:abstractNumId="22" w15:restartNumberingAfterBreak="0">
+  <w:abstractNum w:abstractNumId="23" w15:restartNumberingAfterBreak="0">
     <w:nsid w:val="6AB90E66"/>
     <w:multiLevelType w:val="multilevel"/>
     <w:tmpl w:val="02F482C6"/>
@@ -7055,7 +7795,7 @@
       </w:pPr>
     </w:lvl>
   </w:abstractNum>
-  <w:abstractNum w:abstractNumId="23" w15:restartNumberingAfterBreak="0">
+  <w:abstractNum w:abstractNumId="24" w15:restartNumberingAfterBreak="0">
     <w:nsid w:val="6D301F90"/>
     <w:multiLevelType w:val="hybridMultilevel"/>
     <w:tmpl w:val="03065E2E"/>
@@ -7168,7 +7908,7 @@
       </w:rPr>
     </w:lvl>
   </w:abstractNum>
-  <w:abstractNum w:abstractNumId="24" w15:restartNumberingAfterBreak="0">
+  <w:abstractNum w:abstractNumId="25" w15:restartNumberingAfterBreak="0">
     <w:nsid w:val="6DDC72CD"/>
     <w:multiLevelType w:val="multilevel"/>
     <w:tmpl w:val="02F482C6"/>
@@ -7297,13 +8037,13 @@
     <w:abstractNumId w:val="15"/>
   </w:num>
   <w:num w:numId="5">
-    <w:abstractNumId w:val="22"/>
+    <w:abstractNumId w:val="23"/>
   </w:num>
   <w:num w:numId="6">
-    <w:abstractNumId w:val="19"/>
+    <w:abstractNumId w:val="20"/>
   </w:num>
   <w:num w:numId="7">
-    <w:abstractNumId w:val="24"/>
+    <w:abstractNumId w:val="25"/>
   </w:num>
   <w:num w:numId="8">
     <w:abstractNumId w:val="11"/>
@@ -7324,22 +8064,22 @@
     <w:abstractNumId w:val="1"/>
   </w:num>
   <w:num w:numId="14">
-    <w:abstractNumId w:val="23"/>
+    <w:abstractNumId w:val="24"/>
   </w:num>
   <w:num w:numId="15">
     <w:abstractNumId w:val="7"/>
   </w:num>
   <w:num w:numId="16">
-    <w:abstractNumId w:val="21"/>
+    <w:abstractNumId w:val="22"/>
   </w:num>
   <w:num w:numId="17">
-    <w:abstractNumId w:val="17"/>
+    <w:abstractNumId w:val="18"/>
   </w:num>
   <w:num w:numId="18">
-    <w:abstractNumId w:val="18"/>
+    <w:abstractNumId w:val="19"/>
   </w:num>
   <w:num w:numId="19">
-    <w:abstractNumId w:val="16"/>
+    <w:abstractNumId w:val="17"/>
   </w:num>
   <w:num w:numId="20">
     <w:abstractNumId w:val="6"/>
@@ -7351,7 +8091,7 @@
     <w:abstractNumId w:val="6"/>
   </w:num>
   <w:num w:numId="23">
-    <w:abstractNumId w:val="20"/>
+    <w:abstractNumId w:val="21"/>
   </w:num>
   <w:num w:numId="24">
     <w:abstractNumId w:val="4"/>
@@ -7371,6 +8111,9 @@
   <w:num w:numId="29">
     <w:abstractNumId w:val="5"/>
   </w:num>
+  <w:num w:numId="30">
+    <w:abstractNumId w:val="16"/>
+  </w:num>
   <w:numIdMacAtCleanup w:val="7"/>
 </w:numbering>
 </file>
@@ -7388,7 +8131,7 @@
   </w:docDefaults>
   <w:latentStyles w:defLockedState="0" w:defUIPriority="0" w:defSemiHidden="0" w:defUnhideWhenUsed="0" w:defQFormat="0" w:count="371">
     <w:lsdException w:name="Normal" w:qFormat="1"/>
-    <w:lsdException w:name="heading 1" w:qFormat="1"/>
+    <w:lsdException w:name="heading 1" w:uiPriority="9" w:qFormat="1"/>
     <w:lsdException w:name="heading 2" w:qFormat="1"/>
     <w:lsdException w:name="heading 3" w:qFormat="1"/>
     <w:lsdException w:name="heading 4" w:semiHidden="1" w:unhideWhenUsed="1" w:qFormat="1"/>
@@ -7770,6 +8513,7 @@
     <w:basedOn w:val="Normal"/>
     <w:next w:val="Normal"/>
     <w:link w:val="Titre1Car"/>
+    <w:uiPriority w:val="9"/>
     <w:qFormat/>
     <w:rsid w:val="00814466"/>
     <w:pPr>
@@ -8830,6 +9574,17 @@
 </file>
 
 <file path=customXml/item1.xml><?xml version="1.0" encoding="utf-8"?>
+<p:properties xmlns:p="http://schemas.microsoft.com/office/2006/metadata/properties" xmlns:xsi="http://www.w3.org/2001/XMLSchema-instance" xmlns:pc="http://schemas.microsoft.com/office/infopath/2007/PartnerControls">
+  <documentManagement>
+    <lcf76f155ced4ddcb4097134ff3c332f xmlns="41b9a451-5ffc-4907-a11e-a2cc9e23e811">
+      <Terms xmlns="http://schemas.microsoft.com/office/infopath/2007/PartnerControls"/>
+    </lcf76f155ced4ddcb4097134ff3c332f>
+    <TaxCatchAll xmlns="3ffd5060-9549-45c4-8fb0-3d0806e1be16" xsi:nil="true"/>
+  </documentManagement>
+</p:properties>
+</file>
+
+<file path=customXml/item2.xml><?xml version="1.0" encoding="utf-8"?>
 <ct:contentTypeSchema xmlns:ct="http://schemas.microsoft.com/office/2006/metadata/contentType" xmlns:ma="http://schemas.microsoft.com/office/2006/metadata/properties/metaAttributes" ct:_="" ma:_="" ma:contentTypeName="Document" ma:contentTypeID="0x01010046333E91A46A644C80022E8BB0E418CF" ma:contentTypeVersion="16" ma:contentTypeDescription="Create a new document." ma:contentTypeScope="" ma:versionID="c287a9562c87a0da2eefbc3f03e8a144">
   <xsd:schema xmlns:xsd="http://www.w3.org/2001/XMLSchema" xmlns:xs="http://www.w3.org/2001/XMLSchema" xmlns:p="http://schemas.microsoft.com/office/2006/metadata/properties" xmlns:ns2="41b9a451-5ffc-4907-a11e-a2cc9e23e811" xmlns:ns3="3ffd5060-9549-45c4-8fb0-3d0806e1be16" targetNamespace="http://schemas.microsoft.com/office/2006/metadata/properties" ma:root="true" ma:fieldsID="ea46dd5af3b3d1dbe706fc44d2df28cf" ns2:_="" ns3:_="">
     <xsd:import namespace="41b9a451-5ffc-4907-a11e-a2cc9e23e811"/>
@@ -9070,17 +9825,6 @@
     <xs:element name="TermId" type="xs:string"/>
   </xs:schema>
 </ct:contentTypeSchema>
-</file>
-
-<file path=customXml/item2.xml><?xml version="1.0" encoding="utf-8"?>
-<p:properties xmlns:p="http://schemas.microsoft.com/office/2006/metadata/properties" xmlns:xsi="http://www.w3.org/2001/XMLSchema-instance" xmlns:pc="http://schemas.microsoft.com/office/infopath/2007/PartnerControls">
-  <documentManagement>
-    <lcf76f155ced4ddcb4097134ff3c332f xmlns="41b9a451-5ffc-4907-a11e-a2cc9e23e811">
-      <Terms xmlns="http://schemas.microsoft.com/office/infopath/2007/PartnerControls"/>
-    </lcf76f155ced4ddcb4097134ff3c332f>
-    <TaxCatchAll xmlns="3ffd5060-9549-45c4-8fb0-3d0806e1be16" xsi:nil="true"/>
-  </documentManagement>
-</p:properties>
 </file>
 
 <file path=customXml/item3.xml><?xml version="1.0" encoding="utf-8"?>
@@ -9793,6 +10537,17 @@
 </file>
 
 <file path=customXml/itemProps1.xml><?xml version="1.0" encoding="utf-8"?>
+<ds:datastoreItem xmlns:ds="http://schemas.openxmlformats.org/officeDocument/2006/customXml" ds:itemID="{C5380C3B-AC99-453F-A5C1-BEB6C4F5DF1A}">
+  <ds:schemaRefs>
+    <ds:schemaRef ds:uri="http://schemas.microsoft.com/office/2006/metadata/properties"/>
+    <ds:schemaRef ds:uri="http://schemas.microsoft.com/office/infopath/2007/PartnerControls"/>
+    <ds:schemaRef ds:uri="41b9a451-5ffc-4907-a11e-a2cc9e23e811"/>
+    <ds:schemaRef ds:uri="3ffd5060-9549-45c4-8fb0-3d0806e1be16"/>
+  </ds:schemaRefs>
+</ds:datastoreItem>
+</file>
+
+<file path=customXml/itemProps2.xml><?xml version="1.0" encoding="utf-8"?>
 <ds:datastoreItem xmlns:ds="http://schemas.openxmlformats.org/officeDocument/2006/customXml" ds:itemID="{0483FC3B-AE7D-4406-AA92-80B712F89FEC}">
   <ds:schemaRefs>
     <ds:schemaRef ds:uri="http://schemas.microsoft.com/office/2006/metadata/contentType"/>
@@ -9811,17 +10566,6 @@
 </ds:datastoreItem>
 </file>
 
-<file path=customXml/itemProps2.xml><?xml version="1.0" encoding="utf-8"?>
-<ds:datastoreItem xmlns:ds="http://schemas.openxmlformats.org/officeDocument/2006/customXml" ds:itemID="{C5380C3B-AC99-453F-A5C1-BEB6C4F5DF1A}">
-  <ds:schemaRefs>
-    <ds:schemaRef ds:uri="http://schemas.microsoft.com/office/2006/metadata/properties"/>
-    <ds:schemaRef ds:uri="http://schemas.microsoft.com/office/infopath/2007/PartnerControls"/>
-    <ds:schemaRef ds:uri="41b9a451-5ffc-4907-a11e-a2cc9e23e811"/>
-    <ds:schemaRef ds:uri="3ffd5060-9549-45c4-8fb0-3d0806e1be16"/>
-  </ds:schemaRefs>
-</ds:datastoreItem>
-</file>
-
 <file path=customXml/itemProps3.xml><?xml version="1.0" encoding="utf-8"?>
 <ds:datastoreItem xmlns:ds="http://schemas.openxmlformats.org/officeDocument/2006/customXml" ds:itemID="{1A35D30E-FA7C-44F4-8E63-6D46DC878828}">
   <ds:schemaRefs>
@@ -9831,7 +10575,7 @@
 </file>
 
 <file path=customXml/itemProps4.xml><?xml version="1.0" encoding="utf-8"?>
-<ds:datastoreItem xmlns:ds="http://schemas.openxmlformats.org/officeDocument/2006/customXml" ds:itemID="{8E062589-11BE-4286-826E-4D3CC55C7E6B}">
+<ds:datastoreItem xmlns:ds="http://schemas.openxmlformats.org/officeDocument/2006/customXml" ds:itemID="{8E444475-0B63-4FA7-9C11-15BA8E23655C}">
   <ds:schemaRefs>
     <ds:schemaRef ds:uri="http://schemas.openxmlformats.org/officeDocument/2006/bibliography"/>
   </ds:schemaRefs>

--- a/avionic_usecase.docx
+++ b/avionic_usecase.docx
@@ -19,6 +19,25 @@
       <w:r>
         <w:t>Avionics use case description</w:t>
       </w:r>
+    </w:p>
+    <w:p>
+      <w:pPr>
+        <w:jc w:val="right"/>
+      </w:pPr>
+      <w:r>
+        <w:t>© Thales SA</w:t>
+      </w:r>
+    </w:p>
+    <w:p>
+      <w:pPr>
+        <w:jc w:val="center"/>
+        <w:rPr>
+          <w:noProof/>
+          <w:sz w:val="32"/>
+          <w:szCs w:val="32"/>
+          <w:lang w:eastAsia="en-GB"/>
+        </w:rPr>
+      </w:pPr>
     </w:p>
     <w:p>
       <w:pPr>
@@ -81,7 +100,7 @@
           <w:noProof/>
           <w:sz w:val="22"/>
           <w:szCs w:val="22"/>
-          <w:lang w:val="fr-FR" w:eastAsia="fr-FR"/>
+          <w:lang w:val="en-US" w:eastAsia="fr-FR"/>
         </w:rPr>
       </w:pPr>
       <w:r>
@@ -110,7 +129,7 @@
             <w:noProof/>
             <w:sz w:val="22"/>
             <w:szCs w:val="22"/>
-            <w:lang w:val="fr-FR" w:eastAsia="fr-FR"/>
+            <w:lang w:val="en-US" w:eastAsia="fr-FR"/>
           </w:rPr>
           <w:tab/>
         </w:r>
@@ -935,13 +954,15 @@
         </w:rPr>
         <w:br w:type="page"/>
       </w:r>
+      <w:bookmarkStart w:id="0" w:name="_GoBack"/>
+      <w:bookmarkEnd w:id="0"/>
     </w:p>
     <w:p>
       <w:pPr>
         <w:pStyle w:val="Titre1"/>
       </w:pPr>
-      <w:bookmarkStart w:id="0" w:name="_Ref105022423"/>
-      <w:bookmarkStart w:id="1" w:name="_Toc129178091"/>
+      <w:bookmarkStart w:id="1" w:name="_Ref105022423"/>
+      <w:bookmarkStart w:id="2" w:name="_Toc129178091"/>
       <w:r>
         <w:lastRenderedPageBreak/>
         <w:t xml:space="preserve">The Avionics </w:t>
@@ -952,21 +973,21 @@
       <w:r>
         <w:t xml:space="preserve"> Case</w:t>
       </w:r>
-      <w:bookmarkEnd w:id="0"/>
+      <w:bookmarkEnd w:id="1"/>
       <w:r>
         <w:t xml:space="preserve"> description</w:t>
       </w:r>
-      <w:bookmarkEnd w:id="1"/>
+      <w:bookmarkEnd w:id="2"/>
     </w:p>
     <w:p>
       <w:pPr>
         <w:pStyle w:val="Titre2"/>
       </w:pPr>
-      <w:bookmarkStart w:id="2" w:name="_Toc129178092"/>
+      <w:bookmarkStart w:id="3" w:name="_Toc129178092"/>
       <w:r>
         <w:t>Deployment</w:t>
       </w:r>
-      <w:bookmarkEnd w:id="2"/>
+      <w:bookmarkEnd w:id="3"/>
     </w:p>
     <w:p>
       <w:r>
@@ -1114,8 +1135,8 @@
       <w:pPr>
         <w:pStyle w:val="Lgende"/>
       </w:pPr>
-      <w:bookmarkStart w:id="3" w:name="_Ref103611844"/>
-      <w:bookmarkStart w:id="4" w:name="_Toc129164788"/>
+      <w:bookmarkStart w:id="4" w:name="_Ref103611844"/>
+      <w:bookmarkStart w:id="5" w:name="_Toc129164788"/>
       <w:r>
         <w:t xml:space="preserve">Figure </w:t>
       </w:r>
@@ -1137,19 +1158,14 @@
       <w:r>
         <w:fldChar w:fldCharType="end"/>
       </w:r>
-      <w:bookmarkEnd w:id="3"/>
+      <w:bookmarkEnd w:id="4"/>
       <w:r>
         <w:t xml:space="preserve"> – </w:t>
       </w:r>
-      <w:bookmarkEnd w:id="4"/>
-      <w:r>
-        <w:t xml:space="preserve">ARMv8-based iMx8 hardware </w:t>
-      </w:r>
-      <w:proofErr w:type="spellStart"/>
-      <w:r>
-        <w:t>platorm</w:t>
-      </w:r>
-      <w:proofErr w:type="spellEnd"/>
+      <w:bookmarkEnd w:id="5"/>
+      <w:r>
+        <w:t>ARMv8-based iMx8 hardware platorm</w:t>
+      </w:r>
     </w:p>
     <w:p>
       <w:r>
@@ -1165,15 +1181,7 @@
         <w:t>Design Assurance Level</w:t>
       </w:r>
       <w:r>
-        <w:t xml:space="preserve"> (DAL) as the different safety levels defined by the avionics standards (DO-178, DO-254, </w:t>
-      </w:r>
-      <w:proofErr w:type="gramStart"/>
-      <w:r>
-        <w:t>DO</w:t>
-      </w:r>
-      <w:proofErr w:type="gramEnd"/>
-      <w:r>
-        <w:t xml:space="preserve">-297). To ensure safety constraints, the industry relies on strict spatial partitioning and temporal partitioning, as well as the ability to compute the </w:t>
+        <w:t xml:space="preserve"> (DAL) as the different safety levels defined by the avionics standards (DO-178, DO-254, DO-297). To ensure safety constraints, the industry relies on strict spatial partitioning and temporal partitioning, as well as the ability to compute the </w:t>
       </w:r>
       <w:r>
         <w:rPr>
@@ -1196,42 +1204,15 @@
         <w:t>timing interference</w:t>
       </w:r>
       <w:r>
-        <w:t xml:space="preserve"> of co-running independent applications sharing the same hardware resources (caches, interconnects, etc.). </w:t>
-      </w:r>
-      <w:proofErr w:type="gramStart"/>
-      <w:r>
-        <w:t>As a consequence</w:t>
-      </w:r>
-      <w:proofErr w:type="gramEnd"/>
-      <w:r>
-        <w:t xml:space="preserve">, there is a </w:t>
-      </w:r>
-      <w:proofErr w:type="spellStart"/>
-      <w:r>
-        <w:t>tradeoff</w:t>
-      </w:r>
-      <w:proofErr w:type="spellEnd"/>
-      <w:r>
-        <w:t xml:space="preserve"> between performance and predictability. Hence, it is now required to identify and bound all the interference channels of the hardware architecture.</w:t>
-      </w:r>
-    </w:p>
-    <w:p>
-      <w:r>
-        <w:t xml:space="preserve">A second challenge, while running on top of an operating system such as Linux rather than a </w:t>
-      </w:r>
-      <w:proofErr w:type="spellStart"/>
-      <w:r>
-        <w:t>dedicater</w:t>
-      </w:r>
-      <w:proofErr w:type="spellEnd"/>
-      <w:r>
-        <w:t xml:space="preserve"> RTOS</w:t>
-      </w:r>
-      <w:r>
-        <w:t xml:space="preserve"> is to </w:t>
-      </w:r>
-      <w:r>
-        <w:t xml:space="preserve">guarantee </w:t>
+        <w:t xml:space="preserve"> of co-running independent applications sharing the same hardware resources (caches, interconnects, etc.). As a consequence, there is a tradeoff between performance and predictability. Hence, it is now required to identify and bound all the interference channels of the hardware architecture.</w:t>
+      </w:r>
+    </w:p>
+    <w:p>
+      <w:r>
+        <w:t>A second challenge, while running on top of an operating system such as Linux rather than a dedicater RTOS</w:t>
+      </w:r>
+      <w:r>
+        <w:t xml:space="preserve"> is to guarantee </w:t>
       </w:r>
       <w:r>
         <w:t xml:space="preserve">a partitioned runtime behaviour: </w:t>
@@ -1246,18 +1227,7 @@
         <w:t>initially</w:t>
       </w:r>
       <w:r>
-        <w:t xml:space="preserve"> </w:t>
-      </w:r>
-      <w:r>
-        <w:t xml:space="preserve">executing the flight management application, a large number of pre-emption </w:t>
-      </w:r>
-      <w:proofErr w:type="gramStart"/>
-      <w:r>
-        <w:t>were observed</w:t>
-      </w:r>
-      <w:proofErr w:type="gramEnd"/>
-      <w:r>
-        <w:t>, as well as process migration from physical cores to other physical cores by the Linux scheduler</w:t>
+        <w:t xml:space="preserve"> executing the flight management application, a large number of pre-emption were observed, as well as process migration from physical cores to other physical cores by the Linux scheduler</w:t>
       </w:r>
       <w:r>
         <w:t>.</w:t>
@@ -1271,37 +1241,13 @@
         <w:t>process/thread migration</w:t>
       </w:r>
       <w:r>
-        <w:t xml:space="preserve"> we dedicated a core to the FMS, a core to the FFT, and prevented the </w:t>
-      </w:r>
-      <w:proofErr w:type="spellStart"/>
-      <w:r>
-        <w:t>linux</w:t>
-      </w:r>
-      <w:proofErr w:type="spellEnd"/>
-      <w:r>
-        <w:t xml:space="preserve"> scheduler to use these cores for any other application, using the </w:t>
-      </w:r>
-      <w:proofErr w:type="spellStart"/>
-      <w:r>
-        <w:t>isocpus</w:t>
-      </w:r>
-      <w:proofErr w:type="spellEnd"/>
-      <w:r>
-        <w:t xml:space="preserve"> feature of the kernel. If effectively prevents the scheduler from staring nor migrating to the isolated cores.</w:t>
+        <w:t xml:space="preserve"> we dedicated a core to the FMS, a core to the FFT, and prevented the linux scheduler to use these cores for any other application, using the isocpus feature of the kernel. If effectively prevents the scheduler from staring nor migrating to the isolated cores.</w:t>
       </w:r>
     </w:p>
     <w:p>
       <w:r>
         <w:lastRenderedPageBreak/>
-        <w:t xml:space="preserve">The remaining cores </w:t>
-      </w:r>
-      <w:proofErr w:type="gramStart"/>
-      <w:r>
-        <w:t>are used</w:t>
-      </w:r>
-      <w:proofErr w:type="gramEnd"/>
-      <w:r>
-        <w:t xml:space="preserve"> to start attacks / anomalies as depicted in the </w:t>
+        <w:t xml:space="preserve">The remaining cores are used to start attacks / anomalies as depicted in the </w:t>
       </w:r>
       <w:r>
         <w:fldChar w:fldCharType="begin"/>
@@ -1325,15 +1271,7 @@
         <w:fldChar w:fldCharType="end"/>
       </w:r>
       <w:r>
-        <w:t xml:space="preserve">. Those anomalies </w:t>
-      </w:r>
-      <w:proofErr w:type="gramStart"/>
-      <w:r>
-        <w:t>are detailed</w:t>
-      </w:r>
-      <w:proofErr w:type="gramEnd"/>
-      <w:r>
-        <w:t xml:space="preserve"> with the datasets and as part of the </w:t>
+        <w:t xml:space="preserve">. Those anomalies are detailed with the datasets and as part of the </w:t>
       </w:r>
       <w:r>
         <w:rPr>
@@ -1352,7 +1290,7 @@
       <w:pPr>
         <w:pStyle w:val="Titre2"/>
       </w:pPr>
-      <w:bookmarkStart w:id="5" w:name="_Toc129178093"/>
+      <w:bookmarkStart w:id="6" w:name="_Toc129178093"/>
       <w:r>
         <w:t>Funct</w:t>
       </w:r>
@@ -1362,7 +1300,7 @@
       <w:r>
         <w:t>onal description of the FMS</w:t>
       </w:r>
-      <w:bookmarkEnd w:id="5"/>
+      <w:bookmarkEnd w:id="6"/>
     </w:p>
     <w:p>
       <w:r>
@@ -1407,15 +1345,7 @@
         <w:t>s</w:t>
       </w:r>
       <w:r>
-        <w:t xml:space="preserve">ation and trajectory computation. </w:t>
-      </w:r>
-      <w:proofErr w:type="gramStart"/>
-      <w:r>
-        <w:t>It is FMS that</w:t>
-      </w:r>
-      <w:proofErr w:type="gramEnd"/>
-      <w:r>
-        <w:t xml:space="preserve"> enables the plane to follow the flight plan, and reaction to pilot directives.</w:t>
+        <w:t>ation and trajectory computation. It is FMS that enables the plane to follow the flight plan, and reaction to pilot directives.</w:t>
       </w:r>
     </w:p>
     <w:p>
@@ -1475,8 +1405,8 @@
       <w:pPr>
         <w:pStyle w:val="Lgende"/>
       </w:pPr>
-      <w:bookmarkStart w:id="6" w:name="_Ref35423139"/>
-      <w:bookmarkStart w:id="7" w:name="_Toc60218340"/>
+      <w:bookmarkStart w:id="7" w:name="_Ref35423139"/>
+      <w:bookmarkStart w:id="8" w:name="_Toc60218340"/>
       <w:r>
         <w:t xml:space="preserve">Figure </w:t>
       </w:r>
@@ -1498,37 +1428,21 @@
       <w:r>
         <w:fldChar w:fldCharType="end"/>
       </w:r>
-      <w:bookmarkEnd w:id="6"/>
+      <w:bookmarkEnd w:id="7"/>
       <w:r>
         <w:t>.</w:t>
       </w:r>
       <w:r>
-        <w:t xml:space="preserve"> </w:t>
-      </w:r>
-      <w:proofErr w:type="spellStart"/>
-      <w:r>
-        <w:t>Flyance</w:t>
-      </w:r>
-      <w:proofErr w:type="spellEnd"/>
-      <w:r>
-        <w:t xml:space="preserve"> Flight Management System</w:t>
-      </w:r>
-      <w:bookmarkEnd w:id="7"/>
+        <w:t xml:space="preserve"> Flyance Flight Management System</w:t>
+      </w:r>
+      <w:bookmarkEnd w:id="8"/>
     </w:p>
     <w:p>
       <w:r>
         <w:t xml:space="preserve">The FMS application is constituted by 25 time-critical tasks that are </w:t>
       </w:r>
       <w:r>
-        <w:t xml:space="preserve">regrouped in task groups (Sensors, Localisation, </w:t>
-      </w:r>
-      <w:proofErr w:type="spellStart"/>
-      <w:r>
-        <w:t>Flightplan</w:t>
-      </w:r>
-      <w:proofErr w:type="spellEnd"/>
-      <w:r>
-        <w:t>, Trajectory, Nearest Airports and Guidance)</w:t>
+        <w:t>regrouped in task groups (Sensors, Localisation, Flightplan, Trajectory, Nearest Airports and Guidance)</w:t>
       </w:r>
       <w:r>
         <w:t xml:space="preserve"> as presented in </w:t>
@@ -1560,16 +1474,11 @@
       <w:r>
         <w:t xml:space="preserve">that allow autonomous in-flight guidance of the plane, following a pre-set </w:t>
       </w:r>
-      <w:proofErr w:type="spellStart"/>
       <w:r>
         <w:t>F</w:t>
       </w:r>
       <w:r>
-        <w:t>lightplan</w:t>
-      </w:r>
-      <w:proofErr w:type="spellEnd"/>
-      <w:r>
-        <w:t xml:space="preserve"> from the take-off airport to the landing airport.</w:t>
+        <w:t>lightplan from the take-off airport to the landing airport.</w:t>
       </w:r>
     </w:p>
     <w:p>
@@ -1629,8 +1538,8 @@
       <w:pPr>
         <w:pStyle w:val="Lgende"/>
       </w:pPr>
-      <w:bookmarkStart w:id="8" w:name="_Ref35272631"/>
-      <w:bookmarkStart w:id="9" w:name="_Toc60218341"/>
+      <w:bookmarkStart w:id="9" w:name="_Ref35272631"/>
+      <w:bookmarkStart w:id="10" w:name="_Toc60218341"/>
       <w:r>
         <w:t xml:space="preserve">Figure </w:t>
       </w:r>
@@ -1652,20 +1561,12 @@
       <w:r>
         <w:fldChar w:fldCharType="end"/>
       </w:r>
-      <w:bookmarkEnd w:id="8"/>
+      <w:bookmarkEnd w:id="9"/>
       <w:r>
         <w:t>.</w:t>
       </w:r>
       <w:r>
-        <w:t xml:space="preserve"> </w:t>
-      </w:r>
-      <w:proofErr w:type="spellStart"/>
-      <w:r>
-        <w:t>Flyance</w:t>
-      </w:r>
-      <w:proofErr w:type="spellEnd"/>
-      <w:r>
-        <w:t xml:space="preserve"> FMS - </w:t>
+        <w:t xml:space="preserve"> Flyance FMS - </w:t>
       </w:r>
       <w:r>
         <w:rPr>
@@ -1673,7 +1574,7 @@
         </w:rPr>
         <w:t>functional overview</w:t>
       </w:r>
-      <w:bookmarkEnd w:id="9"/>
+      <w:bookmarkEnd w:id="10"/>
     </w:p>
     <w:p>
       <w:r>
@@ -1692,15 +1593,7 @@
         <w:t>s</w:t>
       </w:r>
       <w:r>
-        <w:t>ation data from various sensors (</w:t>
-      </w:r>
-      <w:proofErr w:type="spellStart"/>
-      <w:r>
-        <w:t>Anemo</w:t>
-      </w:r>
-      <w:proofErr w:type="spellEnd"/>
-      <w:r>
-        <w:t>-barometric sensors, Pure Inertia Reference System (IRS), Global Positioning System (GPS), Hybrid Inertia Reference System (HYB), Doppler sensor).</w:t>
+        <w:t>ation data from various sensors (Anemo-barometric sensors, Pure Inertia Reference System (IRS), Global Positioning System (GPS), Hybrid Inertia Reference System (HYB), Doppler sensor).</w:t>
       </w:r>
     </w:p>
     <w:p>
@@ -1733,15 +1626,7 @@
         <w:t>s</w:t>
       </w:r>
       <w:r>
-        <w:t xml:space="preserve">ing outputs of sensors to generate the most probable position of the aircraft (BCP). </w:t>
-      </w:r>
-      <w:proofErr w:type="gramStart"/>
-      <w:r>
-        <w:t>This</w:t>
-      </w:r>
-      <w:proofErr w:type="gramEnd"/>
-      <w:r>
-        <w:t xml:space="preserve"> locali</w:t>
+        <w:t>ing outputs of sensors to generate the most probable position of the aircraft (BCP). This locali</w:t>
       </w:r>
       <w:r>
         <w:t>s</w:t>
@@ -1752,15 +1637,7 @@
     </w:p>
     <w:p>
       <w:r>
-        <w:t xml:space="preserve">It </w:t>
-      </w:r>
-      <w:proofErr w:type="gramStart"/>
-      <w:r>
-        <w:t>must be noted</w:t>
-      </w:r>
-      <w:proofErr w:type="gramEnd"/>
-      <w:r>
-        <w:t xml:space="preserve"> that a single sensor may not provide the full locali</w:t>
+        <w:t>It must be noted that a single sensor may not provide the full locali</w:t>
       </w:r>
       <w:r>
         <w:t>s</w:t>
@@ -1786,114 +1663,42 @@
         <w:t>Nearest Airports task group</w:t>
       </w:r>
       <w:r>
-        <w:t xml:space="preserve"> is </w:t>
-      </w:r>
-      <w:proofErr w:type="gramStart"/>
-      <w:r>
-        <w:t>to continually build</w:t>
-      </w:r>
-      <w:proofErr w:type="gramEnd"/>
-      <w:r>
-        <w:t xml:space="preserve"> a list of the nearest airports, during the flight. This information is useful if the pilot decides to land the plane impromptu. The tasks from this task group do not participate directly in flight management. The computed output </w:t>
-      </w:r>
-      <w:proofErr w:type="gramStart"/>
-      <w:r>
-        <w:t>is only sent</w:t>
-      </w:r>
-      <w:proofErr w:type="gramEnd"/>
-      <w:r>
-        <w:t xml:space="preserve"> to the display.</w:t>
+        <w:t xml:space="preserve"> is to continually build a list of the nearest airports, during the flight. This information is useful if the pilot decides to land the plane impromptu. The tasks from this task group do not participate directly in flight management. The computed output is only sent to the display.</w:t>
       </w:r>
     </w:p>
     <w:p>
       <w:r>
         <w:t xml:space="preserve">The </w:t>
       </w:r>
-      <w:proofErr w:type="spellStart"/>
       <w:r>
         <w:rPr>
           <w:b/>
         </w:rPr>
-        <w:t>Flightplan</w:t>
-      </w:r>
-      <w:proofErr w:type="spellEnd"/>
-      <w:r>
-        <w:rPr>
-          <w:b/>
-        </w:rPr>
-        <w:t xml:space="preserve"> task group</w:t>
-      </w:r>
-      <w:r>
-        <w:t xml:space="preserve"> manages and processes modification requests on the pre-set flight plans. These are pre-set routes for plane guiding. Three different flight plans coexist concurrently in the system: 1) The active flight plan is the flight plan currently used to guide the aircraft; 2) The secondary flight plan is an alternative route toward the destination. It could consider an alternative landing runway at the destination airport, which has a significant impact on the target airport approach procedure; 3) </w:t>
-      </w:r>
-      <w:proofErr w:type="gramStart"/>
-      <w:r>
-        <w:t>The</w:t>
-      </w:r>
-      <w:proofErr w:type="gramEnd"/>
-      <w:r>
-        <w:t xml:space="preserve"> temporary flight plan is an intermediate flight plan, which allows the crew to enter a new flight plan and check for modification before applying. The </w:t>
-      </w:r>
-      <w:proofErr w:type="gramStart"/>
-      <w:r>
-        <w:t>flight plan task group</w:t>
-      </w:r>
-      <w:proofErr w:type="gramEnd"/>
-      <w:r>
-        <w:t xml:space="preserve"> is only composed of aperiodic tasks that correspond to the pilot’s modifications to the pre-set flight plans.</w:t>
+        <w:t>Flightplan task group</w:t>
+      </w:r>
+      <w:r>
+        <w:t xml:space="preserve"> manages and processes modification requests on the pre-set flight plans. These are pre-set routes for plane guiding. Three different flight plans coexist concurrently in the system: 1) The active flight plan is the flight plan currently used to guide the aircraft; 2) The secondary flight plan is an alternative route toward the destination. It could consider an alternative landing runway at the destination airport, which has a significant impact on the target airport approach procedure; 3) The temporary flight plan is an intermediate flight plan, which allows the crew to enter a new flight plan and check for modification before applying. The flight plan task group is only composed of aperiodic tasks that correspond to the pilot’s modifications to the pre-set flight plans.</w:t>
       </w:r>
     </w:p>
     <w:p>
       <w:pPr>
         <w:pStyle w:val="Titre2"/>
       </w:pPr>
-      <w:bookmarkStart w:id="10" w:name="_Toc129178094"/>
+      <w:bookmarkStart w:id="11" w:name="_Toc129178094"/>
       <w:r>
         <w:t xml:space="preserve">FMS </w:t>
       </w:r>
       <w:r>
-        <w:t xml:space="preserve">Task </w:t>
-      </w:r>
-      <w:proofErr w:type="spellStart"/>
-      <w:r>
-        <w:t>decriptions</w:t>
-      </w:r>
-      <w:proofErr w:type="spellEnd"/>
-      <w:r>
-        <w:t xml:space="preserve"> and requirements</w:t>
-      </w:r>
-      <w:bookmarkEnd w:id="10"/>
-    </w:p>
-    <w:p>
-      <w:r>
-        <w:t xml:space="preserve">The </w:t>
-      </w:r>
-      <w:proofErr w:type="spellStart"/>
-      <w:r>
-        <w:t>Flyance</w:t>
-      </w:r>
-      <w:proofErr w:type="spellEnd"/>
-      <w:r>
-        <w:t xml:space="preserve"> FMS is a C++ application relying on object programming</w:t>
-      </w:r>
-      <w:r>
-        <w:t xml:space="preserve"> which overall </w:t>
-      </w:r>
-      <w:proofErr w:type="spellStart"/>
-      <w:r>
-        <w:t>taskgraph</w:t>
-      </w:r>
-      <w:proofErr w:type="spellEnd"/>
-      <w:r>
-        <w:t xml:space="preserve"> </w:t>
-      </w:r>
-      <w:proofErr w:type="gramStart"/>
-      <w:r>
-        <w:t>is presented</w:t>
-      </w:r>
-      <w:proofErr w:type="gramEnd"/>
-      <w:r>
-        <w:t xml:space="preserve"> in </w:t>
+        <w:t>Task decriptions and requirements</w:t>
+      </w:r>
+      <w:bookmarkEnd w:id="11"/>
+    </w:p>
+    <w:p>
+      <w:r>
+        <w:t>The Flyance FMS is a C++ application relying on object programming</w:t>
+      </w:r>
+      <w:r>
+        <w:t xml:space="preserve"> which overall taskgraph is presented in </w:t>
       </w:r>
       <w:r>
         <w:fldChar w:fldCharType="begin"/>
@@ -1930,58 +1735,21 @@
       </w:r>
     </w:p>
     <w:p>
-      <w:proofErr w:type="spellStart"/>
-      <w:r>
-        <w:t>Flyance</w:t>
-      </w:r>
-      <w:proofErr w:type="spellEnd"/>
-      <w:r>
-        <w:t xml:space="preserve"> also embeds a larger (10MB) navigation </w:t>
-      </w:r>
-      <w:proofErr w:type="gramStart"/>
-      <w:r>
-        <w:t>database, that</w:t>
-      </w:r>
-      <w:proofErr w:type="gramEnd"/>
-      <w:r>
-        <w:t xml:space="preserve"> is periodically accessed linearly to determine the list of the closest airports, computing loxodromic distances.</w:t>
-      </w:r>
-    </w:p>
-    <w:p>
-      <w:r>
-        <w:t xml:space="preserve">The most computation-intensive part of </w:t>
-      </w:r>
-      <w:proofErr w:type="spellStart"/>
-      <w:r>
-        <w:t>Flyance</w:t>
-      </w:r>
-      <w:proofErr w:type="spellEnd"/>
-      <w:r>
-        <w:t xml:space="preserve"> is its trajectory computation. However, the computation effort depends on the shape of the trajectory, with more computation during curves than during straight lines. </w:t>
-      </w:r>
-    </w:p>
-    <w:p>
-      <w:r>
-        <w:t xml:space="preserve">The tasks from the FMS application have stringent real-time requirements, most of them being periodic, meaning they do not start when their input data is ready as with regular dataflow applications, but </w:t>
-      </w:r>
-      <w:proofErr w:type="gramStart"/>
-      <w:r>
-        <w:t>are activated</w:t>
-      </w:r>
-      <w:proofErr w:type="gramEnd"/>
-      <w:r>
-        <w:t xml:space="preserve"> by the clock, even if the latest set of input data is not ready yet. Such hard-real time beha</w:t>
-      </w:r>
-      <w:r>
-        <w:t xml:space="preserve">viour </w:t>
-      </w:r>
-      <w:proofErr w:type="gramStart"/>
-      <w:r>
-        <w:t>should not be altered</w:t>
-      </w:r>
-      <w:proofErr w:type="gramEnd"/>
-      <w:r>
-        <w:t xml:space="preserve"> by any</w:t>
+      <w:r>
+        <w:t>Flyance also embeds a larger (10MB) navigation database, that is periodically accessed linearly to determine the list of the closest airports, computing loxodromic distances.</w:t>
+      </w:r>
+    </w:p>
+    <w:p>
+      <w:r>
+        <w:t xml:space="preserve">The most computation-intensive part of Flyance is its trajectory computation. However, the computation effort depends on the shape of the trajectory, with more computation during curves than during straight lines. </w:t>
+      </w:r>
+    </w:p>
+    <w:p>
+      <w:r>
+        <w:t>The tasks from the FMS application have stringent real-time requirements, most of them being periodic, meaning they do not start when their input data is ready as with regular dataflow applications, but are activated by the clock, even if the latest set of input data is not ready yet. Such hard-real time beha</w:t>
+      </w:r>
+      <w:r>
+        <w:t>viour should not be altered by any</w:t>
       </w:r>
       <w:r>
         <w:t xml:space="preserve"> HUMS / HIDS system ensuring the correct behaviour of the FMS.</w:t>
@@ -2026,15 +1794,7 @@
         <w:t>C1</w:t>
       </w:r>
       <w:r>
-        <w:t xml:space="preserve">: This periodic task is responsible for generating every sensor outputs to </w:t>
-      </w:r>
-      <w:proofErr w:type="gramStart"/>
-      <w:r>
-        <w:t>be passed</w:t>
-      </w:r>
-      <w:proofErr w:type="gramEnd"/>
-      <w:r>
-        <w:t xml:space="preserve"> to the Locali</w:t>
+        <w:t>: This periodic task is responsible for generating every sensor outputs to be passed to the Locali</w:t>
       </w:r>
       <w:r>
         <w:t>s</w:t>
@@ -2043,15 +1803,7 @@
         <w:t xml:space="preserve">ation task group. </w:t>
       </w:r>
       <w:r>
-        <w:t xml:space="preserve">These data </w:t>
-      </w:r>
-      <w:proofErr w:type="gramStart"/>
-      <w:r>
-        <w:t>are self-estimated</w:t>
-      </w:r>
-      <w:proofErr w:type="gramEnd"/>
-      <w:r>
-        <w:t xml:space="preserve"> by the application instead of being received by real hardware sensors.</w:t>
+        <w:t>These data are self-estimated by the application instead of being received by real hardware sensors.</w:t>
       </w:r>
     </w:p>
     <w:p>
@@ -2079,21 +1831,13 @@
       </w:r>
       <w:r>
         <w:lastRenderedPageBreak/>
-        <w:t xml:space="preserve">sensor information, managing the </w:t>
-      </w:r>
-      <w:proofErr w:type="gramStart"/>
-      <w:r>
-        <w:t>locali</w:t>
+        <w:t>sensor information, managing the locali</w:t>
       </w:r>
       <w:r>
         <w:t>s</w:t>
       </w:r>
       <w:r>
-        <w:t>ation running</w:t>
-      </w:r>
-      <w:proofErr w:type="gramEnd"/>
-      <w:r>
-        <w:t xml:space="preserve"> mode based on the number of available sensor information, and for starting the computation of the best computed position performing a weighted mean of sensor information.</w:t>
+        <w:t>ation running mode based on the number of available sensor information, and for starting the computation of the best computed position performing a weighted mean of sensor information.</w:t>
       </w:r>
     </w:p>
     <w:p>
@@ -2162,32 +1906,19 @@
           <w:numId w:val="23"/>
         </w:numPr>
       </w:pPr>
-      <w:bookmarkStart w:id="11" w:name="_Ref129170757"/>
+      <w:bookmarkStart w:id="12" w:name="_Ref129170757"/>
       <w:r>
         <w:t xml:space="preserve">Figure </w:t>
       </w:r>
-      <w:r>
-        <w:fldChar w:fldCharType="begin"/>
-      </w:r>
-      <w:r>
-        <w:instrText xml:space="preserve"> SEQ Figure \* ARABIC </w:instrText>
-      </w:r>
-      <w:r>
-        <w:fldChar w:fldCharType="separate"/>
-      </w:r>
-      <w:r>
-        <w:rPr>
-          <w:noProof/>
-        </w:rPr>
-        <w:t>4</w:t>
-      </w:r>
-      <w:r>
-        <w:rPr>
-          <w:noProof/>
-        </w:rPr>
-        <w:fldChar w:fldCharType="end"/>
-      </w:r>
-      <w:bookmarkEnd w:id="11"/>
+      <w:fldSimple w:instr=" SEQ Figure \* ARABIC ">
+        <w:r>
+          <w:rPr>
+            <w:noProof/>
+          </w:rPr>
+          <w:t>4</w:t>
+        </w:r>
+      </w:fldSimple>
+      <w:bookmarkEnd w:id="12"/>
       <w:r>
         <w:t xml:space="preserve"> - FMS task graph</w:t>
       </w:r>
@@ -2262,15 +1993,7 @@
         <w:t>C4</w:t>
       </w:r>
       <w:r>
-        <w:t xml:space="preserve">: Performance computation: This task is responsible for computing the actual aircraft navigation performance (ANP) according to dynamic aircraft performance </w:t>
-      </w:r>
-      <w:proofErr w:type="gramStart"/>
-      <w:r>
-        <w:t>models</w:t>
-      </w:r>
-      <w:proofErr w:type="gramEnd"/>
-      <w:r>
-        <w:t>.</w:t>
+        <w:t>: Performance computation: This task is responsible for computing the actual aircraft navigation performance (ANP) according to dynamic aircraft performance models.</w:t>
       </w:r>
     </w:p>
     <w:p>
@@ -2300,15 +2023,7 @@
         <w:t>s</w:t>
       </w:r>
       <w:r>
-        <w:t xml:space="preserve">ation of the aircraft. Building this list implies querying the navigation database, and computing loxodromic distance to all the airports to figure out the closest ones. </w:t>
-      </w:r>
-      <w:proofErr w:type="gramStart"/>
-      <w:r>
-        <w:t>As a consequence</w:t>
-      </w:r>
-      <w:proofErr w:type="gramEnd"/>
-      <w:r>
-        <w:t>, this task is both memory intensive and computation intensive.</w:t>
+        <w:t>ation of the aircraft. Building this list implies querying the navigation database, and computing loxodromic distance to all the airports to figure out the closest ones. As a consequence, this task is both memory intensive and computation intensive.</w:t>
       </w:r>
     </w:p>
     <w:p>
@@ -2477,8 +2192,8 @@
         <w:pStyle w:val="Lgende"/>
         <w:keepNext/>
       </w:pPr>
-      <w:bookmarkStart w:id="12" w:name="_Ref81247681"/>
-      <w:bookmarkStart w:id="13" w:name="_Toc89814921"/>
+      <w:bookmarkStart w:id="13" w:name="_Ref81247681"/>
+      <w:bookmarkStart w:id="14" w:name="_Toc89814921"/>
       <w:r>
         <w:t xml:space="preserve">Table </w:t>
       </w:r>
@@ -2500,11 +2215,11 @@
       <w:r>
         <w:fldChar w:fldCharType="end"/>
       </w:r>
-      <w:bookmarkEnd w:id="12"/>
+      <w:bookmarkEnd w:id="13"/>
       <w:r>
         <w:t xml:space="preserve"> - FMS real-time requirements</w:t>
       </w:r>
-      <w:bookmarkEnd w:id="13"/>
+      <w:bookmarkEnd w:id="14"/>
     </w:p>
     <w:tbl>
       <w:tblPr>
@@ -2541,7 +2256,6 @@
                 <w:color w:val="FFFFFF" w:themeColor="background1"/>
               </w:rPr>
             </w:pPr>
-            <w:bookmarkStart w:id="14" w:name="_GoBack"/>
             <w:r>
               <w:rPr>
                 <w:b/>
@@ -2612,7 +2326,6 @@
           </w:p>
         </w:tc>
       </w:tr>
-      <w:bookmarkEnd w:id="14"/>
       <w:tr>
         <w:trPr>
           <w:jc w:val="center"/>
@@ -3613,15 +3326,7 @@
         <w:t xml:space="preserve"> </w:t>
       </w:r>
       <w:r>
-        <w:t xml:space="preserve">This collected information </w:t>
-      </w:r>
-      <w:proofErr w:type="gramStart"/>
-      <w:r>
-        <w:t>is then combined</w:t>
-      </w:r>
-      <w:proofErr w:type="gramEnd"/>
-      <w:r>
-        <w:t xml:space="preserve"> in an </w:t>
+        <w:t xml:space="preserve">This collected information is then combined in an </w:t>
       </w:r>
       <w:r>
         <w:rPr>
@@ -3648,21 +3353,7 @@
         <w:rPr>
           <w:lang w:val="en-US"/>
         </w:rPr>
-        <w:t xml:space="preserve">Performance measurement tools in a </w:t>
-      </w:r>
-      <w:proofErr w:type="spellStart"/>
-      <w:r>
-        <w:rPr>
-          <w:lang w:val="en-US"/>
-        </w:rPr>
-        <w:t>CPSoS</w:t>
-      </w:r>
-      <w:proofErr w:type="spellEnd"/>
-      <w:r>
-        <w:rPr>
-          <w:lang w:val="en-US"/>
-        </w:rPr>
-        <w:t xml:space="preserve"> context</w:t>
+        <w:t>Performance measurement tools in a CPSoS context</w:t>
       </w:r>
       <w:bookmarkEnd w:id="16"/>
       <w:bookmarkEnd w:id="17"/>
@@ -3679,23 +3370,7 @@
         <w:footnoteReference w:id="3"/>
       </w:r>
       <w:r>
-        <w:t xml:space="preserve">, such as </w:t>
-      </w:r>
-      <w:proofErr w:type="spellStart"/>
-      <w:r>
-        <w:t>gprof</w:t>
-      </w:r>
-      <w:proofErr w:type="spellEnd"/>
-      <w:r>
-        <w:t xml:space="preserve">, </w:t>
-      </w:r>
-      <w:proofErr w:type="spellStart"/>
-      <w:r>
-        <w:t>valgrind</w:t>
-      </w:r>
-      <w:proofErr w:type="spellEnd"/>
-      <w:r>
-        <w:t>, or atom. These tools rely on either OS features such as multi-threading, interrupts or timers, or either on pseudo-automatic code instrumentation to collect the required timing information.</w:t>
+        <w:t>, such as gprof, valgrind, or atom. These tools rely on either OS features such as multi-threading, interrupts or timers, or either on pseudo-automatic code instrumentation to collect the required timing information.</w:t>
       </w:r>
     </w:p>
     <w:p>
@@ -3717,11 +3392,9 @@
         </w:rPr>
         <w:footnoteReference w:id="4"/>
       </w:r>
-      <w:proofErr w:type="gramStart"/>
       <w:r>
         <w:t xml:space="preserve"> </w:t>
       </w:r>
-      <w:proofErr w:type="gramEnd"/>
       <w:r>
         <w:rPr>
           <w:rStyle w:val="Appelnotedebasdep"/>
@@ -3752,15 +3425,7 @@
         <w:t>PMC</w:t>
       </w:r>
       <w:r>
-        <w:t xml:space="preserve">) are a way to collect both timing information as well as details on the hardware resource usage, making them suitable to </w:t>
-      </w:r>
-      <w:proofErr w:type="gramStart"/>
-      <w:r>
-        <w:t>be exploited</w:t>
-      </w:r>
-      <w:proofErr w:type="gramEnd"/>
-      <w:r>
-        <w:t xml:space="preserve"> in Health &amp; Usage Monitoring Systems (HUMS).</w:t>
+        <w:t>) are a way to collect both timing information as well as details on the hardware resource usage, making them suitable to be exploited in Health &amp; Usage Monitoring Systems (HUMS).</w:t>
       </w:r>
     </w:p>
     <w:p>
@@ -3846,15 +3511,7 @@
         <w:fldChar w:fldCharType="end"/>
       </w:r>
       <w:r>
-        <w:t xml:space="preserve">. On the left side, we present the components actually running on the target hardware </w:t>
-      </w:r>
-      <w:proofErr w:type="gramStart"/>
-      <w:r>
-        <w:t>board,</w:t>
-      </w:r>
-      <w:proofErr w:type="gramEnd"/>
-      <w:r>
-        <w:t xml:space="preserve"> and on the right side the METrICS server, running on a Linux host, and in charge of driving the experimental campaign to be run on the board and collect all the gathered profiling information.</w:t>
+        <w:t>. On the left side, we present the components actually running on the target hardware board, and on the right side the METrICS server, running on a Linux host, and in charge of driving the experimental campaign to be run on the board and collect all the gathered profiling information.</w:t>
       </w:r>
     </w:p>
     <w:p/>
@@ -3967,7 +3624,6 @@
         </w:rPr>
         <w:t xml:space="preserve">METrICS </w:t>
       </w:r>
-      <w:proofErr w:type="gramStart"/>
       <w:r>
         <w:rPr>
           <w:b/>
@@ -4012,36 +3668,47 @@
         </w:rPr>
         <w:t xml:space="preserve">critical software, the </w:t>
       </w:r>
-      <w:proofErr w:type="spellStart"/>
       <w:r>
         <w:rPr>
           <w:b/>
           <w:bCs/>
           <w:szCs w:val="24"/>
         </w:rPr>
-        <w:t>syscall</w:t>
-      </w:r>
-      <w:proofErr w:type="spellEnd"/>
+        <w:t>syscall instrumentation</w:t>
+      </w:r>
+      <w:r>
+        <w:rPr>
+          <w:szCs w:val="24"/>
+        </w:rPr>
+        <w:t xml:space="preserve"> layer provides a way to automatically instrument each operating system call and the </w:t>
+      </w:r>
       <w:r>
         <w:rPr>
           <w:b/>
           <w:bCs/>
           <w:szCs w:val="24"/>
         </w:rPr>
-        <w:t xml:space="preserve"> instrumentation</w:t>
+        <w:t>collector process</w:t>
       </w:r>
       <w:r>
         <w:rPr>
           <w:szCs w:val="24"/>
         </w:rPr>
-        <w:t xml:space="preserve"> layer</w:t>
-      </w:r>
-      <w:proofErr w:type="gramEnd"/>
-      <w:r>
+        <w:t xml:space="preserve"> that defines a shared memory space to collect measurements and configures specific measurement scenarios.</w:t>
+      </w:r>
+    </w:p>
+    <w:p>
+      <w:pPr>
+        <w:spacing w:line="259" w:lineRule="auto"/>
         <w:rPr>
           <w:szCs w:val="24"/>
         </w:rPr>
-        <w:t xml:space="preserve"> provides a way to automatically instrument each operating system call and the </w:t>
+      </w:pPr>
+      <w:r>
+        <w:rPr>
+          <w:szCs w:val="24"/>
+        </w:rPr>
+        <w:t xml:space="preserve">Hardware-related METrICS components include the </w:t>
       </w:r>
       <w:r>
         <w:rPr>
@@ -4049,27 +3716,61 @@
           <w:bCs/>
           <w:szCs w:val="24"/>
         </w:rPr>
-        <w:t>collector process</w:t>
+        <w:t>hardware monitor kernel driver</w:t>
       </w:r>
       <w:r>
         <w:rPr>
           <w:szCs w:val="24"/>
         </w:rPr>
-        <w:t xml:space="preserve"> that defines a shared memory space to collect measurements and configures specific measurement scenarios.</w:t>
-      </w:r>
-    </w:p>
-    <w:p>
-      <w:pPr>
-        <w:spacing w:line="259" w:lineRule="auto"/>
+        <w:t xml:space="preserve"> that provides the supervisor-level privilege necessary to access </w:t>
+      </w:r>
+      <w:r>
         <w:rPr>
           <w:szCs w:val="24"/>
         </w:rPr>
-      </w:pPr>
+        <w:t xml:space="preserve">the </w:t>
+      </w:r>
       <w:r>
         <w:rPr>
           <w:szCs w:val="24"/>
         </w:rPr>
-        <w:t xml:space="preserve">Hardware-related METrICS components include the </w:t>
+        <w:t>hardware performance monitor counters (PMC)</w:t>
+      </w:r>
+      <w:r>
+        <w:rPr>
+          <w:szCs w:val="24"/>
+        </w:rPr>
+        <w:t xml:space="preserve"> </w:t>
+      </w:r>
+      <w:r>
+        <w:rPr>
+          <w:szCs w:val="24"/>
+        </w:rPr>
+        <w:t>and</w:t>
+      </w:r>
+      <w:r>
+        <w:rPr>
+          <w:szCs w:val="24"/>
+        </w:rPr>
+        <w:t>,</w:t>
+      </w:r>
+      <w:r>
+        <w:rPr>
+          <w:szCs w:val="24"/>
+        </w:rPr>
+        <w:t xml:space="preserve"> to some extent</w:t>
+      </w:r>
+      <w:r>
+        <w:rPr>
+          <w:szCs w:val="24"/>
+        </w:rPr>
+        <w:t>,</w:t>
+      </w:r>
+      <w:r>
+        <w:rPr>
+          <w:szCs w:val="24"/>
+        </w:rPr>
+        <w:t xml:space="preserve"> the </w:t>
       </w:r>
       <w:r>
         <w:rPr>
@@ -4077,89 +3778,13 @@
           <w:bCs/>
           <w:szCs w:val="24"/>
         </w:rPr>
-        <w:t>hardware monitor kernel driver</w:t>
+        <w:t>collector process</w:t>
       </w:r>
       <w:r>
         <w:rPr>
           <w:szCs w:val="24"/>
         </w:rPr>
-        <w:t xml:space="preserve"> that provides the supervisor-level privilege necessary to access </w:t>
-      </w:r>
-      <w:r>
-        <w:rPr>
-          <w:szCs w:val="24"/>
-        </w:rPr>
-        <w:t xml:space="preserve">the </w:t>
-      </w:r>
-      <w:r>
-        <w:rPr>
-          <w:szCs w:val="24"/>
-        </w:rPr>
-        <w:t>hardware performance monitor counters (PMC)</w:t>
-      </w:r>
-      <w:r>
-        <w:rPr>
-          <w:szCs w:val="24"/>
-        </w:rPr>
-        <w:t xml:space="preserve"> </w:t>
-      </w:r>
-      <w:r>
-        <w:rPr>
-          <w:szCs w:val="24"/>
-        </w:rPr>
-        <w:t>and</w:t>
-      </w:r>
-      <w:r>
-        <w:rPr>
-          <w:szCs w:val="24"/>
-        </w:rPr>
-        <w:t>,</w:t>
-      </w:r>
-      <w:r>
-        <w:rPr>
-          <w:szCs w:val="24"/>
-        </w:rPr>
-        <w:t xml:space="preserve"> to some extent</w:t>
-      </w:r>
-      <w:r>
-        <w:rPr>
-          <w:szCs w:val="24"/>
-        </w:rPr>
-        <w:t>,</w:t>
-      </w:r>
-      <w:r>
-        <w:rPr>
-          <w:szCs w:val="24"/>
-        </w:rPr>
-        <w:t xml:space="preserve"> the </w:t>
-      </w:r>
-      <w:r>
-        <w:rPr>
-          <w:b/>
-          <w:bCs/>
-          <w:szCs w:val="24"/>
-        </w:rPr>
-        <w:t>collector process</w:t>
-      </w:r>
-      <w:r>
-        <w:rPr>
-          <w:szCs w:val="24"/>
-        </w:rPr>
-        <w:t xml:space="preserve"> that </w:t>
-      </w:r>
-      <w:proofErr w:type="gramStart"/>
-      <w:r>
-        <w:rPr>
-          <w:szCs w:val="24"/>
-        </w:rPr>
-        <w:t>transfers</w:t>
-      </w:r>
-      <w:proofErr w:type="gramEnd"/>
-      <w:r>
-        <w:rPr>
-          <w:szCs w:val="24"/>
-        </w:rPr>
-        <w:t xml:space="preserve"> the collected profiling information to an external Linux host.</w:t>
+        <w:t xml:space="preserve"> that transfers the collected profiling information to an external Linux host.</w:t>
       </w:r>
     </w:p>
     <w:p>
@@ -4180,15 +3805,7 @@
         <w:t>METrICS library</w:t>
       </w:r>
       <w:r>
-        <w:t xml:space="preserve"> </w:t>
-      </w:r>
-      <w:proofErr w:type="gramStart"/>
-      <w:r>
-        <w:t>is meant to be linked</w:t>
-      </w:r>
-      <w:proofErr w:type="gramEnd"/>
-      <w:r>
-        <w:t xml:space="preserve"> with the target applications to provide them with an access to the measurement probes API, allowing the collection of time and resource access information.</w:t>
+        <w:t xml:space="preserve"> is meant to be linked with the target applications to provide them with an access to the measurement probes API, allowing the collection of time and resource access information.</w:t>
       </w:r>
     </w:p>
     <w:p>
@@ -4202,7 +3819,6 @@
       <w:r>
         <w:t xml:space="preserve">The </w:t>
       </w:r>
-      <w:proofErr w:type="spellStart"/>
       <w:r>
         <w:rPr>
           <w:b/>
@@ -4213,25 +3829,10 @@
         <w:rPr>
           <w:b/>
         </w:rPr>
-        <w:t>yscall</w:t>
-      </w:r>
-      <w:proofErr w:type="spellEnd"/>
-      <w:r>
-        <w:rPr>
-          <w:b/>
-        </w:rPr>
-        <w:t xml:space="preserve"> instrumentation layer</w:t>
-      </w:r>
-      <w:r>
-        <w:t xml:space="preserve"> provides a way </w:t>
-      </w:r>
-      <w:proofErr w:type="gramStart"/>
-      <w:r>
-        <w:t>to automatically instrument</w:t>
-      </w:r>
-      <w:proofErr w:type="gramEnd"/>
-      <w:r>
-        <w:t xml:space="preserve"> each APEX system calls for ARINC-653</w:t>
+        <w:t>yscall instrumentation layer</w:t>
+      </w:r>
+      <w:r>
+        <w:t xml:space="preserve"> provides a way to automatically instrument each APEX system calls for ARINC-653</w:t>
       </w:r>
       <w:r>
         <w:rPr>
@@ -4393,23 +3994,7 @@
     </w:p>
     <w:p>
       <w:r>
-        <w:t xml:space="preserve">A time intrusiveness </w:t>
-      </w:r>
-      <w:proofErr w:type="gramStart"/>
-      <w:r>
-        <w:t>had been performed</w:t>
-      </w:r>
-      <w:proofErr w:type="gramEnd"/>
-      <w:r>
-        <w:t xml:space="preserve"> of a full METrICS probe consisting of: 1) retrieving the timing information thanks to the core-dedicated special registers; 2) retrieving the performance monitor counters, again through direct register access; 3) retrieving thread-specific information from the OS; and 4) storing the collected information into the shared memory. The results </w:t>
-      </w:r>
-      <w:proofErr w:type="gramStart"/>
-      <w:r>
-        <w:t>are presented</w:t>
-      </w:r>
-      <w:proofErr w:type="gramEnd"/>
-      <w:r>
-        <w:t xml:space="preserve"> in </w:t>
+        <w:t xml:space="preserve">A time intrusiveness had been performed of a full METrICS probe consisting of: 1) retrieving the timing information thanks to the core-dedicated special registers; 2) retrieving the performance monitor counters, again through direct register access; 3) retrieving thread-specific information from the OS; and 4) storing the collected information into the shared memory. The results are presented in </w:t>
       </w:r>
       <w:r>
         <w:fldChar w:fldCharType="begin"/>
@@ -4528,39 +4113,7 @@
     </w:p>
     <w:p>
       <w:r>
-        <w:t xml:space="preserve">Over 180K runs, the probe time varies from 85ns up to 392ns. For 97% of the runs the overhead is below 110ns, and the overhead is above 191ns for only 0.002% of the cases. In comparison, the corresponding RTOS system call </w:t>
-      </w:r>
-      <w:proofErr w:type="gramStart"/>
-      <w:r>
-        <w:t>to only obtain</w:t>
-      </w:r>
-      <w:proofErr w:type="gramEnd"/>
-      <w:r>
-        <w:t xml:space="preserve"> current time (p4_get_time for </w:t>
-      </w:r>
-      <w:proofErr w:type="spellStart"/>
-      <w:r>
-        <w:t>PikeOS</w:t>
-      </w:r>
-      <w:proofErr w:type="spellEnd"/>
-      <w:r>
-        <w:t xml:space="preserve">) requires 240ns, and it only get the current time and no PMC information. This is </w:t>
-      </w:r>
-      <w:proofErr w:type="gramStart"/>
-      <w:r>
-        <w:t>due to the fact that</w:t>
-      </w:r>
-      <w:proofErr w:type="gramEnd"/>
-      <w:r>
-        <w:t xml:space="preserve"> a system call involves at least two context switches, and possibly some privilege level changes. Therefore, the low intrusiveness of the overall METrICS probe makes it viable even for characterizing few </w:t>
-      </w:r>
-      <w:proofErr w:type="gramStart"/>
-      <w:r>
-        <w:t>micro-second</w:t>
-      </w:r>
-      <w:proofErr w:type="gramEnd"/>
-      <w:r>
-        <w:t xml:space="preserve"> long system calls of the OS.</w:t>
+        <w:t>Over 180K runs, the probe time varies from 85ns up to 392ns. For 97% of the runs the overhead is below 110ns, and the overhead is above 191ns for only 0.002% of the cases. In comparison, the corresponding RTOS system call to only obtain current time (p4_get_time for PikeOS) requires 240ns, and it only get the current time and no PMC information. This is due to the fact that a system call involves at least two context switches, and possibly some privilege level changes. Therefore, the low intrusiveness of the overall METrICS probe makes it viable even for characterizing few micro-second long system calls of the OS.</w:t>
       </w:r>
     </w:p>
     <w:p>
@@ -4684,7 +4237,7 @@
         <w:sz w:val="22"/>
         <w:szCs w:val="22"/>
       </w:rPr>
-      <w:t>1</w:t>
+      <w:t>9</w:t>
     </w:r>
     <w:r>
       <w:rPr>
@@ -4755,49 +4308,7 @@
         <w:rPr>
           <w:lang w:val="en-US"/>
         </w:rPr>
-        <w:t xml:space="preserve">S. </w:t>
-      </w:r>
-      <w:proofErr w:type="spellStart"/>
-      <w:r>
-        <w:rPr>
-          <w:lang w:val="en-US"/>
-        </w:rPr>
-        <w:t>Girbal</w:t>
-      </w:r>
-      <w:proofErr w:type="spellEnd"/>
-      <w:r>
-        <w:rPr>
-          <w:lang w:val="en-US"/>
-        </w:rPr>
-        <w:t xml:space="preserve">, J. Le </w:t>
-      </w:r>
-      <w:proofErr w:type="spellStart"/>
-      <w:r>
-        <w:rPr>
-          <w:lang w:val="en-US"/>
-        </w:rPr>
-        <w:t>Rhun</w:t>
-      </w:r>
-      <w:proofErr w:type="spellEnd"/>
-      <w:r>
-        <w:rPr>
-          <w:lang w:val="en-US"/>
-        </w:rPr>
-        <w:t xml:space="preserve"> and H. </w:t>
-      </w:r>
-      <w:proofErr w:type="spellStart"/>
-      <w:r>
-        <w:rPr>
-          <w:lang w:val="en-US"/>
-        </w:rPr>
-        <w:t>Saoud</w:t>
-      </w:r>
-      <w:proofErr w:type="spellEnd"/>
-      <w:r>
-        <w:rPr>
-          <w:lang w:val="en-US"/>
-        </w:rPr>
-        <w:t>, “</w:t>
+        <w:t>S. Girbal, J. Le Rhun and H. Saoud, “</w:t>
       </w:r>
       <w:r>
         <w:rPr>
@@ -4844,15 +4355,7 @@
         <w:t>Survey of Software Monitoring and Profiling Tools</w:t>
       </w:r>
       <w:r>
-        <w:t xml:space="preserve">. B </w:t>
-      </w:r>
-      <w:proofErr w:type="spellStart"/>
-      <w:r>
-        <w:t>Wun</w:t>
-      </w:r>
-      <w:proofErr w:type="spellEnd"/>
-      <w:r>
-        <w:t>. 2006</w:t>
+        <w:t>. B Wun. 2006</w:t>
       </w:r>
     </w:p>
   </w:footnote>
@@ -4877,21 +4380,7 @@
         <w:rPr>
           <w:bCs/>
         </w:rPr>
-        <w:t xml:space="preserve">Functional safety and IEC 61508 – A basic guide. International </w:t>
-      </w:r>
-      <w:proofErr w:type="spellStart"/>
-      <w:r>
-        <w:rPr>
-          <w:bCs/>
-        </w:rPr>
-        <w:t>Electrotechnical</w:t>
-      </w:r>
-      <w:proofErr w:type="spellEnd"/>
-      <w:r>
-        <w:rPr>
-          <w:bCs/>
-        </w:rPr>
-        <w:t xml:space="preserve"> Commission (IEC), Geneva, Switzerland, Nov 2002</w:t>
+        <w:t>Functional safety and IEC 61508 – A basic guide. International Electrotechnical Commission (IEC), Geneva, Switzerland, Nov 2002</w:t>
       </w:r>
     </w:p>
   </w:footnote>
@@ -4976,39 +4465,7 @@
           <w:bCs/>
           <w:lang w:val="en-US"/>
         </w:rPr>
-        <w:t xml:space="preserve">cal Commission for Aeronautics (RTCA) and </w:t>
-      </w:r>
-      <w:proofErr w:type="spellStart"/>
-      <w:r>
-        <w:rPr>
-          <w:bCs/>
-          <w:lang w:val="en-US"/>
-        </w:rPr>
-        <w:t>EURopean</w:t>
-      </w:r>
-      <w:proofErr w:type="spellEnd"/>
-      <w:r>
-        <w:rPr>
-          <w:bCs/>
-          <w:lang w:val="en-US"/>
-        </w:rPr>
-        <w:t xml:space="preserve"> </w:t>
-      </w:r>
-      <w:proofErr w:type="spellStart"/>
-      <w:r>
-        <w:rPr>
-          <w:bCs/>
-          <w:lang w:val="en-US"/>
-        </w:rPr>
-        <w:t>Organisation</w:t>
-      </w:r>
-      <w:proofErr w:type="spellEnd"/>
-      <w:r>
-        <w:rPr>
-          <w:bCs/>
-          <w:lang w:val="en-US"/>
-        </w:rPr>
-        <w:t xml:space="preserve"> for Civil Aviation Equipment (EUROCAE). 1992</w:t>
+        <w:t>cal Commission for Aeronautics (RTCA) and EURopean Organisation for Civil Aviation Equipment (EUROCAE). 1992</w:t>
       </w:r>
     </w:p>
   </w:footnote>
@@ -5064,21 +4521,7 @@
         <w:rPr>
           <w:lang w:val="en-US"/>
         </w:rPr>
-        <w:t xml:space="preserve"> B. </w:t>
-      </w:r>
-      <w:proofErr w:type="spellStart"/>
-      <w:r>
-        <w:rPr>
-          <w:lang w:val="en-US"/>
-        </w:rPr>
-        <w:t>Sprunt</w:t>
-      </w:r>
-      <w:proofErr w:type="spellEnd"/>
-      <w:r>
-        <w:rPr>
-          <w:lang w:val="en-US"/>
-        </w:rPr>
-        <w:t>. Micro, IEEE, 22(4):64–71, 2002</w:t>
+        <w:t xml:space="preserve"> B. Sprunt. Micro, IEEE, 22(4):64–71, 2002</w:t>
       </w:r>
     </w:p>
   </w:footnote>
@@ -5105,7 +4548,6 @@
         <w:lang w:val="en-US"/>
       </w:rPr>
     </w:pPr>
-    <w:proofErr w:type="spellStart"/>
     <w:r>
       <w:rPr>
         <w:smallCaps/>
@@ -5113,17 +4555,7 @@
         <w:szCs w:val="22"/>
         <w:lang w:val="en-US"/>
       </w:rPr>
-      <w:t>Flyance</w:t>
-    </w:r>
-    <w:proofErr w:type="spellEnd"/>
-    <w:r>
-      <w:rPr>
-        <w:smallCaps/>
-        <w:sz w:val="22"/>
-        <w:szCs w:val="22"/>
-        <w:lang w:val="en-US"/>
-      </w:rPr>
-      <w:t xml:space="preserve"> FMS – use case description</w:t>
+      <w:t>Flyance FMS – use case description</w:t>
     </w:r>
   </w:p>
 </w:hdr>
@@ -9574,14 +9006,12 @@
 </file>
 
 <file path=customXml/item1.xml><?xml version="1.0" encoding="utf-8"?>
-<p:properties xmlns:p="http://schemas.microsoft.com/office/2006/metadata/properties" xmlns:xsi="http://www.w3.org/2001/XMLSchema-instance" xmlns:pc="http://schemas.microsoft.com/office/infopath/2007/PartnerControls">
-  <documentManagement>
-    <lcf76f155ced4ddcb4097134ff3c332f xmlns="41b9a451-5ffc-4907-a11e-a2cc9e23e811">
-      <Terms xmlns="http://schemas.microsoft.com/office/infopath/2007/PartnerControls"/>
-    </lcf76f155ced4ddcb4097134ff3c332f>
-    <TaxCatchAll xmlns="3ffd5060-9549-45c4-8fb0-3d0806e1be16" xsi:nil="true"/>
-  </documentManagement>
-</p:properties>
+<?mso-contentType ?>
+<FormTemplates xmlns="http://schemas.microsoft.com/sharepoint/v3/contenttype/forms">
+  <Display>DocumentLibraryForm</Display>
+  <Edit>DocumentLibraryForm</Edit>
+  <New>DocumentLibraryForm</New>
+</FormTemplates>
 </file>
 
 <file path=customXml/item2.xml><?xml version="1.0" encoding="utf-8"?>
@@ -9828,12 +9258,14 @@
 </file>
 
 <file path=customXml/item3.xml><?xml version="1.0" encoding="utf-8"?>
-<?mso-contentType ?>
-<FormTemplates xmlns="http://schemas.microsoft.com/sharepoint/v3/contenttype/forms">
-  <Display>DocumentLibraryForm</Display>
-  <Edit>DocumentLibraryForm</Edit>
-  <New>DocumentLibraryForm</New>
-</FormTemplates>
+<p:properties xmlns:p="http://schemas.microsoft.com/office/2006/metadata/properties" xmlns:xsi="http://www.w3.org/2001/XMLSchema-instance" xmlns:pc="http://schemas.microsoft.com/office/infopath/2007/PartnerControls">
+  <documentManagement>
+    <lcf76f155ced4ddcb4097134ff3c332f xmlns="41b9a451-5ffc-4907-a11e-a2cc9e23e811">
+      <Terms xmlns="http://schemas.microsoft.com/office/infopath/2007/PartnerControls"/>
+    </lcf76f155ced4ddcb4097134ff3c332f>
+    <TaxCatchAll xmlns="3ffd5060-9549-45c4-8fb0-3d0806e1be16" xsi:nil="true"/>
+  </documentManagement>
+</p:properties>
 </file>
 
 <file path=customXml/item4.xml><?xml version="1.0" encoding="utf-8"?>
@@ -10537,12 +9969,9 @@
 </file>
 
 <file path=customXml/itemProps1.xml><?xml version="1.0" encoding="utf-8"?>
-<ds:datastoreItem xmlns:ds="http://schemas.openxmlformats.org/officeDocument/2006/customXml" ds:itemID="{C5380C3B-AC99-453F-A5C1-BEB6C4F5DF1A}">
+<ds:datastoreItem xmlns:ds="http://schemas.openxmlformats.org/officeDocument/2006/customXml" ds:itemID="{1A35D30E-FA7C-44F4-8E63-6D46DC878828}">
   <ds:schemaRefs>
-    <ds:schemaRef ds:uri="http://schemas.microsoft.com/office/2006/metadata/properties"/>
-    <ds:schemaRef ds:uri="http://schemas.microsoft.com/office/infopath/2007/PartnerControls"/>
-    <ds:schemaRef ds:uri="41b9a451-5ffc-4907-a11e-a2cc9e23e811"/>
-    <ds:schemaRef ds:uri="3ffd5060-9549-45c4-8fb0-3d0806e1be16"/>
+    <ds:schemaRef ds:uri="http://schemas.microsoft.com/sharepoint/v3/contenttype/forms"/>
   </ds:schemaRefs>
 </ds:datastoreItem>
 </file>
@@ -10567,15 +9996,18 @@
 </file>
 
 <file path=customXml/itemProps3.xml><?xml version="1.0" encoding="utf-8"?>
-<ds:datastoreItem xmlns:ds="http://schemas.openxmlformats.org/officeDocument/2006/customXml" ds:itemID="{1A35D30E-FA7C-44F4-8E63-6D46DC878828}">
+<ds:datastoreItem xmlns:ds="http://schemas.openxmlformats.org/officeDocument/2006/customXml" ds:itemID="{C5380C3B-AC99-453F-A5C1-BEB6C4F5DF1A}">
   <ds:schemaRefs>
-    <ds:schemaRef ds:uri="http://schemas.microsoft.com/sharepoint/v3/contenttype/forms"/>
+    <ds:schemaRef ds:uri="http://schemas.microsoft.com/office/2006/metadata/properties"/>
+    <ds:schemaRef ds:uri="http://schemas.microsoft.com/office/infopath/2007/PartnerControls"/>
+    <ds:schemaRef ds:uri="41b9a451-5ffc-4907-a11e-a2cc9e23e811"/>
+    <ds:schemaRef ds:uri="3ffd5060-9549-45c4-8fb0-3d0806e1be16"/>
   </ds:schemaRefs>
 </ds:datastoreItem>
 </file>
 
 <file path=customXml/itemProps4.xml><?xml version="1.0" encoding="utf-8"?>
-<ds:datastoreItem xmlns:ds="http://schemas.openxmlformats.org/officeDocument/2006/customXml" ds:itemID="{8E444475-0B63-4FA7-9C11-15BA8E23655C}">
+<ds:datastoreItem xmlns:ds="http://schemas.openxmlformats.org/officeDocument/2006/customXml" ds:itemID="{FF45954E-EC50-4C40-A78E-A160E214B62B}">
   <ds:schemaRefs>
     <ds:schemaRef ds:uri="http://schemas.openxmlformats.org/officeDocument/2006/bibliography"/>
   </ds:schemaRefs>
